--- a/TS Jatai Ghanam Project/TS 4.5/TS 4.5 Jatai Baraha Input.docx
+++ b/TS Jatai Ghanam Project/TS 4.5/TS 4.5 Jatai Baraha Input.docx
@@ -1,6 +1,6 @@
 
 <file path=word/document.xml><?xml version="1.0" encoding="utf-8"?>
-<w:document xmlns:wpc="http://schemas.microsoft.com/office/word/2010/wordprocessingCanvas" xmlns:cx="http://schemas.microsoft.com/office/drawing/2014/chartex" xmlns:cx1="http://schemas.microsoft.com/office/drawing/2015/9/8/chartex" xmlns:cx2="http://schemas.microsoft.com/office/drawing/2015/10/21/chartex" xmlns:cx3="http://schemas.microsoft.com/office/drawing/2016/5/9/chartex" xmlns:cx4="http://schemas.microsoft.com/office/drawing/2016/5/10/chartex" xmlns:cx5="http://schemas.microsoft.com/office/drawing/2016/5/11/chartex" xmlns:cx6="http://schemas.microsoft.com/office/drawing/2016/5/12/chartex" xmlns:cx7="http://schemas.microsoft.com/office/drawing/2016/5/13/chartex" xmlns:cx8="http://schemas.microsoft.com/office/drawing/2016/5/14/chartex" xmlns:mc="http://schemas.openxmlformats.org/markup-compatibility/2006" xmlns:aink="http://schemas.microsoft.com/office/drawing/2016/ink" xmlns:am3d="http://schemas.microsoft.com/office/drawing/2017/model3d" xmlns:o="urn:schemas-microsoft-com:office:office" xmlns:r="http://schemas.openxmlformats.org/officeDocument/2006/relationships" xmlns:m="http://schemas.openxmlformats.org/officeDocument/2006/math" xmlns:v="urn:schemas-microsoft-com:vml" xmlns:wp14="http://schemas.microsoft.com/office/word/2010/wordprocessingDrawing" xmlns:wp="http://schemas.openxmlformats.org/drawingml/2006/wordprocessingDrawing" xmlns:w10="urn:schemas-microsoft-com:office:word" xmlns:w="http://schemas.openxmlformats.org/wordprocessingml/2006/main" xmlns:w14="http://schemas.microsoft.com/office/word/2010/wordml" xmlns:w15="http://schemas.microsoft.com/office/word/2012/wordml" xmlns:w16cex="http://schemas.microsoft.com/office/word/2018/wordml/cex" xmlns:w16cid="http://schemas.microsoft.com/office/word/2016/wordml/cid" xmlns:w16="http://schemas.microsoft.com/office/word/2018/wordml" xmlns:w16sdtdh="http://schemas.microsoft.com/office/word/2020/wordml/sdtdatahash" xmlns:w16se="http://schemas.microsoft.com/office/word/2015/wordml/symex" xmlns:wpg="http://schemas.microsoft.com/office/word/2010/wordprocessingGroup" xmlns:wpi="http://schemas.microsoft.com/office/word/2010/wordprocessingInk" xmlns:wne="http://schemas.microsoft.com/office/word/2006/wordml" xmlns:wps="http://schemas.microsoft.com/office/word/2010/wordprocessingShape" mc:Ignorable="w14 w15 w16se w16cid w16 w16cex w16sdtdh wp14">
+<w:document xmlns:wpc="http://schemas.microsoft.com/office/word/2010/wordprocessingCanvas" xmlns:cx="http://schemas.microsoft.com/office/drawing/2014/chartex" xmlns:cx1="http://schemas.microsoft.com/office/drawing/2015/9/8/chartex" xmlns:mc="http://schemas.openxmlformats.org/markup-compatibility/2006" xmlns:o="urn:schemas-microsoft-com:office:office" xmlns:r="http://schemas.openxmlformats.org/officeDocument/2006/relationships" xmlns:m="http://schemas.openxmlformats.org/officeDocument/2006/math" xmlns:v="urn:schemas-microsoft-com:vml" xmlns:wp14="http://schemas.microsoft.com/office/word/2010/wordprocessingDrawing" xmlns:wp="http://schemas.openxmlformats.org/drawingml/2006/wordprocessingDrawing" xmlns:w10="urn:schemas-microsoft-com:office:word" xmlns:w="http://schemas.openxmlformats.org/wordprocessingml/2006/main" xmlns:w14="http://schemas.microsoft.com/office/word/2010/wordml" xmlns:w15="http://schemas.microsoft.com/office/word/2012/wordml" xmlns:w16se="http://schemas.microsoft.com/office/word/2015/wordml/symex" xmlns:wpg="http://schemas.microsoft.com/office/word/2010/wordprocessingGroup" xmlns:wpi="http://schemas.microsoft.com/office/word/2010/wordprocessingInk" xmlns:wne="http://schemas.microsoft.com/office/word/2006/wordml" xmlns:wps="http://schemas.microsoft.com/office/word/2010/wordprocessingShape" mc:Ignorable="w14 w15 w16se wp14">
   <w:body>
     <w:p>
       <w:r>
@@ -10,6 +10,18 @@
         <w:tab/>
         <w:t>4.5.1.1(1)-  nama#H | teq |</w:t>
       </w:r>
+      <w:r>
+        <w:t xml:space="preserve"> </w:t>
+      </w:r>
+      <w:r>
+        <w:rPr>
+          <w:rFonts w:cs="Arial"/>
+          <w:color w:val="000000"/>
+          <w:sz w:val="32"/>
+          <w:szCs w:val="32"/>
+        </w:rPr>
+        <w:t>(GS-4.5-1)</w:t>
+      </w:r>
     </w:p>
     <w:p>
       <w:r>
@@ -24,10 +36,48 @@
         <w:tab/>
         <w:t>4.5.1.1(2)-  teq | ruqdraq |</w:t>
       </w:r>
-    </w:p>
-    <w:p>
-      <w:r>
-        <w:t xml:space="preserve">teq ruqdraq ruqdraq teq teq ruqdraq | </w:t>
+      <w:r>
+        <w:t xml:space="preserve"> </w:t>
+      </w:r>
+      <w:r>
+        <w:rPr>
+          <w:rFonts w:cs="Arial"/>
+          <w:color w:val="000000"/>
+          <w:sz w:val="32"/>
+          <w:szCs w:val="32"/>
+        </w:rPr>
+        <w:t>(GS-4.5-1)</w:t>
+      </w:r>
+    </w:p>
+    <w:p>
+      <w:r>
+        <w:t xml:space="preserve">teq ruqdraq ruqdraq teq teq ruqdraq </w:t>
+      </w:r>
+      <w:proofErr w:type="gramStart"/>
+      <w:r>
+        <w:t xml:space="preserve">| </w:t>
+      </w:r>
+      <w:r>
+        <w:t xml:space="preserve"> </w:t>
+      </w:r>
+      <w:r>
+        <w:rPr>
+          <w:rFonts w:cs="Arial"/>
+          <w:color w:val="000000"/>
+          <w:sz w:val="32"/>
+          <w:szCs w:val="32"/>
+        </w:rPr>
+        <w:t>(</w:t>
+      </w:r>
+      <w:proofErr w:type="gramEnd"/>
+      <w:r>
+        <w:rPr>
+          <w:rFonts w:cs="Arial"/>
+          <w:color w:val="000000"/>
+          <w:sz w:val="32"/>
+          <w:szCs w:val="32"/>
+        </w:rPr>
+        <w:t>GS-4.5-1)</w:t>
       </w:r>
     </w:p>
     <w:p>
@@ -129,12 +179,36 @@
       </w:r>
     </w:p>
     <w:p>
+      <w:pPr>
+        <w:autoSpaceDE w:val="0"/>
+        <w:autoSpaceDN w:val="0"/>
+        <w:adjustRightInd w:val="0"/>
+        <w:spacing w:line="240" w:lineRule="auto"/>
+        <w:rPr>
+          <w:rFonts w:cs="Arial"/>
+          <w:color w:val="000000"/>
+          <w:sz w:val="32"/>
+          <w:szCs w:val="32"/>
+        </w:rPr>
+      </w:pPr>
       <w:r>
         <w:t>10)</w:t>
       </w:r>
       <w:r>
         <w:tab/>
         <w:t>4.5.1.1(9)-  nama#H | teq |</w:t>
+      </w:r>
+      <w:r>
+        <w:t xml:space="preserve"> </w:t>
+      </w:r>
+      <w:r>
+        <w:rPr>
+          <w:rFonts w:cs="Arial"/>
+          <w:color w:val="000000"/>
+          <w:sz w:val="32"/>
+          <w:szCs w:val="32"/>
+        </w:rPr>
+        <w:t>(PS-11.17)</w:t>
       </w:r>
     </w:p>
     <w:p>
@@ -403,6 +477,18 @@
         <w:tab/>
         <w:t>4.5.1.1(26)-  SaqraqvyA$ | yA |</w:t>
       </w:r>
+      <w:r>
+        <w:t xml:space="preserve"> </w:t>
+      </w:r>
+      <w:r>
+        <w:rPr>
+          <w:rFonts w:cs="Arial"/>
+          <w:color w:val="000000"/>
+          <w:sz w:val="32"/>
+          <w:szCs w:val="32"/>
+        </w:rPr>
+        <w:t>(GS-4.5-2)</w:t>
+      </w:r>
     </w:p>
     <w:p>
       <w:r>
@@ -417,6 +503,18 @@
         <w:tab/>
         <w:t>4.5.1.1(27)-  yA | tava# |</w:t>
       </w:r>
+      <w:r>
+        <w:t xml:space="preserve"> </w:t>
+      </w:r>
+      <w:r>
+        <w:rPr>
+          <w:rFonts w:cs="Arial"/>
+          <w:color w:val="000000"/>
+          <w:sz w:val="32"/>
+          <w:szCs w:val="32"/>
+        </w:rPr>
+        <w:t>(GS-4.5-2)</w:t>
+      </w:r>
     </w:p>
     <w:p>
       <w:r>
@@ -431,6 +529,18 @@
         <w:tab/>
         <w:t>4.5.1.1(28)-  tava# | tayA$ |</w:t>
       </w:r>
+      <w:r>
+        <w:t xml:space="preserve"> </w:t>
+      </w:r>
+      <w:r>
+        <w:rPr>
+          <w:rFonts w:cs="Arial"/>
+          <w:color w:val="000000"/>
+          <w:sz w:val="32"/>
+          <w:szCs w:val="32"/>
+        </w:rPr>
+        <w:t>(GS-4.5-2)</w:t>
+      </w:r>
     </w:p>
     <w:p>
       <w:r>
@@ -438,6 +548,18 @@
       </w:r>
     </w:p>
     <w:p>
+      <w:pPr>
+        <w:autoSpaceDE w:val="0"/>
+        <w:autoSpaceDN w:val="0"/>
+        <w:adjustRightInd w:val="0"/>
+        <w:spacing w:line="240" w:lineRule="auto"/>
+        <w:rPr>
+          <w:rFonts w:cs="Arial"/>
+          <w:color w:val="000000"/>
+          <w:sz w:val="32"/>
+          <w:szCs w:val="32"/>
+        </w:rPr>
+      </w:pPr>
       <w:r>
         <w:t>32)</w:t>
       </w:r>
@@ -445,6 +567,18 @@
         <w:tab/>
         <w:t>4.5.1.1(29)-  tayA$ | naqH |</w:t>
       </w:r>
+      <w:r>
+        <w:t xml:space="preserve"> </w:t>
+      </w:r>
+      <w:r>
+        <w:rPr>
+          <w:rFonts w:cs="Arial"/>
+          <w:color w:val="000000"/>
+          <w:sz w:val="32"/>
+          <w:szCs w:val="32"/>
+        </w:rPr>
+        <w:t>(GS-4.5-2)</w:t>
+      </w:r>
     </w:p>
     <w:p>
       <w:r>
@@ -458,6 +592,18 @@
       <w:r>
         <w:tab/>
         <w:t>4.5.1.1(30)-  naqH | ruqdraq |</w:t>
+      </w:r>
+      <w:r>
+        <w:t xml:space="preserve"> </w:t>
+      </w:r>
+      <w:r>
+        <w:rPr>
+          <w:rFonts w:cs="Arial"/>
+          <w:color w:val="000000"/>
+          <w:sz w:val="32"/>
+          <w:szCs w:val="32"/>
+        </w:rPr>
+        <w:t>(GS-4.5-2)</w:t>
       </w:r>
     </w:p>
     <w:p>
@@ -780,12 +926,28 @@
       </w:r>
       <w:r>
         <w:tab/>
-        <w:t>4.5.1.1(50)-  haste$ | biBa#r.Shi |</w:t>
-      </w:r>
-    </w:p>
-    <w:p>
-      <w:r>
-        <w:t xml:space="preserve">hasteq biBa#r.Shiq biBa#r.Shiq hasteq hasteq biBa#r.Shi | </w:t>
+        <w:t>4.5.1.1(50)-  haste$ | biBa#</w:t>
+      </w:r>
+      <w:proofErr w:type="gramStart"/>
+      <w:r>
+        <w:t>r.Shi</w:t>
+      </w:r>
+      <w:proofErr w:type="gramEnd"/>
+      <w:r>
+        <w:t xml:space="preserve"> |</w:t>
+      </w:r>
+    </w:p>
+    <w:p>
+      <w:r>
+        <w:t>hasteq biBa#</w:t>
+      </w:r>
+      <w:proofErr w:type="gramStart"/>
+      <w:r>
+        <w:t>r.Shiq</w:t>
+      </w:r>
+      <w:proofErr w:type="gramEnd"/>
+      <w:r>
+        <w:t xml:space="preserve"> biBa#r.Shiq hasteq hasteq biBa#r.Shi | </w:t>
       </w:r>
     </w:p>
     <w:p>
@@ -794,12 +956,28 @@
       </w:r>
       <w:r>
         <w:tab/>
-        <w:t>4.5.1.2(1)-  biBa#r.Shi | asta#ve ||</w:t>
-      </w:r>
-    </w:p>
-    <w:p>
-      <w:r>
-        <w:t xml:space="preserve">biBaqrShyasta#veq asta#veq biBa#r.Shiq biBaqrShyasta#ve | </w:t>
+        <w:t>4.5.1.2(1)-  biBa#</w:t>
+      </w:r>
+      <w:proofErr w:type="gramStart"/>
+      <w:r>
+        <w:t>r.Shi</w:t>
+      </w:r>
+      <w:proofErr w:type="gramEnd"/>
+      <w:r>
+        <w:t xml:space="preserve"> | asta#ve ||</w:t>
+      </w:r>
+    </w:p>
+    <w:p>
+      <w:r>
+        <w:t>biBaqrShyasta#veq asta#veq biBa#</w:t>
+      </w:r>
+      <w:proofErr w:type="gramStart"/>
+      <w:r>
+        <w:t>r.Shiq</w:t>
+      </w:r>
+      <w:proofErr w:type="gramEnd"/>
+      <w:r>
+        <w:t xml:space="preserve"> biBaqrShyasta#ve | </w:t>
       </w:r>
     </w:p>
     <w:p>
@@ -993,6 +1171,18 @@
         <w:tab/>
         <w:t>4.5.1.2(14)-  giri#Sa | acCa# |</w:t>
       </w:r>
+      <w:r>
+        <w:t xml:space="preserve"> </w:t>
+      </w:r>
+      <w:r>
+        <w:rPr>
+          <w:rFonts w:cs="Arial"/>
+          <w:color w:val="000000"/>
+          <w:sz w:val="32"/>
+          <w:szCs w:val="32"/>
+        </w:rPr>
+        <w:t>(PS-3.8)</w:t>
+      </w:r>
     </w:p>
     <w:p>
       <w:r>
@@ -1007,6 +1197,18 @@
         <w:tab/>
         <w:t>4.5.1.2(15)-  acCa# | vaqdAqmaqsiq ||</w:t>
       </w:r>
+      <w:r>
+        <w:t xml:space="preserve"> </w:t>
+      </w:r>
+      <w:r>
+        <w:rPr>
+          <w:rFonts w:cs="Arial"/>
+          <w:color w:val="000000"/>
+          <w:sz w:val="32"/>
+          <w:szCs w:val="32"/>
+        </w:rPr>
+        <w:t>(PS-3.8)</w:t>
+      </w:r>
     </w:p>
     <w:p>
       <w:r>
@@ -1161,6 +1363,18 @@
         <w:tab/>
         <w:t>4.5.1.2(25)-  adhi# | aqvoqcaqt |</w:t>
       </w:r>
+      <w:r>
+        <w:t xml:space="preserve"> </w:t>
+      </w:r>
+      <w:r>
+        <w:rPr>
+          <w:rFonts w:cs="Arial"/>
+          <w:color w:val="000000"/>
+          <w:sz w:val="32"/>
+          <w:szCs w:val="32"/>
+        </w:rPr>
+        <w:t>(GS-4.5-3)</w:t>
+      </w:r>
     </w:p>
     <w:p>
       <w:r>
@@ -1174,6 +1388,18 @@
       <w:r>
         <w:tab/>
         <w:t>4.5.1.2(26)-  aqvoqcaqt | aqdhiqvaqktA |</w:t>
+      </w:r>
+      <w:r>
+        <w:t xml:space="preserve"> </w:t>
+      </w:r>
+      <w:r>
+        <w:rPr>
+          <w:rFonts w:cs="Arial"/>
+          <w:color w:val="000000"/>
+          <w:sz w:val="32"/>
+          <w:szCs w:val="32"/>
+        </w:rPr>
+        <w:t>(GS-4.5-3)</w:t>
       </w:r>
     </w:p>
     <w:p>
@@ -1190,6 +1416,18 @@
         <w:tab/>
         <w:t>4.5.1.2(27)-  aqdhiqvaqktA | praqthaqmaH |</w:t>
       </w:r>
+      <w:r>
+        <w:t xml:space="preserve"> </w:t>
+      </w:r>
+      <w:r>
+        <w:rPr>
+          <w:rFonts w:cs="Arial"/>
+          <w:color w:val="000000"/>
+          <w:sz w:val="32"/>
+          <w:szCs w:val="32"/>
+        </w:rPr>
+        <w:t>(GS-4.5-3)</w:t>
+      </w:r>
     </w:p>
     <w:p>
       <w:r>
@@ -1218,6 +1456,18 @@
         <w:tab/>
         <w:t>4.5.1.2(28)-  praqthaqmaH | daivya#H |</w:t>
       </w:r>
+      <w:r>
+        <w:t xml:space="preserve"> </w:t>
+      </w:r>
+      <w:r>
+        <w:rPr>
+          <w:rFonts w:cs="Arial"/>
+          <w:color w:val="000000"/>
+          <w:sz w:val="32"/>
+          <w:szCs w:val="32"/>
+        </w:rPr>
+        <w:t>(GS-4.5-3)</w:t>
+      </w:r>
     </w:p>
     <w:p>
       <w:r>
@@ -1253,6 +1503,18 @@
       </w:r>
     </w:p>
     <w:p>
+      <w:pPr>
+        <w:autoSpaceDE w:val="0"/>
+        <w:autoSpaceDN w:val="0"/>
+        <w:adjustRightInd w:val="0"/>
+        <w:spacing w:line="240" w:lineRule="auto"/>
+        <w:rPr>
+          <w:rFonts w:cs="Arial"/>
+          <w:color w:val="000000"/>
+          <w:sz w:val="32"/>
+          <w:szCs w:val="32"/>
+        </w:rPr>
+      </w:pPr>
       <w:r>
         <w:t>34)</w:t>
       </w:r>
@@ -1260,6 +1522,18 @@
         <w:tab/>
         <w:t>4.5.1.2(31)-  ahIn# | caq |</w:t>
       </w:r>
+      <w:r>
+        <w:t xml:space="preserve"> </w:t>
+      </w:r>
+      <w:r>
+        <w:rPr>
+          <w:rFonts w:cs="Arial"/>
+          <w:color w:val="000000"/>
+          <w:sz w:val="32"/>
+          <w:szCs w:val="32"/>
+        </w:rPr>
+        <w:t>(GS-4.5-4)</w:t>
+      </w:r>
     </w:p>
     <w:p>
       <w:r>
@@ -1273,6 +1547,18 @@
       <w:r>
         <w:tab/>
         <w:t>4.5.1.2(32)-  caq | sarvAn$ |</w:t>
+      </w:r>
+      <w:r>
+        <w:t xml:space="preserve"> </w:t>
+      </w:r>
+      <w:r>
+        <w:rPr>
+          <w:rFonts w:cs="Arial"/>
+          <w:color w:val="000000"/>
+          <w:sz w:val="32"/>
+          <w:szCs w:val="32"/>
+        </w:rPr>
+        <w:t>(GS-4.5-4)</w:t>
       </w:r>
     </w:p>
     <w:p>
@@ -1751,6 +2037,18 @@
         <w:tab/>
         <w:t>4.5.1.3(13)-  eqnaqm | goqpAH |</w:t>
       </w:r>
+      <w:r>
+        <w:t xml:space="preserve"> </w:t>
+      </w:r>
+      <w:r>
+        <w:rPr>
+          <w:rFonts w:cs="Arial"/>
+          <w:color w:val="000000"/>
+          <w:sz w:val="32"/>
+          <w:szCs w:val="32"/>
+        </w:rPr>
+        <w:t>(GS-4.5-5)</w:t>
+      </w:r>
     </w:p>
     <w:p>
       <w:r>
@@ -1764,6 +2062,18 @@
       <w:r>
         <w:tab/>
         <w:t>4.5.1.3(14)-  goqpAH | aqdRuqSaqnn |</w:t>
+      </w:r>
+      <w:r>
+        <w:t xml:space="preserve"> </w:t>
+      </w:r>
+      <w:r>
+        <w:rPr>
+          <w:rFonts w:cs="Arial"/>
+          <w:color w:val="000000"/>
+          <w:sz w:val="32"/>
+          <w:szCs w:val="32"/>
+        </w:rPr>
+        <w:t>(GS-4.5-5)</w:t>
       </w:r>
     </w:p>
     <w:p>
@@ -1794,6 +2104,18 @@
         <w:tab/>
         <w:t>4.5.1.3(15)-  aqdRuqSaqnn | adRu#Sann |</w:t>
       </w:r>
+      <w:r>
+        <w:t xml:space="preserve"> </w:t>
+      </w:r>
+      <w:r>
+        <w:rPr>
+          <w:rFonts w:cs="Arial"/>
+          <w:color w:val="000000"/>
+          <w:sz w:val="32"/>
+          <w:szCs w:val="32"/>
+        </w:rPr>
+        <w:t>(GS-4.5-5)</w:t>
+      </w:r>
     </w:p>
     <w:p>
       <w:r>
@@ -1808,6 +2130,18 @@
         <w:tab/>
         <w:t>4.5.1.3(16)-  adRu#Sann | uqdaqhAqrya#H ||</w:t>
       </w:r>
+      <w:r>
+        <w:t xml:space="preserve"> </w:t>
+      </w:r>
+      <w:r>
+        <w:rPr>
+          <w:rFonts w:cs="Arial"/>
+          <w:color w:val="000000"/>
+          <w:sz w:val="32"/>
+          <w:szCs w:val="32"/>
+        </w:rPr>
+        <w:t>(GS-4.5-5)</w:t>
+      </w:r>
     </w:p>
     <w:p>
       <w:r>
@@ -2045,6 +2379,18 @@
       <w:r>
         <w:tab/>
         <w:t>4.5.1.3(31)-  atho$ | ye |</w:t>
+      </w:r>
+      <w:r>
+        <w:t xml:space="preserve"> </w:t>
+      </w:r>
+      <w:r>
+        <w:rPr>
+          <w:rFonts w:cs="Arial"/>
+          <w:color w:val="000000"/>
+          <w:sz w:val="32"/>
+          <w:szCs w:val="32"/>
+        </w:rPr>
+        <w:t>(JD-29) (GS-4.5-6)</w:t>
       </w:r>
     </w:p>
     <w:p>
@@ -2075,6 +2421,18 @@
         <w:tab/>
         <w:t>4.5.1.3(32)-  ye | aqsyaq |</w:t>
       </w:r>
+      <w:r>
+        <w:t xml:space="preserve"> </w:t>
+      </w:r>
+      <w:r>
+        <w:rPr>
+          <w:rFonts w:cs="Arial"/>
+          <w:color w:val="000000"/>
+          <w:sz w:val="32"/>
+          <w:szCs w:val="32"/>
+        </w:rPr>
+        <w:t>(JD-29) (GS-4.5-6)</w:t>
+      </w:r>
     </w:p>
     <w:p>
       <w:r>
@@ -2089,6 +2447,18 @@
         <w:tab/>
         <w:t>4.5.1.3(33)-  aqsyaq | satvA#naH |</w:t>
       </w:r>
+      <w:r>
+        <w:t xml:space="preserve"> </w:t>
+      </w:r>
+      <w:r>
+        <w:rPr>
+          <w:rFonts w:cs="Arial"/>
+          <w:color w:val="000000"/>
+          <w:sz w:val="32"/>
+          <w:szCs w:val="32"/>
+        </w:rPr>
+        <w:t>(JD-29) (GS-4.5-6)</w:t>
+      </w:r>
     </w:p>
     <w:p>
       <w:r>
@@ -2103,6 +2473,18 @@
         <w:tab/>
         <w:t>4.5.1.3(34)-  satvA#naH | aqham |</w:t>
       </w:r>
+      <w:r>
+        <w:t xml:space="preserve"> </w:t>
+      </w:r>
+      <w:r>
+        <w:rPr>
+          <w:rFonts w:cs="Arial"/>
+          <w:color w:val="000000"/>
+          <w:sz w:val="32"/>
+          <w:szCs w:val="32"/>
+        </w:rPr>
+        <w:t>(JD-29) (GS-4.5-6)</w:t>
+      </w:r>
     </w:p>
     <w:p>
       <w:r>
@@ -2117,6 +2499,18 @@
         <w:tab/>
         <w:t>4.5.1.3(35)-  aqham | teBya#H |</w:t>
       </w:r>
+      <w:r>
+        <w:t xml:space="preserve"> </w:t>
+      </w:r>
+      <w:r>
+        <w:rPr>
+          <w:rFonts w:cs="Arial"/>
+          <w:color w:val="000000"/>
+          <w:sz w:val="32"/>
+          <w:szCs w:val="32"/>
+        </w:rPr>
+        <w:t>(JD-29) (GS-4.5-6)</w:t>
+      </w:r>
     </w:p>
     <w:p>
       <w:r>
@@ -2124,6 +2518,18 @@
       </w:r>
     </w:p>
     <w:p>
+      <w:pPr>
+        <w:autoSpaceDE w:val="0"/>
+        <w:autoSpaceDN w:val="0"/>
+        <w:adjustRightInd w:val="0"/>
+        <w:spacing w:line="240" w:lineRule="auto"/>
+        <w:rPr>
+          <w:rFonts w:cs="Arial"/>
+          <w:color w:val="000000"/>
+          <w:sz w:val="32"/>
+          <w:szCs w:val="32"/>
+        </w:rPr>
+      </w:pPr>
       <w:r>
         <w:t>43)</w:t>
       </w:r>
@@ -2131,6 +2537,38 @@
         <w:tab/>
         <w:t>4.5.1.3(36)-  teBya#H | aqkaqraqm |</w:t>
       </w:r>
+      <w:r>
+        <w:t xml:space="preserve"> </w:t>
+      </w:r>
+      <w:r>
+        <w:rPr>
+          <w:rFonts w:cs="Arial"/>
+          <w:color w:val="000000"/>
+          <w:sz w:val="32"/>
+          <w:szCs w:val="32"/>
+        </w:rPr>
+        <w:t>(GS-4.5-</w:t>
+      </w:r>
+      <w:proofErr w:type="gramStart"/>
+      <w:r>
+        <w:rPr>
+          <w:rFonts w:cs="Arial"/>
+          <w:color w:val="000000"/>
+          <w:sz w:val="32"/>
+          <w:szCs w:val="32"/>
+        </w:rPr>
+        <w:t>6)(</w:t>
+      </w:r>
+      <w:proofErr w:type="gramEnd"/>
+      <w:r>
+        <w:rPr>
+          <w:rFonts w:cs="Arial"/>
+          <w:color w:val="000000"/>
+          <w:sz w:val="32"/>
+          <w:szCs w:val="32"/>
+        </w:rPr>
+        <w:t>PS-12.17)</w:t>
+      </w:r>
     </w:p>
     <w:p>
       <w:r>
@@ -2144,6 +2582,38 @@
       <w:r>
         <w:tab/>
         <w:t>4.5.1.3(37)-  aqkaqraqm | nama#H ||</w:t>
+      </w:r>
+      <w:r>
+        <w:t xml:space="preserve"> </w:t>
+      </w:r>
+      <w:r>
+        <w:rPr>
+          <w:rFonts w:cs="Arial"/>
+          <w:color w:val="000000"/>
+          <w:sz w:val="32"/>
+          <w:szCs w:val="32"/>
+        </w:rPr>
+        <w:t>(GS-4.5-</w:t>
+      </w:r>
+      <w:proofErr w:type="gramStart"/>
+      <w:r>
+        <w:rPr>
+          <w:rFonts w:cs="Arial"/>
+          <w:color w:val="000000"/>
+          <w:sz w:val="32"/>
+          <w:szCs w:val="32"/>
+        </w:rPr>
+        <w:t>6)(</w:t>
+      </w:r>
+      <w:proofErr w:type="gramEnd"/>
+      <w:r>
+        <w:rPr>
+          <w:rFonts w:cs="Arial"/>
+          <w:color w:val="000000"/>
+          <w:sz w:val="32"/>
+          <w:szCs w:val="32"/>
+        </w:rPr>
+        <w:t>PS-12.17)</w:t>
       </w:r>
     </w:p>
     <w:p>
@@ -2714,6 +3184,18 @@
       </w:r>
     </w:p>
     <w:p>
+      <w:pPr>
+        <w:autoSpaceDE w:val="0"/>
+        <w:autoSpaceDN w:val="0"/>
+        <w:adjustRightInd w:val="0"/>
+        <w:spacing w:line="240" w:lineRule="auto"/>
+        <w:rPr>
+          <w:rFonts w:cs="Arial"/>
+          <w:color w:val="000000"/>
+          <w:sz w:val="32"/>
+          <w:szCs w:val="32"/>
+        </w:rPr>
+      </w:pPr>
       <w:r>
         <w:t>28)</w:t>
       </w:r>
@@ -2721,6 +3203,18 @@
         <w:tab/>
         <w:t>4.5.1.4(21)-  bANa#vAn | uqta ||</w:t>
       </w:r>
+      <w:r>
+        <w:t xml:space="preserve"> </w:t>
+      </w:r>
+      <w:r>
+        <w:rPr>
+          <w:rFonts w:cs="Arial"/>
+          <w:color w:val="000000"/>
+          <w:sz w:val="32"/>
+          <w:szCs w:val="32"/>
+        </w:rPr>
+        <w:t>(PS-9.21)</w:t>
+      </w:r>
     </w:p>
     <w:p>
       <w:r>
@@ -2763,6 +3257,18 @@
         <w:tab/>
         <w:t>4.5.1.4(23)-  ane#Sann | aqsyaq |</w:t>
       </w:r>
+      <w:r>
+        <w:t xml:space="preserve"> </w:t>
+      </w:r>
+      <w:r>
+        <w:rPr>
+          <w:rFonts w:cs="Arial"/>
+          <w:color w:val="000000"/>
+          <w:sz w:val="32"/>
+          <w:szCs w:val="32"/>
+        </w:rPr>
+        <w:t>(GS-4.5-7)</w:t>
+      </w:r>
     </w:p>
     <w:p>
       <w:r>
@@ -2777,6 +3283,18 @@
         <w:tab/>
         <w:t>4.5.1.4(24)-  aqsyaq | iSha#vaH |</w:t>
       </w:r>
+      <w:r>
+        <w:t xml:space="preserve"> </w:t>
+      </w:r>
+      <w:r>
+        <w:rPr>
+          <w:rFonts w:cs="Arial"/>
+          <w:color w:val="000000"/>
+          <w:sz w:val="32"/>
+          <w:szCs w:val="32"/>
+        </w:rPr>
+        <w:t>(GS-4.5-7)</w:t>
+      </w:r>
     </w:p>
     <w:p>
       <w:r>
@@ -2791,6 +3309,18 @@
         <w:tab/>
         <w:t>4.5.1.4(25)-  iSha#vaH | AqBuH |</w:t>
       </w:r>
+      <w:r>
+        <w:t xml:space="preserve"> </w:t>
+      </w:r>
+      <w:r>
+        <w:rPr>
+          <w:rFonts w:cs="Arial"/>
+          <w:color w:val="000000"/>
+          <w:sz w:val="32"/>
+          <w:szCs w:val="32"/>
+        </w:rPr>
+        <w:t>(GS-4.5-7)</w:t>
+      </w:r>
     </w:p>
     <w:p>
       <w:r>
@@ -2805,6 +3335,18 @@
         <w:tab/>
         <w:t>4.5.1.4(26)-  AqBuH | aqsyaq |</w:t>
       </w:r>
+      <w:r>
+        <w:t xml:space="preserve"> </w:t>
+      </w:r>
+      <w:r>
+        <w:rPr>
+          <w:rFonts w:cs="Arial"/>
+          <w:color w:val="000000"/>
+          <w:sz w:val="32"/>
+          <w:szCs w:val="32"/>
+        </w:rPr>
+        <w:t>(GS-4.5-7)</w:t>
+      </w:r>
     </w:p>
     <w:p>
       <w:r>
@@ -2818,6 +3360,18 @@
       <w:r>
         <w:tab/>
         <w:t>4.5.1.4(27)-  aqsyaq | niqShaq~ggathi#H ||</w:t>
+      </w:r>
+      <w:r>
+        <w:t xml:space="preserve"> </w:t>
+      </w:r>
+      <w:r>
+        <w:rPr>
+          <w:rFonts w:cs="Arial"/>
+          <w:color w:val="000000"/>
+          <w:sz w:val="32"/>
+          <w:szCs w:val="32"/>
+        </w:rPr>
+        <w:t>(GS-4.5-7)</w:t>
       </w:r>
     </w:p>
     <w:p>
@@ -3079,6 +3633,18 @@
       </w:r>
     </w:p>
     <w:p>
+      <w:pPr>
+        <w:autoSpaceDE w:val="0"/>
+        <w:autoSpaceDN w:val="0"/>
+        <w:adjustRightInd w:val="0"/>
+        <w:spacing w:line="240" w:lineRule="auto"/>
+        <w:rPr>
+          <w:rFonts w:cs="Arial"/>
+          <w:color w:val="000000"/>
+          <w:sz w:val="32"/>
+          <w:szCs w:val="32"/>
+        </w:rPr>
+      </w:pPr>
       <w:r>
         <w:t>54)</w:t>
       </w:r>
@@ -3086,6 +3652,18 @@
         <w:tab/>
         <w:t>4.5.1.4(45)-  teq | aqstuq |</w:t>
       </w:r>
+      <w:r>
+        <w:t xml:space="preserve"> </w:t>
+      </w:r>
+      <w:r>
+        <w:rPr>
+          <w:rFonts w:cs="Arial"/>
+          <w:color w:val="000000"/>
+          <w:sz w:val="32"/>
+          <w:szCs w:val="32"/>
+        </w:rPr>
+        <w:t>(GS-4.5-8)</w:t>
+      </w:r>
     </w:p>
     <w:p>
       <w:r>
@@ -3100,6 +3678,18 @@
         <w:tab/>
         <w:t>4.5.1.4(46)-  aqstuq | Ayu#dhAya |</w:t>
       </w:r>
+      <w:r>
+        <w:t xml:space="preserve"> </w:t>
+      </w:r>
+      <w:r>
+        <w:rPr>
+          <w:rFonts w:cs="Arial"/>
+          <w:color w:val="000000"/>
+          <w:sz w:val="32"/>
+          <w:szCs w:val="32"/>
+        </w:rPr>
+        <w:t>(GS-4.5-8)</w:t>
+      </w:r>
     </w:p>
     <w:p>
       <w:r>
@@ -3114,6 +3704,18 @@
         <w:tab/>
         <w:t>4.5.1.4(47)-  Ayu#dhAya | anA#tatAya |</w:t>
       </w:r>
+      <w:r>
+        <w:t xml:space="preserve"> </w:t>
+      </w:r>
+      <w:r>
+        <w:rPr>
+          <w:rFonts w:cs="Arial"/>
+          <w:color w:val="000000"/>
+          <w:sz w:val="32"/>
+          <w:szCs w:val="32"/>
+        </w:rPr>
+        <w:t>(GS-4.5-8)</w:t>
+      </w:r>
     </w:p>
     <w:p>
       <w:r>
@@ -3127,6 +3729,18 @@
       <w:r>
         <w:tab/>
         <w:t>4.5.1.4(48)-  anA#tatAya | dhRuqShNave$ ||</w:t>
+      </w:r>
+      <w:r>
+        <w:t xml:space="preserve"> </w:t>
+      </w:r>
+      <w:r>
+        <w:rPr>
+          <w:rFonts w:cs="Arial"/>
+          <w:color w:val="000000"/>
+          <w:sz w:val="32"/>
+          <w:szCs w:val="32"/>
+        </w:rPr>
+        <w:t>(GS-4.5-8)</w:t>
       </w:r>
     </w:p>
     <w:p>
@@ -3374,6 +3988,18 @@
       </w:r>
     </w:p>
     <w:p>
+      <w:pPr>
+        <w:autoSpaceDE w:val="0"/>
+        <w:autoSpaceDN w:val="0"/>
+        <w:adjustRightInd w:val="0"/>
+        <w:spacing w:line="240" w:lineRule="auto"/>
+        <w:rPr>
+          <w:rFonts w:cs="Arial"/>
+          <w:color w:val="000000"/>
+          <w:sz w:val="32"/>
+          <w:szCs w:val="32"/>
+        </w:rPr>
+      </w:pPr>
       <w:r>
         <w:t>75)</w:t>
       </w:r>
@@ -3381,6 +4007,18 @@
         <w:tab/>
         <w:t>4.5.1.4(64)-  atho$ | yaH |</w:t>
       </w:r>
+      <w:r>
+        <w:t xml:space="preserve"> </w:t>
+      </w:r>
+      <w:r>
+        <w:rPr>
+          <w:rFonts w:cs="Arial"/>
+          <w:color w:val="000000"/>
+          <w:sz w:val="32"/>
+          <w:szCs w:val="32"/>
+        </w:rPr>
+        <w:t>(JD-29) (GD-56) (GS-4.5-9)</w:t>
+      </w:r>
     </w:p>
     <w:p>
       <w:r>
@@ -3402,6 +4040,18 @@
       </w:r>
     </w:p>
     <w:p>
+      <w:pPr>
+        <w:autoSpaceDE w:val="0"/>
+        <w:autoSpaceDN w:val="0"/>
+        <w:adjustRightInd w:val="0"/>
+        <w:spacing w:line="240" w:lineRule="auto"/>
+        <w:rPr>
+          <w:rFonts w:cs="Arial"/>
+          <w:color w:val="000000"/>
+          <w:sz w:val="32"/>
+          <w:szCs w:val="32"/>
+        </w:rPr>
+      </w:pPr>
       <w:r>
         <w:t>77)</w:t>
       </w:r>
@@ -3409,6 +4059,18 @@
         <w:tab/>
         <w:t>4.5.1.4(65)-  yaH | iqShuqdhiH |</w:t>
       </w:r>
+      <w:r>
+        <w:t xml:space="preserve"> </w:t>
+      </w:r>
+      <w:r>
+        <w:rPr>
+          <w:rFonts w:cs="Arial"/>
+          <w:color w:val="000000"/>
+          <w:sz w:val="32"/>
+          <w:szCs w:val="32"/>
+        </w:rPr>
+        <w:t>(GS-4.5-9)</w:t>
+      </w:r>
     </w:p>
     <w:p>
       <w:r>
@@ -3423,6 +4085,18 @@
         <w:tab/>
         <w:t>4.5.1.4(66)-  iqShuqdhiH | tava# |</w:t>
       </w:r>
+      <w:r>
+        <w:t xml:space="preserve"> </w:t>
+      </w:r>
+      <w:r>
+        <w:rPr>
+          <w:rFonts w:cs="Arial"/>
+          <w:color w:val="000000"/>
+          <w:sz w:val="32"/>
+          <w:szCs w:val="32"/>
+        </w:rPr>
+        <w:t>(GS-4.5-9)</w:t>
+      </w:r>
     </w:p>
     <w:p>
       <w:r>
@@ -3451,6 +4125,18 @@
         <w:tab/>
         <w:t>4.5.1.4(67)-  tava# | Aqre |</w:t>
       </w:r>
+      <w:r>
+        <w:t xml:space="preserve"> </w:t>
+      </w:r>
+      <w:r>
+        <w:rPr>
+          <w:rFonts w:cs="Arial"/>
+          <w:color w:val="000000"/>
+          <w:sz w:val="32"/>
+          <w:szCs w:val="32"/>
+        </w:rPr>
+        <w:t>(GS-4.5-9)</w:t>
+      </w:r>
     </w:p>
     <w:p>
       <w:r>
@@ -3465,6 +4151,18 @@
         <w:tab/>
         <w:t>4.5.1.4(68)-  Aqre | aqsmat |</w:t>
       </w:r>
+      <w:r>
+        <w:t xml:space="preserve"> </w:t>
+      </w:r>
+      <w:r>
+        <w:rPr>
+          <w:rFonts w:cs="Arial"/>
+          <w:color w:val="000000"/>
+          <w:sz w:val="32"/>
+          <w:szCs w:val="32"/>
+        </w:rPr>
+        <w:t>(GS-4.5-9)</w:t>
+      </w:r>
     </w:p>
     <w:p>
       <w:r>
@@ -3478,6 +4176,18 @@
       <w:r>
         <w:tab/>
         <w:t>4.5.1.4(69)-  aqsmat | ni |</w:t>
+      </w:r>
+      <w:r>
+        <w:t xml:space="preserve"> </w:t>
+      </w:r>
+      <w:r>
+        <w:rPr>
+          <w:rFonts w:cs="Arial"/>
+          <w:color w:val="000000"/>
+          <w:sz w:val="32"/>
+          <w:szCs w:val="32"/>
+        </w:rPr>
+        <w:t>(GS-4.5-9)</w:t>
       </w:r>
     </w:p>
     <w:p>
@@ -3613,6 +4323,18 @@
       </w:r>
     </w:p>
     <w:p>
+      <w:pPr>
+        <w:autoSpaceDE w:val="0"/>
+        <w:autoSpaceDN w:val="0"/>
+        <w:adjustRightInd w:val="0"/>
+        <w:spacing w:line="240" w:lineRule="auto"/>
+        <w:rPr>
+          <w:rFonts w:cs="Arial"/>
+          <w:color w:val="000000"/>
+          <w:sz w:val="32"/>
+          <w:szCs w:val="32"/>
+        </w:rPr>
+      </w:pPr>
       <w:r>
         <w:t>7)</w:t>
       </w:r>
@@ -3620,6 +4342,18 @@
         <w:tab/>
         <w:t>4.5.2.1(5)-  caq | pata#ye |</w:t>
       </w:r>
+      <w:r>
+        <w:t xml:space="preserve"> </w:t>
+      </w:r>
+      <w:r>
+        <w:rPr>
+          <w:rFonts w:cs="Arial"/>
+          <w:color w:val="000000"/>
+          <w:sz w:val="32"/>
+          <w:szCs w:val="32"/>
+        </w:rPr>
+        <w:t>(PS-8.23) (GS-4.5-10)</w:t>
+      </w:r>
     </w:p>
     <w:p>
       <w:r>
@@ -3627,12 +4361,36 @@
       </w:r>
     </w:p>
     <w:p>
+      <w:pPr>
+        <w:autoSpaceDE w:val="0"/>
+        <w:autoSpaceDN w:val="0"/>
+        <w:adjustRightInd w:val="0"/>
+        <w:spacing w:line="240" w:lineRule="auto"/>
+        <w:rPr>
+          <w:rFonts w:cs="Arial"/>
+          <w:color w:val="000000"/>
+          <w:sz w:val="32"/>
+          <w:szCs w:val="32"/>
+        </w:rPr>
+      </w:pPr>
       <w:r>
         <w:t>8)</w:t>
       </w:r>
       <w:r>
         <w:tab/>
         <w:t>4.5.2.1(6)-  pata#ye | nama#H |</w:t>
+      </w:r>
+      <w:r>
+        <w:t xml:space="preserve"> </w:t>
+      </w:r>
+      <w:r>
+        <w:rPr>
+          <w:rFonts w:cs="Arial"/>
+          <w:color w:val="000000"/>
+          <w:sz w:val="32"/>
+          <w:szCs w:val="32"/>
+        </w:rPr>
+        <w:t>(PS-8.23) (GS-4.5-10)</w:t>
       </w:r>
     </w:p>
     <w:p>
@@ -6550,6 +7308,18 @@
       </w:r>
     </w:p>
     <w:p>
+      <w:pPr>
+        <w:autoSpaceDE w:val="0"/>
+        <w:autoSpaceDN w:val="0"/>
+        <w:adjustRightInd w:val="0"/>
+        <w:spacing w:line="240" w:lineRule="auto"/>
+        <w:rPr>
+          <w:rFonts w:cs="Arial"/>
+          <w:color w:val="000000"/>
+          <w:sz w:val="32"/>
+          <w:szCs w:val="32"/>
+        </w:rPr>
+      </w:pPr>
       <w:r>
         <w:t>61)</w:t>
       </w:r>
@@ -6557,6 +7327,18 @@
         <w:tab/>
         <w:t>4.5.3.2(48)-  nama#H | aSve$ByaH |</w:t>
       </w:r>
+      <w:r>
+        <w:t xml:space="preserve"> </w:t>
+      </w:r>
+      <w:r>
+        <w:rPr>
+          <w:rFonts w:cs="Arial"/>
+          <w:color w:val="000000"/>
+          <w:sz w:val="32"/>
+          <w:szCs w:val="32"/>
+        </w:rPr>
+        <w:t>(GS-4.5-11) (PS-11.14)</w:t>
+      </w:r>
     </w:p>
     <w:p>
       <w:r>
@@ -6571,6 +7353,18 @@
         <w:tab/>
         <w:t>4.5.3.2(49)-  aSve$ByaH | aSva#patiByaH |</w:t>
       </w:r>
+      <w:r>
+        <w:t xml:space="preserve"> </w:t>
+      </w:r>
+      <w:r>
+        <w:rPr>
+          <w:rFonts w:cs="Arial"/>
+          <w:color w:val="000000"/>
+          <w:sz w:val="32"/>
+          <w:szCs w:val="32"/>
+        </w:rPr>
+        <w:t>(GS-4.5-11)</w:t>
+      </w:r>
     </w:p>
     <w:p>
       <w:r>
@@ -6585,6 +7379,18 @@
         <w:tab/>
         <w:t>4.5.3.2(50)-  aSva#patiByaH | caq |</w:t>
       </w:r>
+      <w:r>
+        <w:t xml:space="preserve"> </w:t>
+      </w:r>
+      <w:r>
+        <w:rPr>
+          <w:rFonts w:cs="Arial"/>
+          <w:color w:val="000000"/>
+          <w:sz w:val="32"/>
+          <w:szCs w:val="32"/>
+        </w:rPr>
+        <w:t>(GS-4.5-11)</w:t>
+      </w:r>
     </w:p>
     <w:p>
       <w:r>
@@ -6613,6 +7419,18 @@
         <w:tab/>
         <w:t>4.5.3.2(51)-  caq | vaqH |</w:t>
       </w:r>
+      <w:r>
+        <w:t xml:space="preserve"> </w:t>
+      </w:r>
+      <w:r>
+        <w:rPr>
+          <w:rFonts w:cs="Arial"/>
+          <w:color w:val="000000"/>
+          <w:sz w:val="32"/>
+          <w:szCs w:val="32"/>
+        </w:rPr>
+        <w:t>(GS-4.5-11)</w:t>
+      </w:r>
     </w:p>
     <w:p>
       <w:r>
@@ -6626,6 +7444,18 @@
       <w:r>
         <w:tab/>
         <w:t>4.5.3.2(52)-  vaqH | nama#H ||</w:t>
+      </w:r>
+      <w:r>
+        <w:t xml:space="preserve"> </w:t>
+      </w:r>
+      <w:r>
+        <w:rPr>
+          <w:rFonts w:cs="Arial"/>
+          <w:color w:val="000000"/>
+          <w:sz w:val="32"/>
+          <w:szCs w:val="32"/>
+        </w:rPr>
+        <w:t>(GS-4.5-11)</w:t>
       </w:r>
     </w:p>
     <w:p>
@@ -9098,12 +9928,28 @@
       </w:r>
       <w:r>
         <w:tab/>
-        <w:t>4.5.5.1(43)-  caq | var.ShI#yase |</w:t>
-      </w:r>
-    </w:p>
-    <w:p>
-      <w:r>
-        <w:t xml:space="preserve">caq var.ShI#yaseq var.ShI#yase ca caq var.ShI#yase | </w:t>
+        <w:t xml:space="preserve">4.5.5.1(43)-  caq | </w:t>
+      </w:r>
+      <w:proofErr w:type="gramStart"/>
+      <w:r>
+        <w:t>var.ShI</w:t>
+      </w:r>
+      <w:proofErr w:type="gramEnd"/>
+      <w:r>
+        <w:t>#yase |</w:t>
+      </w:r>
+    </w:p>
+    <w:p>
+      <w:r>
+        <w:t xml:space="preserve">caq </w:t>
+      </w:r>
+      <w:proofErr w:type="gramStart"/>
+      <w:r>
+        <w:t>var.ShI</w:t>
+      </w:r>
+      <w:proofErr w:type="gramEnd"/>
+      <w:r>
+        <w:t xml:space="preserve">#yaseq var.ShI#yase ca caq var.ShI#yase | </w:t>
       </w:r>
     </w:p>
     <w:p>
@@ -9112,12 +9958,25 @@
       </w:r>
       <w:r>
         <w:tab/>
-        <w:t>4.5.5.1(44)-  var.ShI#yase | caq |</w:t>
-      </w:r>
-    </w:p>
-    <w:p>
-      <w:r>
-        <w:t xml:space="preserve">var.ShI#yase ca caq var.ShI#yaseq var.ShI#yase ca | </w:t>
+        <w:t xml:space="preserve">4.5.5.1(44)-  </w:t>
+      </w:r>
+      <w:proofErr w:type="gramStart"/>
+      <w:r>
+        <w:t>var.ShI</w:t>
+      </w:r>
+      <w:proofErr w:type="gramEnd"/>
+      <w:r>
+        <w:t>#yase | caq |</w:t>
+      </w:r>
+    </w:p>
+    <w:p>
+      <w:proofErr w:type="gramStart"/>
+      <w:r>
+        <w:t>var.ShI</w:t>
+      </w:r>
+      <w:proofErr w:type="gramEnd"/>
+      <w:r>
+        <w:t xml:space="preserve">#yase ca caq var.ShI#yaseq var.ShI#yase ca | </w:t>
       </w:r>
     </w:p>
     <w:p>
@@ -9219,12 +10078,36 @@
       </w:r>
     </w:p>
     <w:p>
+      <w:pPr>
+        <w:autoSpaceDE w:val="0"/>
+        <w:autoSpaceDN w:val="0"/>
+        <w:adjustRightInd w:val="0"/>
+        <w:spacing w:line="240" w:lineRule="auto"/>
+        <w:rPr>
+          <w:rFonts w:cs="Arial"/>
+          <w:color w:val="000000"/>
+          <w:sz w:val="32"/>
+          <w:szCs w:val="32"/>
+        </w:rPr>
+      </w:pPr>
       <w:r>
         <w:t>1)</w:t>
       </w:r>
       <w:r>
         <w:tab/>
         <w:t>4.5.5.2(1)-  nama#H | agri#yAya |</w:t>
+      </w:r>
+      <w:r>
+        <w:t xml:space="preserve"> </w:t>
+      </w:r>
+      <w:r>
+        <w:rPr>
+          <w:rFonts w:cs="Arial"/>
+          <w:color w:val="000000"/>
+          <w:sz w:val="32"/>
+          <w:szCs w:val="32"/>
+        </w:rPr>
+        <w:t>(PS-11.14)</w:t>
       </w:r>
     </w:p>
     <w:p>
@@ -12058,6 +12941,13 @@
     </w:p>
     <w:p>
       <w:r>
+        <w:t>xxxxxxxxxxxx</w:t>
+      </w:r>
+      <w:bookmarkStart w:id="0" w:name="_GoBack"/>
+      <w:bookmarkEnd w:id="0"/>
+    </w:p>
+    <w:p>
+      <w:r>
         <w:t>1)</w:t>
       </w:r>
       <w:r>
@@ -12263,17 +13153,859 @@
     </w:p>
     <w:p>
       <w:r>
+        <w:lastRenderedPageBreak/>
         <w:t xml:space="preserve">paqSuqpata#yaq iti# paSu - pata#ye | </w:t>
       </w:r>
     </w:p>
     <w:p>
       <w:r>
+        <w:t>16)</w:t>
+      </w:r>
+      <w:r>
+        <w:tab/>
+        <w:t>4.5.8.1(15)-  caq | nama#H |</w:t>
+      </w:r>
+    </w:p>
+    <w:p>
+      <w:r>
+        <w:t xml:space="preserve">caq namoq nama#Sca caq nama#H | </w:t>
+      </w:r>
+    </w:p>
+    <w:p>
+      <w:r>
+        <w:t>17)</w:t>
+      </w:r>
+      <w:r>
+        <w:tab/>
+        <w:t>4.5.8.1(16)-  nama#H | uqgrAya# |</w:t>
+      </w:r>
+    </w:p>
+    <w:p>
+      <w:r>
+        <w:t xml:space="preserve">nama# uqgrAyoqgrAyaq namoq nama# uqgrAya# | </w:t>
+      </w:r>
+    </w:p>
+    <w:p>
+      <w:r>
+        <w:t>18)</w:t>
+      </w:r>
+      <w:r>
+        <w:tab/>
+        <w:t>4.5.8.1(17)-  uqgrAya# | caq |</w:t>
+      </w:r>
+    </w:p>
+    <w:p>
+      <w:r>
+        <w:t xml:space="preserve">uqgrAya# ca coqgrAyoqgrAya# ca | </w:t>
+      </w:r>
+    </w:p>
+    <w:p>
+      <w:r>
+        <w:t>19)</w:t>
+      </w:r>
+      <w:r>
+        <w:tab/>
+        <w:t>4.5.8.1(18)-  caq | BIqmAya# |</w:t>
+      </w:r>
+    </w:p>
+    <w:p>
+      <w:r>
+        <w:t xml:space="preserve">caq BIqmAya# BIqmAya# ca ca BIqmAya# | </w:t>
+      </w:r>
+    </w:p>
+    <w:p>
+      <w:r>
+        <w:t>20)</w:t>
+      </w:r>
+      <w:r>
+        <w:tab/>
+        <w:t>4.5.8.1(19)-  BIqmAya# | caq |</w:t>
+      </w:r>
+    </w:p>
+    <w:p>
+      <w:r>
+        <w:t xml:space="preserve">BIqmAya# ca ca BIqmAya# BIqmAya# ca | </w:t>
+      </w:r>
+    </w:p>
+    <w:p>
+      <w:r>
+        <w:t>21)</w:t>
+      </w:r>
+      <w:r>
+        <w:tab/>
+        <w:t>4.5.8.1(20)-  caq | nama#H |</w:t>
+      </w:r>
+    </w:p>
+    <w:p>
+      <w:r>
+        <w:t xml:space="preserve">caq namoq nama#Sca caq nama#H | </w:t>
+      </w:r>
+    </w:p>
+    <w:p>
+      <w:r>
+        <w:t>22)</w:t>
+      </w:r>
+      <w:r>
+        <w:tab/>
+        <w:t>4.5.8.1(21)-  nama#H | aqgreqvaqdhAya# |</w:t>
+      </w:r>
+    </w:p>
+    <w:p>
+      <w:r>
+        <w:t xml:space="preserve">namo# agrevaqdhAyA$grevaqdhAyaq namoq namo# agrevaqdhAya# | </w:t>
+      </w:r>
+    </w:p>
+    <w:p>
+      <w:r>
+        <w:t>23)</w:t>
+      </w:r>
+      <w:r>
+        <w:tab/>
+        <w:t>4.5.8.1(22)-  aqgreqvaqdhAya# | caq |</w:t>
+      </w:r>
+    </w:p>
+    <w:p>
+      <w:r>
+        <w:t xml:space="preserve">aqgreqvaqdhAya# ca cAgrevaqdhAyA$grevaqdhAya# ca | </w:t>
+      </w:r>
+    </w:p>
+    <w:p>
+      <w:r>
+        <w:t>24)</w:t>
+      </w:r>
+      <w:r>
+        <w:tab/>
+        <w:t>4.5.8.1(22)-  aqgreqvaqdhAya# |</w:t>
+      </w:r>
+    </w:p>
+    <w:p>
+      <w:r>
+        <w:t xml:space="preserve">aqgreqvaqdhAyetya#gre - vaqdhAya# | </w:t>
+      </w:r>
+    </w:p>
+    <w:p>
+      <w:r>
+        <w:t>25)</w:t>
+      </w:r>
+      <w:r>
+        <w:tab/>
+        <w:t>4.5.8.1(23)-  caq | dUqreqvaqdhAya# |</w:t>
+      </w:r>
+    </w:p>
+    <w:p>
+      <w:r>
+        <w:t xml:space="preserve">caq dUqreqvaqdhAya# dUrevaqdhAya# ca ca dUrevaqdhAya# | </w:t>
+      </w:r>
+    </w:p>
+    <w:p>
+      <w:r>
+        <w:t>26)</w:t>
+      </w:r>
+      <w:r>
+        <w:tab/>
+        <w:t>4.5.8.1(24)-  dUqreqvaqdhAya# | caq |</w:t>
+      </w:r>
+    </w:p>
+    <w:p>
+      <w:r>
+        <w:t xml:space="preserve">dUqreqvaqdhAya# ca ca dUrevaqdhAya# dUrevaqdhAya# ca | </w:t>
+      </w:r>
+    </w:p>
+    <w:p>
+      <w:r>
+        <w:t>27)</w:t>
+      </w:r>
+      <w:r>
+        <w:tab/>
+        <w:t>4.5.8.1(24)-  dUqreqvaqdhAya# |</w:t>
+      </w:r>
+    </w:p>
+    <w:p>
+      <w:r>
+        <w:t xml:space="preserve">dUqreqvaqdhAyeti# dUre - vaqdhAya# | </w:t>
+      </w:r>
+    </w:p>
+    <w:p>
+      <w:r>
+        <w:t>28)</w:t>
+      </w:r>
+      <w:r>
+        <w:tab/>
+        <w:t>4.5.8.1(25)-  caq | nama#H |</w:t>
+      </w:r>
+    </w:p>
+    <w:p>
+      <w:r>
+        <w:t xml:space="preserve">caq namoq nama#Sca caq nama#H | </w:t>
+      </w:r>
+    </w:p>
+    <w:p>
+      <w:r>
+        <w:t>29)</w:t>
+      </w:r>
+      <w:r>
+        <w:tab/>
+        <w:t>4.5.8.1(26)-  nama#H | haqntre |</w:t>
+      </w:r>
+    </w:p>
+    <w:p>
+      <w:r>
+        <w:t xml:space="preserve">namo# haqntre haqntre namoq namo# haqntre | </w:t>
+      </w:r>
+    </w:p>
+    <w:p>
+      <w:r>
+        <w:t>30)</w:t>
+      </w:r>
+      <w:r>
+        <w:tab/>
+        <w:t>4.5.8.1(27)-  haqntre | caq |</w:t>
+      </w:r>
+    </w:p>
+    <w:p>
+      <w:r>
+        <w:t xml:space="preserve">haqntre ca# ca haqntre haqntre ca# | </w:t>
+      </w:r>
+    </w:p>
+    <w:p>
+      <w:r>
+        <w:t>31)</w:t>
+      </w:r>
+      <w:r>
+        <w:tab/>
+        <w:t>4.5.8.1(28)-  caq | hanI#yase |</w:t>
+      </w:r>
+    </w:p>
+    <w:p>
+      <w:r>
+        <w:t xml:space="preserve">caq hanI#yaseq hanI#yase ca caq hanI#yase | </w:t>
+      </w:r>
+    </w:p>
+    <w:p>
+      <w:r>
+        <w:t>32)</w:t>
+      </w:r>
+      <w:r>
+        <w:tab/>
+        <w:t>4.5.8.1(29)-  hanI#yase | caq |</w:t>
+      </w:r>
+    </w:p>
+    <w:p>
+      <w:r>
+        <w:t xml:space="preserve">hanI#yase ca caq hanI#yaseq hanI#yase ca | </w:t>
+      </w:r>
+    </w:p>
+    <w:p>
+      <w:r>
+        <w:t>33)</w:t>
+      </w:r>
+      <w:r>
+        <w:tab/>
+        <w:t>4.5.8.1(30)-  caq | nama#H |</w:t>
+      </w:r>
+    </w:p>
+    <w:p>
+      <w:r>
+        <w:t xml:space="preserve">caq namoq nama#Sca caq nama#H | </w:t>
+      </w:r>
+    </w:p>
+    <w:p>
+      <w:r>
+        <w:t>34)</w:t>
+      </w:r>
+      <w:r>
+        <w:tab/>
+        <w:t>4.5.8.1(31)-  nama#H | vRuqkSheBya#H |</w:t>
+      </w:r>
+    </w:p>
+    <w:p>
+      <w:r>
+        <w:t xml:space="preserve">namo# vRuqkSheByo# vRuqkSheByoq namoq namo# vRuqkSheBya#H | </w:t>
+      </w:r>
+    </w:p>
+    <w:p>
+      <w:r>
+        <w:t>35)</w:t>
+      </w:r>
+      <w:r>
+        <w:tab/>
+        <w:t>4.5.8.1(32)-  vRuqkSheBya#H | hari#keSeByaH |</w:t>
+      </w:r>
+    </w:p>
+    <w:p>
+      <w:r>
+        <w:t xml:space="preserve">vRuqkSheByoq hari#keSeByoq hari#keSeByo vRuqkSheByo# vRuqkSheByoq hari#keSeByaH | </w:t>
+      </w:r>
+    </w:p>
+    <w:p>
+      <w:r>
         <w:lastRenderedPageBreak/>
+        <w:t>36)</w:t>
+      </w:r>
+      <w:r>
+        <w:tab/>
+        <w:t>4.5.8.1(33)-  hari#keSeByaH | nama#H |</w:t>
+      </w:r>
+    </w:p>
+    <w:p>
+      <w:r>
+        <w:t xml:space="preserve">hari#keSeByoq namoq namoq hari#keSeByoq hari#keSeByoq nama#H | </w:t>
+      </w:r>
+    </w:p>
+    <w:p>
+      <w:r>
+        <w:t>37)</w:t>
+      </w:r>
+      <w:r>
+        <w:tab/>
+        <w:t>4.5.8.1(33)-  hari#keSeByaH |</w:t>
+      </w:r>
+    </w:p>
+    <w:p>
+      <w:r>
+        <w:t xml:space="preserve">hari#keSeByaq itiq hari# - keqSeqByaqH | </w:t>
+      </w:r>
+    </w:p>
+    <w:p>
+      <w:r>
+        <w:t>38)</w:t>
+      </w:r>
+      <w:r>
+        <w:tab/>
+        <w:t>4.5.8.1(34)-  nama#H | tAqrAya# |</w:t>
+      </w:r>
+    </w:p>
+    <w:p>
+      <w:r>
+        <w:t xml:space="preserve">nama#stAqrAya# tAqrAyaq namoq nama#stAqrAya# | </w:t>
+      </w:r>
+    </w:p>
+    <w:p>
+      <w:r>
+        <w:t>39)</w:t>
+      </w:r>
+      <w:r>
+        <w:tab/>
+        <w:t>4.5.8.1(35)-  tAqrAya# | nama#H |</w:t>
+      </w:r>
+    </w:p>
+    <w:p>
+      <w:r>
+        <w:t xml:space="preserve">tAqrAyaq namoq nama#stAqrAya# tAqrAyaq nama#H | </w:t>
+      </w:r>
+    </w:p>
+    <w:p>
+      <w:r>
+        <w:t>40)</w:t>
+      </w:r>
+      <w:r>
+        <w:tab/>
+        <w:t>4.5.8.1(36)-  nama#H | SaqMBave$ |</w:t>
+      </w:r>
+    </w:p>
+    <w:p>
+      <w:r>
+        <w:t xml:space="preserve">nama#H SaqMBave# SaqMBaveq namoq nama#H SaqMBave$ | </w:t>
+      </w:r>
+    </w:p>
+    <w:p>
+      <w:r>
+        <w:t>41)</w:t>
+      </w:r>
+      <w:r>
+        <w:tab/>
+        <w:t>4.5.8.1(37)-  SaqMBave$ | caq |</w:t>
+      </w:r>
+    </w:p>
+    <w:p>
+      <w:r>
+        <w:t xml:space="preserve">SaqMBave# ca ca SaqMBave# SaqMBave# ca | </w:t>
+      </w:r>
+    </w:p>
+    <w:p>
+      <w:r>
+        <w:t>42)</w:t>
+      </w:r>
+      <w:r>
+        <w:tab/>
+        <w:t>4.5.8.1(37)-  SaqMBave$ |</w:t>
+      </w:r>
+    </w:p>
+    <w:p>
+      <w:r>
+        <w:t xml:space="preserve">SaqMBavaq iti# SaM - Bave$ | </w:t>
+      </w:r>
+    </w:p>
+    <w:p>
+      <w:r>
+        <w:t>43)</w:t>
+      </w:r>
+      <w:r>
+        <w:tab/>
+        <w:t>4.5.8.1(38)-  caq | maqyoqBave$ |</w:t>
+      </w:r>
+    </w:p>
+    <w:p>
+      <w:r>
+        <w:t xml:space="preserve">caq maqyoqBave# mayoqBave# ca ca mayoqBave$ | </w:t>
+      </w:r>
+    </w:p>
+    <w:p>
+      <w:r>
+        <w:t>44)</w:t>
+      </w:r>
+      <w:r>
+        <w:tab/>
+        <w:t>4.5.8.1(39)-  maqyoqBave$ | caq |</w:t>
+      </w:r>
+    </w:p>
+    <w:p>
+      <w:r>
+        <w:t xml:space="preserve">maqyoqBave# ca ca mayoqBave# mayoqBave# ca | </w:t>
+      </w:r>
+    </w:p>
+    <w:p>
+      <w:r>
+        <w:t>45)</w:t>
+      </w:r>
+      <w:r>
+        <w:tab/>
+        <w:t>4.5.8.1(39)-  maqyoqBave$ |</w:t>
+      </w:r>
+    </w:p>
+    <w:p>
+      <w:r>
+        <w:t xml:space="preserve">maqyoqBavaq iti# mayaH - Bave$ | </w:t>
+      </w:r>
+    </w:p>
+    <w:p>
+      <w:r>
+        <w:t>46)</w:t>
+      </w:r>
+      <w:r>
+        <w:tab/>
+        <w:t>4.5.8.1(40)-  caq | nama#H |</w:t>
+      </w:r>
+    </w:p>
+    <w:p>
+      <w:r>
+        <w:t xml:space="preserve">caq namoq nama#Sca caq nama#H | </w:t>
+      </w:r>
+    </w:p>
+    <w:p>
+      <w:r>
+        <w:t>47)</w:t>
+      </w:r>
+      <w:r>
+        <w:tab/>
+        <w:t>4.5.8.1(41)-  nama#H | Saq~gkaqrAya# |</w:t>
+      </w:r>
+    </w:p>
+    <w:p>
+      <w:r>
+        <w:t xml:space="preserve">nama#H Sa~gkaqrAya# Sa~gkaqrAyaq namoq nama#H Sa~gkaqrAya# | </w:t>
+      </w:r>
+    </w:p>
+    <w:p>
+      <w:r>
+        <w:t>48)</w:t>
+      </w:r>
+      <w:r>
+        <w:tab/>
+        <w:t>4.5.8.1(42)-  Saq~gkaqrAya# | caq |</w:t>
+      </w:r>
+    </w:p>
+    <w:p>
+      <w:r>
+        <w:t xml:space="preserve">Saq~gkaqrAya# ca ca Sa~gkaqrAya# Sa~gkaqrAya# ca | </w:t>
+      </w:r>
+    </w:p>
+    <w:p>
+      <w:r>
+        <w:t>49)</w:t>
+      </w:r>
+      <w:r>
+        <w:tab/>
+        <w:t>4.5.8.1(42)-  Saq~gkaqrAya# |</w:t>
+      </w:r>
+    </w:p>
+    <w:p>
+      <w:r>
+        <w:t xml:space="preserve">Saq~gkaqrAyeti# SaM - kaqrAya# | </w:t>
+      </w:r>
+    </w:p>
+    <w:p>
+      <w:r>
+        <w:t>50)</w:t>
+      </w:r>
+      <w:r>
+        <w:tab/>
+        <w:t>4.5.8.1(43)-  caq | maqyaqskaqrAya# |</w:t>
+      </w:r>
+    </w:p>
+    <w:p>
+      <w:r>
+        <w:t xml:space="preserve">caq maqyaqskaqrAya# mayaskaqrAya# ca ca mayaskaqrAya# | </w:t>
+      </w:r>
+    </w:p>
+    <w:p>
+      <w:r>
+        <w:t>51)</w:t>
+      </w:r>
+      <w:r>
+        <w:tab/>
+        <w:t>4.5.8.1(44)-  maqyaqskaqrAya# | caq |</w:t>
+      </w:r>
+    </w:p>
+    <w:p>
+      <w:r>
+        <w:t xml:space="preserve">maqyaqskaqrAya# ca ca mayaskaqrAya# mayaskaqrAya# ca | </w:t>
+      </w:r>
+    </w:p>
+    <w:p>
+      <w:r>
+        <w:t>52)</w:t>
+      </w:r>
+      <w:r>
+        <w:tab/>
+        <w:t>4.5.8.1(44)-  maqyaqskaqrAya# |</w:t>
+      </w:r>
+    </w:p>
+    <w:p>
+      <w:r>
+        <w:t xml:space="preserve">maqyaqskaqrAyeti# mayaH - kaqrAya# | </w:t>
+      </w:r>
+    </w:p>
+    <w:p>
+      <w:r>
+        <w:t>53)</w:t>
+      </w:r>
+      <w:r>
+        <w:tab/>
+        <w:t>4.5.8.1(45)-  caq | nama#H |</w:t>
+      </w:r>
+    </w:p>
+    <w:p>
+      <w:r>
+        <w:t xml:space="preserve">caq namoq nama#Sca caq nama#H | </w:t>
+      </w:r>
+    </w:p>
+    <w:p>
+      <w:r>
+        <w:t>54)</w:t>
+      </w:r>
+      <w:r>
+        <w:tab/>
+        <w:t>4.5.8.1(46)-  nama#H | SiqvAya# |</w:t>
+      </w:r>
+    </w:p>
+    <w:p>
+      <w:r>
+        <w:t xml:space="preserve">nama#H SiqvAya# SiqvAyaq namoq nama#H SiqvAya# | </w:t>
+      </w:r>
+    </w:p>
+    <w:p>
+      <w:r>
+        <w:t>55)</w:t>
+      </w:r>
+      <w:r>
+        <w:tab/>
+        <w:t>4.5.8.1(47)-  SiqvAya# | caq |</w:t>
+      </w:r>
+    </w:p>
+    <w:p>
+      <w:r>
+        <w:t xml:space="preserve">SiqvAya# ca ca SiqvAya# SiqvAya# ca | </w:t>
+      </w:r>
+    </w:p>
+    <w:p>
+      <w:r>
+        <w:t>56)</w:t>
+      </w:r>
+      <w:r>
+        <w:tab/>
+        <w:t>4.5.8.1(48)-  caq | Siqvata#rAya |</w:t>
+      </w:r>
+    </w:p>
+    <w:p>
+      <w:r>
+        <w:t xml:space="preserve">caq Siqvata#rAya Siqvata#rAya ca ca Siqvata#rAya | </w:t>
+      </w:r>
+    </w:p>
+    <w:p>
+      <w:r>
+        <w:lastRenderedPageBreak/>
+        <w:t>57)</w:t>
+      </w:r>
+      <w:r>
+        <w:tab/>
+        <w:t>4.5.8.1(49)-  Siqvata#rAya | caq |</w:t>
+      </w:r>
+    </w:p>
+    <w:p>
+      <w:r>
+        <w:t xml:space="preserve">Siqvata#rAya ca ca Siqvata#rAya Siqvata#rAya ca | </w:t>
+      </w:r>
+    </w:p>
+    <w:p>
+      <w:r>
+        <w:t>58)</w:t>
+      </w:r>
+      <w:r>
+        <w:tab/>
+        <w:t>4.5.8.1(49)-  Siqvata#rAya |</w:t>
+      </w:r>
+    </w:p>
+    <w:p>
+      <w:r>
+        <w:t xml:space="preserve">Siqvata#rAqyeti# Siqva - taqrAqyaq | </w:t>
+      </w:r>
+    </w:p>
+    <w:p>
+      <w:r>
+        <w:t>59)</w:t>
+      </w:r>
+      <w:r>
+        <w:tab/>
+        <w:t>4.5.8.1(50)-  caq | nama#H |</w:t>
+      </w:r>
+    </w:p>
+    <w:p>
+      <w:r>
+        <w:t xml:space="preserve">caq namoq nama#Sca caq nama#H | </w:t>
+      </w:r>
+    </w:p>
+    <w:p>
+      <w:r>
+        <w:t>1)</w:t>
+      </w:r>
+      <w:r>
+        <w:tab/>
+        <w:t>4.5.8.2(1)-  nama#H | tIrthyA#ya |</w:t>
+      </w:r>
+    </w:p>
+    <w:p>
+      <w:r>
+        <w:t xml:space="preserve">namaqstIrthyA#yaq tIrthyA#yaq namoq namaqstIrthyA#ya | </w:t>
+      </w:r>
+    </w:p>
+    <w:p>
+      <w:r>
+        <w:t>2)</w:t>
+      </w:r>
+      <w:r>
+        <w:tab/>
+        <w:t>4.5.8.2(2)-  tIrthyA#ya | caq |</w:t>
+      </w:r>
+    </w:p>
+    <w:p>
+      <w:r>
+        <w:t xml:space="preserve">tIrthyA#ya ca caq tIrthyA#yaq tIrthyA#ya ca | </w:t>
+      </w:r>
+    </w:p>
+    <w:p>
+      <w:r>
+        <w:t>3)</w:t>
+      </w:r>
+      <w:r>
+        <w:tab/>
+        <w:t>4.5.8.2(3)-  caq | kUlyA#ya |</w:t>
+      </w:r>
+    </w:p>
+    <w:p>
+      <w:r>
+        <w:t xml:space="preserve">caq kUlyA#yaq kUlyA#ya ca caq kUlyA#ya | </w:t>
+      </w:r>
+    </w:p>
+    <w:p>
+      <w:r>
+        <w:t>4)</w:t>
+      </w:r>
+      <w:r>
+        <w:tab/>
+        <w:t>4.5.8.2(4)-  kUlyA#ya | caq |</w:t>
+      </w:r>
+    </w:p>
+    <w:p>
+      <w:r>
+        <w:t xml:space="preserve">kUlyA#ya ca caq kUlyA#yaq kUlyA#ya ca | </w:t>
+      </w:r>
+    </w:p>
+    <w:p>
+      <w:r>
+        <w:t>5)</w:t>
+      </w:r>
+      <w:r>
+        <w:tab/>
+        <w:t>4.5.8.2(5)-  caq | nama#H |</w:t>
+      </w:r>
+    </w:p>
+    <w:p>
+      <w:r>
+        <w:t xml:space="preserve">caq namoq nama#Sca caq nama#H | </w:t>
+      </w:r>
+    </w:p>
+    <w:p>
+      <w:r>
+        <w:t>6)</w:t>
+      </w:r>
+      <w:r>
+        <w:tab/>
+        <w:t>4.5.8.2(6)-  nama#H | pAqryA#ya |</w:t>
+      </w:r>
+    </w:p>
+    <w:p>
+      <w:r>
+        <w:t xml:space="preserve">nama#H pAqryA#ya pAqryA#yaq namoq nama#H pAqryA#ya | </w:t>
+      </w:r>
+    </w:p>
+    <w:p>
+      <w:r>
+        <w:t>7)</w:t>
+      </w:r>
+      <w:r>
+        <w:tab/>
+        <w:t>4.5.8.2(7)-  pAqryA#ya | caq |</w:t>
+      </w:r>
+    </w:p>
+    <w:p>
+      <w:r>
+        <w:t xml:space="preserve">pAqryA#ya ca ca pAqryA#ya pAqryA#ya ca | </w:t>
+      </w:r>
+    </w:p>
+    <w:p>
+      <w:r>
+        <w:t>8)</w:t>
+      </w:r>
+      <w:r>
+        <w:tab/>
+        <w:t>4.5.8.2(8)-  caq | aqvAqryA#ya |</w:t>
+      </w:r>
+    </w:p>
+    <w:p>
+      <w:r>
+        <w:t xml:space="preserve">cAqvAqryA#yAvAqryA#ya ca cAvAqryA#ya | </w:t>
+      </w:r>
+    </w:p>
+    <w:p>
+      <w:r>
+        <w:t>9)</w:t>
+      </w:r>
+      <w:r>
+        <w:tab/>
+        <w:t>4.5.8.2(9)-  aqvAqryA#ya | caq |</w:t>
+      </w:r>
+    </w:p>
+    <w:p>
+      <w:r>
+        <w:t xml:space="preserve">aqvAqryA#ya ca cAvAqryA#yAvAqryA#ya ca | </w:t>
+      </w:r>
+    </w:p>
+    <w:p>
+      <w:r>
+        <w:t>10)</w:t>
+      </w:r>
+      <w:r>
+        <w:tab/>
+        <w:t>4.5.8.2(10)-  caq | nama#H |</w:t>
+      </w:r>
+    </w:p>
+    <w:p>
+      <w:r>
+        <w:t xml:space="preserve">caq namoq nama#Sca caq nama#H | </w:t>
+      </w:r>
+    </w:p>
+    <w:p>
+      <w:r>
+        <w:t>11)</w:t>
+      </w:r>
+      <w:r>
+        <w:tab/>
+        <w:t>4.5.8.2(11)-  nama#H | praqtara#NAya |</w:t>
+      </w:r>
+    </w:p>
+    <w:p>
+      <w:r>
+        <w:t xml:space="preserve">nama#H praqtara#NAya praqtara#NAyaq namoq nama#H praqtara#NAya | </w:t>
+      </w:r>
+    </w:p>
+    <w:p>
+      <w:r>
+        <w:t>12)</w:t>
+      </w:r>
+      <w:r>
+        <w:tab/>
+        <w:t>4.5.8.2(12)-  praqtara#NAya | caq |</w:t>
+      </w:r>
+    </w:p>
+    <w:p>
+      <w:r>
+        <w:t xml:space="preserve">praqtara#NAya ca ca praqtara#NAya praqtara#NAya ca | </w:t>
+      </w:r>
+    </w:p>
+    <w:p>
+      <w:r>
+        <w:t>13)</w:t>
+      </w:r>
+      <w:r>
+        <w:tab/>
+        <w:t>4.5.8.2(12)-  praqtara#NAya |</w:t>
+      </w:r>
+    </w:p>
+    <w:p>
+      <w:r>
+        <w:t xml:space="preserve">praqtara#NAqyeti# pra - tara#NAya | </w:t>
+      </w:r>
+    </w:p>
+    <w:p>
+      <w:r>
+        <w:t>14)</w:t>
+      </w:r>
+      <w:r>
+        <w:tab/>
+        <w:t>4.5.8.2(13)-  caq | uqttara#NAya |</w:t>
+      </w:r>
+    </w:p>
+    <w:p>
+      <w:r>
+        <w:t xml:space="preserve">coqttara#NAyoqttara#NAya ca coqttara#NAya | </w:t>
+      </w:r>
+    </w:p>
+    <w:p>
+      <w:r>
+        <w:t>15)</w:t>
+      </w:r>
+      <w:r>
+        <w:tab/>
+        <w:t>4.5.8.2(14)-  uqttara#NAya | caq |</w:t>
+      </w:r>
+    </w:p>
+    <w:p>
+      <w:r>
+        <w:t xml:space="preserve">uqttara#NAya ca coqttara#NAyoqttara#NAya ca | </w:t>
+      </w:r>
+    </w:p>
+    <w:p>
+      <w:r>
         <w:t>16)</w:t>
       </w:r>
       <w:r>
         <w:tab/>
-        <w:t>4.5.8.1(15)-  caq | nama#H |</w:t>
+        <w:t>4.5.8.2(14)-  uqttara#NAya |</w:t>
+      </w:r>
+    </w:p>
+    <w:p>
+      <w:r>
+        <w:t xml:space="preserve">uqttara#NAqyetyu#t - tara#NAya | </w:t>
+      </w:r>
+    </w:p>
+    <w:p>
+      <w:r>
+        <w:t>17)</w:t>
+      </w:r>
+      <w:r>
+        <w:tab/>
+        <w:t>4.5.8.2(15)-  caq | nama#H |</w:t>
       </w:r>
     </w:p>
     <w:p>
@@ -12283,16 +14015,494 @@
     </w:p>
     <w:p>
       <w:r>
+        <w:t>18)</w:t>
+      </w:r>
+      <w:r>
+        <w:tab/>
+        <w:t>4.5.8.2(16)-  nama#H | AqtAqryA#ya |</w:t>
+      </w:r>
+    </w:p>
+    <w:p>
+      <w:r>
+        <w:t xml:space="preserve">nama# AtAqryA#yAtAqryA#yaq namoq nama# AtAqryA#ya | </w:t>
+      </w:r>
+    </w:p>
+    <w:p>
+      <w:r>
+        <w:lastRenderedPageBreak/>
+        <w:t>19)</w:t>
+      </w:r>
+      <w:r>
+        <w:tab/>
+        <w:t>4.5.8.2(17)-  AqtAqryA#ya | caq |</w:t>
+      </w:r>
+    </w:p>
+    <w:p>
+      <w:r>
+        <w:t xml:space="preserve">AqtAqryA#ya ca cAtAqryA#yAtAqryA#ya ca | </w:t>
+      </w:r>
+    </w:p>
+    <w:p>
+      <w:r>
+        <w:t>20)</w:t>
+      </w:r>
+      <w:r>
+        <w:tab/>
+        <w:t>4.5.8.2(17)-  AqtAqryA#ya |</w:t>
+      </w:r>
+    </w:p>
+    <w:p>
+      <w:r>
+        <w:t xml:space="preserve">AqtAqryA#yetyA$ - tAqryA#ya | </w:t>
+      </w:r>
+    </w:p>
+    <w:p>
+      <w:r>
+        <w:t>21)</w:t>
+      </w:r>
+      <w:r>
+        <w:tab/>
+        <w:t>4.5.8.2(18)-  caq | AqlAqdyA#ya |</w:t>
+      </w:r>
+    </w:p>
+    <w:p>
+      <w:r>
+        <w:t xml:space="preserve">cAqlAqdyA#yAlAqdyA#ya ca cAlAqdyA#ya | </w:t>
+      </w:r>
+    </w:p>
+    <w:p>
+      <w:r>
+        <w:t>22)</w:t>
+      </w:r>
+      <w:r>
+        <w:tab/>
+        <w:t>4.5.8.2(19)-  AqlAqdyA#ya | caq |</w:t>
+      </w:r>
+    </w:p>
+    <w:p>
+      <w:r>
+        <w:t xml:space="preserve">AqlAqdyA#ya ca cAlAqdyA#yAlAqdyA#ya ca | </w:t>
+      </w:r>
+    </w:p>
+    <w:p>
+      <w:r>
+        <w:t>23)</w:t>
+      </w:r>
+      <w:r>
+        <w:tab/>
+        <w:t>4.5.8.2(19)-  AqlAqdyA#ya |</w:t>
+      </w:r>
+    </w:p>
+    <w:p>
+      <w:r>
+        <w:t xml:space="preserve">AqlAqdyA#yetyA$ - lAqdyA#ya | </w:t>
+      </w:r>
+    </w:p>
+    <w:p>
+      <w:r>
+        <w:t>24)</w:t>
+      </w:r>
+      <w:r>
+        <w:tab/>
+        <w:t>4.5.8.2(20)-  caq | nama#H |</w:t>
+      </w:r>
+    </w:p>
+    <w:p>
+      <w:r>
+        <w:t xml:space="preserve">caq namoq nama#Sca caq nama#H | </w:t>
+      </w:r>
+    </w:p>
+    <w:p>
+      <w:r>
+        <w:t>25)</w:t>
+      </w:r>
+      <w:r>
+        <w:tab/>
+        <w:t>4.5.8.2(21)-  nama#H | SaShpyA#ya |</w:t>
+      </w:r>
+    </w:p>
+    <w:p>
+      <w:r>
+        <w:t xml:space="preserve">namaqH SaShpyA#yaq SaShpyA#yaq namoq namaqH SaShpyA#ya | </w:t>
+      </w:r>
+    </w:p>
+    <w:p>
+      <w:r>
+        <w:t>26)</w:t>
+      </w:r>
+      <w:r>
+        <w:tab/>
+        <w:t>4.5.8.2(22)-  SaShpyA#ya | caq |</w:t>
+      </w:r>
+    </w:p>
+    <w:p>
+      <w:r>
+        <w:t xml:space="preserve">SaShpyA#ya ca caq SaShpyA#yaq SaShpyA#ya ca | </w:t>
+      </w:r>
+    </w:p>
+    <w:p>
+      <w:r>
+        <w:t>27)</w:t>
+      </w:r>
+      <w:r>
+        <w:tab/>
+        <w:t>4.5.8.2(23)-  caq | PenyA#ya |</w:t>
+      </w:r>
+    </w:p>
+    <w:p>
+      <w:r>
+        <w:t xml:space="preserve">caq PenyA#yaq PenyA#ya ca caq PenyA#ya | </w:t>
+      </w:r>
+    </w:p>
+    <w:p>
+      <w:r>
+        <w:t>28)</w:t>
+      </w:r>
+      <w:r>
+        <w:tab/>
+        <w:t>4.5.8.2(24)-  PenyA#ya | caq |</w:t>
+      </w:r>
+    </w:p>
+    <w:p>
+      <w:r>
+        <w:t xml:space="preserve">PenyA#ya ca caq PenyA#yaq PenyA#ya ca | </w:t>
+      </w:r>
+    </w:p>
+    <w:p>
+      <w:r>
+        <w:t>29)</w:t>
+      </w:r>
+      <w:r>
+        <w:tab/>
+        <w:t>4.5.8.2(25)-  caq | nama#H |</w:t>
+      </w:r>
+    </w:p>
+    <w:p>
+      <w:r>
+        <w:t xml:space="preserve">caq namoq nama#Sca caq nama#H | </w:t>
+      </w:r>
+    </w:p>
+    <w:p>
+      <w:r>
+        <w:t>30)</w:t>
+      </w:r>
+      <w:r>
+        <w:tab/>
+        <w:t>4.5.8.2(26)-  nama#H | siqkaqtyA#ya |</w:t>
+      </w:r>
+    </w:p>
+    <w:p>
+      <w:r>
+        <w:t xml:space="preserve">nama#H sikaqtyA#ya sikaqtyA#yaq namoq nama#H sikaqtyA#ya | </w:t>
+      </w:r>
+    </w:p>
+    <w:p>
+      <w:r>
+        <w:t>31)</w:t>
+      </w:r>
+      <w:r>
+        <w:tab/>
+        <w:t>4.5.8.2(27)-  siqkaqtyA#ya | caq |</w:t>
+      </w:r>
+    </w:p>
+    <w:p>
+      <w:r>
+        <w:t xml:space="preserve">siqkaqtyA#ya ca ca sikaqtyA#ya sikaqtyA#ya ca | </w:t>
+      </w:r>
+    </w:p>
+    <w:p>
+      <w:r>
+        <w:t>32)</w:t>
+      </w:r>
+      <w:r>
+        <w:tab/>
+        <w:t>4.5.8.2(28)-  caq | praqvAqhyA#ya |</w:t>
+      </w:r>
+    </w:p>
+    <w:p>
+      <w:r>
+        <w:t xml:space="preserve">caq praqvAqhyA#ya pravAqhyA#ya ca ca pravAqhyA#ya | </w:t>
+      </w:r>
+    </w:p>
+    <w:p>
+      <w:r>
+        <w:t>33)</w:t>
+      </w:r>
+      <w:r>
+        <w:tab/>
+        <w:t>4.5.8.2(29)-  praqvAqhyA#ya | caq ||</w:t>
+      </w:r>
+    </w:p>
+    <w:p>
+      <w:r>
+        <w:t xml:space="preserve">praqvAqhyA#ya ca ca pravAqhyA#ya pravAqhyA#ya ca | </w:t>
+      </w:r>
+    </w:p>
+    <w:p>
+      <w:r>
+        <w:t>34)</w:t>
+      </w:r>
+      <w:r>
+        <w:tab/>
+        <w:t>4.5.8.2(29)-  praqvAqhyA#ya |</w:t>
+      </w:r>
+    </w:p>
+    <w:p>
+      <w:r>
+        <w:t xml:space="preserve">praqvAqhyA#yeti# pra - vAqhyA#ya | </w:t>
+      </w:r>
+    </w:p>
+    <w:p>
+      <w:r>
+        <w:t>35)</w:t>
+      </w:r>
+      <w:r>
+        <w:tab/>
+        <w:t>4.5.8.2(30)-  caq ||</w:t>
+      </w:r>
+    </w:p>
+    <w:p>
+      <w:r>
+        <w:t xml:space="preserve">ceti# ca | </w:t>
+      </w:r>
+    </w:p>
+    <w:p>
+      <w:r>
+        <w:t>1)</w:t>
+      </w:r>
+      <w:r>
+        <w:tab/>
+        <w:t>4.5.9.1(1)-  nama#H | iqriqNyA#ya |</w:t>
+      </w:r>
+    </w:p>
+    <w:p>
+      <w:r>
+        <w:t xml:space="preserve">nama# iriqNyA#ye riqNyA#yaq namoq nama# iriqNyA#ya | </w:t>
+      </w:r>
+    </w:p>
+    <w:p>
+      <w:r>
+        <w:t>2)</w:t>
+      </w:r>
+      <w:r>
+        <w:tab/>
+        <w:t>4.5.9.1(2)-  iqriqNyA#ya | caq |</w:t>
+      </w:r>
+    </w:p>
+    <w:p>
+      <w:r>
+        <w:t xml:space="preserve">iqriqNyA#ya ca ce riqNyA#ye riqNyA#ya ca | </w:t>
+      </w:r>
+    </w:p>
+    <w:p>
+      <w:r>
+        <w:t>3)</w:t>
+      </w:r>
+      <w:r>
+        <w:tab/>
+        <w:t>4.5.9.1(3)-  caq | praqpaqthyA#ya |</w:t>
+      </w:r>
+    </w:p>
+    <w:p>
+      <w:r>
+        <w:t xml:space="preserve">caq praqpaqthyA#ya prapaqthyA#ya ca ca prapaqthyA#ya | </w:t>
+      </w:r>
+    </w:p>
+    <w:p>
+      <w:r>
+        <w:t>4)</w:t>
+      </w:r>
+      <w:r>
+        <w:tab/>
+        <w:t>4.5.9.1(4)-  praqpaqthyA#ya | caq |</w:t>
+      </w:r>
+    </w:p>
+    <w:p>
+      <w:r>
+        <w:t xml:space="preserve">praqpaqthyA#ya ca ca prapaqthyA#ya prapaqthyA#ya ca | </w:t>
+      </w:r>
+    </w:p>
+    <w:p>
+      <w:r>
+        <w:lastRenderedPageBreak/>
+        <w:t>5)</w:t>
+      </w:r>
+      <w:r>
+        <w:tab/>
+        <w:t>4.5.9.1(4)-  praqpaqthyA#ya |</w:t>
+      </w:r>
+    </w:p>
+    <w:p>
+      <w:r>
+        <w:t xml:space="preserve">praqpaqthyA#yeti# pra - paqthyA#ya | </w:t>
+      </w:r>
+    </w:p>
+    <w:p>
+      <w:r>
+        <w:t>6)</w:t>
+      </w:r>
+      <w:r>
+        <w:tab/>
+        <w:t>4.5.9.1(5)-  caq | nama#H |</w:t>
+      </w:r>
+    </w:p>
+    <w:p>
+      <w:r>
+        <w:t xml:space="preserve">caq namoq nama#Sca caq nama#H | </w:t>
+      </w:r>
+    </w:p>
+    <w:p>
+      <w:r>
+        <w:t>7)</w:t>
+      </w:r>
+      <w:r>
+        <w:tab/>
+        <w:t>4.5.9.1(6)-  nama#H | kiq(gm)qSiqlAya# |</w:t>
+      </w:r>
+    </w:p>
+    <w:p>
+      <w:r>
+        <w:t xml:space="preserve">nama#H ki(gm)SiqlAya# ki(gm)SiqlAyaq namoq nama#H ki(gm)SiqlAya# | </w:t>
+      </w:r>
+    </w:p>
+    <w:p>
+      <w:r>
+        <w:t>8)</w:t>
+      </w:r>
+      <w:r>
+        <w:tab/>
+        <w:t>4.5.9.1(7)-  kiq(gm)qSiqlAya# | caq |</w:t>
+      </w:r>
+    </w:p>
+    <w:p>
+      <w:r>
+        <w:t xml:space="preserve">kiq(gm)qSiqlAya# ca ca ki(gm)SiqlAya# ki(gm)SiqlAya# ca | </w:t>
+      </w:r>
+    </w:p>
+    <w:p>
+      <w:r>
+        <w:t>9)</w:t>
+      </w:r>
+      <w:r>
+        <w:tab/>
+        <w:t>4.5.9.1(8)-  caq | kShaya#NAya |</w:t>
+      </w:r>
+    </w:p>
+    <w:p>
+      <w:r>
+        <w:t xml:space="preserve">caq kShaya#NAyaq kShaya#NAya ca caq kShaya#NAya | </w:t>
+      </w:r>
+    </w:p>
+    <w:p>
+      <w:r>
+        <w:t>10)</w:t>
+      </w:r>
+      <w:r>
+        <w:tab/>
+        <w:t>4.5.9.1(9)-  kShaya#NAya | caq |</w:t>
+      </w:r>
+    </w:p>
+    <w:p>
+      <w:r>
+        <w:t xml:space="preserve">kShaya#NAya ca caq kShaya#NAyaq kShaya#NAya ca | </w:t>
+      </w:r>
+    </w:p>
+    <w:p>
+      <w:r>
+        <w:t>11)</w:t>
+      </w:r>
+      <w:r>
+        <w:tab/>
+        <w:t>4.5.9.1(10)-  caq | nama#H |</w:t>
+      </w:r>
+    </w:p>
+    <w:p>
+      <w:r>
+        <w:t xml:space="preserve">caq namoq nama#Sca caq nama#H | </w:t>
+      </w:r>
+    </w:p>
+    <w:p>
+      <w:r>
+        <w:t>12)</w:t>
+      </w:r>
+      <w:r>
+        <w:tab/>
+        <w:t>4.5.9.1(11)-  nama#H | kaqpaqrdine$ |</w:t>
+      </w:r>
+    </w:p>
+    <w:p>
+      <w:r>
+        <w:t xml:space="preserve">nama#H kapaqrdine# kapaqrdineq namoq nama#H kapaqrdine$ | </w:t>
+      </w:r>
+    </w:p>
+    <w:p>
+      <w:r>
+        <w:t>13)</w:t>
+      </w:r>
+      <w:r>
+        <w:tab/>
+        <w:t>4.5.9.1(12)-  kaqpaqrdine$ | caq |</w:t>
+      </w:r>
+    </w:p>
+    <w:p>
+      <w:r>
+        <w:t xml:space="preserve">kaqpaqrdine# ca ca kapaqrdine# kapaqrdine# ca | </w:t>
+      </w:r>
+    </w:p>
+    <w:p>
+      <w:r>
+        <w:t>14)</w:t>
+      </w:r>
+      <w:r>
+        <w:tab/>
+        <w:t>4.5.9.1(13)-  caq | puqlaqstaye$ |</w:t>
+      </w:r>
+    </w:p>
+    <w:p>
+      <w:r>
+        <w:t xml:space="preserve">caq puqlaqstaye# pulaqstaye# ca ca pulaqstaye$ | </w:t>
+      </w:r>
+    </w:p>
+    <w:p>
+      <w:r>
+        <w:t>15)</w:t>
+      </w:r>
+      <w:r>
+        <w:tab/>
+        <w:t>4.5.9.1(14)-  puqlaqstaye$ | caq |</w:t>
+      </w:r>
+    </w:p>
+    <w:p>
+      <w:r>
+        <w:t xml:space="preserve">puqlaqstaye# ca ca pulaqstaye# pulaqstaye# ca | </w:t>
+      </w:r>
+    </w:p>
+    <w:p>
+      <w:r>
+        <w:t>16)</w:t>
+      </w:r>
+      <w:r>
+        <w:tab/>
+        <w:t>4.5.9.1(15)-  caq | nama#H |</w:t>
+      </w:r>
+    </w:p>
+    <w:p>
+      <w:r>
+        <w:t xml:space="preserve">caq namoq nama#Sca caq nama#H | </w:t>
+      </w:r>
+    </w:p>
+    <w:p>
+      <w:r>
         <w:t>17)</w:t>
       </w:r>
       <w:r>
         <w:tab/>
-        <w:t>4.5.8.1(16)-  nama#H | uqgrAya# |</w:t>
-      </w:r>
-    </w:p>
-    <w:p>
-      <w:r>
-        <w:t xml:space="preserve">nama# uqgrAyoqgrAyaq namoq nama# uqgrAya# | </w:t>
+        <w:t>4.5.9.1(16)-  nama#H | goShThyA#ya |</w:t>
+      </w:r>
+    </w:p>
+    <w:p>
+      <w:r>
+        <w:t xml:space="preserve">namoq goShThyA#yaq goShThyA#yaq namoq namoq goShThyA#ya | </w:t>
       </w:r>
     </w:p>
     <w:p>
@@ -12301,12 +14511,12 @@
       </w:r>
       <w:r>
         <w:tab/>
-        <w:t>4.5.8.1(17)-  uqgrAya# | caq |</w:t>
-      </w:r>
-    </w:p>
-    <w:p>
-      <w:r>
-        <w:t xml:space="preserve">uqgrAya# ca coqgrAyoqgrAya# ca | </w:t>
+        <w:t>4.5.9.1(17)-  goShThyA#ya | caq |</w:t>
+      </w:r>
+    </w:p>
+    <w:p>
+      <w:r>
+        <w:t xml:space="preserve">goShThyA#ya ca caq goShThyA#yaq goShThyA#ya ca | </w:t>
       </w:r>
     </w:p>
     <w:p>
@@ -12315,12 +14525,12 @@
       </w:r>
       <w:r>
         <w:tab/>
-        <w:t>4.5.8.1(18)-  caq | BIqmAya# |</w:t>
-      </w:r>
-    </w:p>
-    <w:p>
-      <w:r>
-        <w:t xml:space="preserve">caq BIqmAya# BIqmAya# ca ca BIqmAya# | </w:t>
+        <w:t>4.5.9.1(17)-  goShThyA#ya |</w:t>
+      </w:r>
+    </w:p>
+    <w:p>
+      <w:r>
+        <w:t xml:space="preserve">goShThyAqyetiq go - sthyAqyaq | </w:t>
       </w:r>
     </w:p>
     <w:p>
@@ -12329,12 +14539,12 @@
       </w:r>
       <w:r>
         <w:tab/>
-        <w:t>4.5.8.1(19)-  BIqmAya# | caq |</w:t>
-      </w:r>
-    </w:p>
-    <w:p>
-      <w:r>
-        <w:t xml:space="preserve">BIqmAya# ca ca BIqmAya# BIqmAya# ca | </w:t>
+        <w:t>4.5.9.1(18)-  caq | gRuhyA#ya |</w:t>
+      </w:r>
+    </w:p>
+    <w:p>
+      <w:r>
+        <w:t xml:space="preserve">caq gRuhyA#yaq gRuhyA#ya ca caq gRuhyA#ya | </w:t>
       </w:r>
     </w:p>
     <w:p>
@@ -12343,7 +14553,21 @@
       </w:r>
       <w:r>
         <w:tab/>
-        <w:t>4.5.8.1(20)-  caq | nama#H |</w:t>
+        <w:t>4.5.9.1(19)-  gRuhyA#ya | caq |</w:t>
+      </w:r>
+    </w:p>
+    <w:p>
+      <w:r>
+        <w:t xml:space="preserve">gRuhyA#ya ca caq gRuhyA#yaq gRuhyA#ya ca | </w:t>
+      </w:r>
+    </w:p>
+    <w:p>
+      <w:r>
+        <w:t>22)</w:t>
+      </w:r>
+      <w:r>
+        <w:tab/>
+        <w:t>4.5.9.1(20)-  caq | nama#H |</w:t>
       </w:r>
     </w:p>
     <w:p>
@@ -12353,16 +14577,761 @@
     </w:p>
     <w:p>
       <w:r>
+        <w:t>23)</w:t>
+      </w:r>
+      <w:r>
+        <w:tab/>
+        <w:t>4.5.9.1(21)-  nama#H | talpyA#ya |</w:t>
+      </w:r>
+    </w:p>
+    <w:p>
+      <w:r>
+        <w:t xml:space="preserve">namaqstalpyA#yaq talpyA#yaq namoq namaqstalpyA#ya | </w:t>
+      </w:r>
+    </w:p>
+    <w:p>
+      <w:r>
+        <w:t>24)</w:t>
+      </w:r>
+      <w:r>
+        <w:tab/>
+        <w:t>4.5.9.1(22)-  talpyA#ya | caq |</w:t>
+      </w:r>
+    </w:p>
+    <w:p>
+      <w:r>
+        <w:t xml:space="preserve">talpyA#ya ca caq talpyA#yaq talpyA#ya ca | </w:t>
+      </w:r>
+    </w:p>
+    <w:p>
+      <w:r>
+        <w:t>25)</w:t>
+      </w:r>
+      <w:r>
+        <w:tab/>
+        <w:t>4.5.9.1(23)-  caq | gehyA#ya |</w:t>
+      </w:r>
+    </w:p>
+    <w:p>
+      <w:r>
+        <w:t xml:space="preserve">caq gehyA#yaq gehyA#ya ca caq gehyA#ya | </w:t>
+      </w:r>
+    </w:p>
+    <w:p>
+      <w:r>
+        <w:lastRenderedPageBreak/>
+        <w:t>26)</w:t>
+      </w:r>
+      <w:r>
+        <w:tab/>
+        <w:t>4.5.9.1(24)-  gehyA#ya | caq |</w:t>
+      </w:r>
+    </w:p>
+    <w:p>
+      <w:r>
+        <w:t xml:space="preserve">gehyA#ya ca caq gehyA#yaq gehyA#ya ca | </w:t>
+      </w:r>
+    </w:p>
+    <w:p>
+      <w:r>
+        <w:t>27)</w:t>
+      </w:r>
+      <w:r>
+        <w:tab/>
+        <w:t>4.5.9.1(25)-  caq | nama#H |</w:t>
+      </w:r>
+    </w:p>
+    <w:p>
+      <w:r>
+        <w:t xml:space="preserve">caq namoq nama#Sca caq nama#H | </w:t>
+      </w:r>
+    </w:p>
+    <w:p>
+      <w:r>
+        <w:t>28)</w:t>
+      </w:r>
+      <w:r>
+        <w:tab/>
+        <w:t>4.5.9.1(26)-  nama#H | kAqTyA#ya |</w:t>
+      </w:r>
+    </w:p>
+    <w:p>
+      <w:r>
+        <w:t xml:space="preserve">nama#H kAqTyA#ya kAqTyA#yaq namoq nama#H kAqTyA#ya | </w:t>
+      </w:r>
+    </w:p>
+    <w:p>
+      <w:r>
+        <w:t>29)</w:t>
+      </w:r>
+      <w:r>
+        <w:tab/>
+        <w:t>4.5.9.1(27)-  kAqTyA#ya | caq |</w:t>
+      </w:r>
+    </w:p>
+    <w:p>
+      <w:r>
+        <w:t xml:space="preserve">kAqTyA#ya ca ca kAqTyA#ya kAqTyA#ya ca | </w:t>
+      </w:r>
+    </w:p>
+    <w:p>
+      <w:r>
+        <w:t>30)</w:t>
+      </w:r>
+      <w:r>
+        <w:tab/>
+        <w:t>4.5.9.1(28)-  caq | gaqhvaqreqShThAya# |</w:t>
+      </w:r>
+    </w:p>
+    <w:p>
+      <w:r>
+        <w:t xml:space="preserve">caq gaqhvaqreqShThAya# gahvareqShThAya# ca ca gahvareqShThAya# | </w:t>
+      </w:r>
+    </w:p>
+    <w:p>
+      <w:r>
+        <w:t>31)</w:t>
+      </w:r>
+      <w:r>
+        <w:tab/>
+        <w:t>4.5.9.1(29)-  gaqhvaqreqShThAya# | caq |</w:t>
+      </w:r>
+    </w:p>
+    <w:p>
+      <w:r>
+        <w:t xml:space="preserve">gaqhvaqreqShThAya# ca ca gahvareqShThAya# gahvareqShThAya# ca | </w:t>
+      </w:r>
+    </w:p>
+    <w:p>
+      <w:r>
+        <w:t>32)</w:t>
+      </w:r>
+      <w:r>
+        <w:tab/>
+        <w:t>4.5.9.1(29)-  gaqhvaqreqShThAya# |</w:t>
+      </w:r>
+    </w:p>
+    <w:p>
+      <w:r>
+        <w:t xml:space="preserve">gaqhvaqreqShThAyeti# gahvare - sthAya# | </w:t>
+      </w:r>
+    </w:p>
+    <w:p>
+      <w:r>
+        <w:t>33)</w:t>
+      </w:r>
+      <w:r>
+        <w:tab/>
+        <w:t>4.5.9.1(30)-  caq | nama#H |</w:t>
+      </w:r>
+    </w:p>
+    <w:p>
+      <w:r>
+        <w:t xml:space="preserve">caq namoq nama#Sca caq nama#H | </w:t>
+      </w:r>
+    </w:p>
+    <w:p>
+      <w:r>
+        <w:t>34)</w:t>
+      </w:r>
+      <w:r>
+        <w:tab/>
+        <w:t>4.5.9.1(31)-  nama#H | hraqdaqyyA#ya |</w:t>
+      </w:r>
+    </w:p>
+    <w:p>
+      <w:r>
+        <w:t xml:space="preserve">namo$ hradaqyyA#ya hradaqyyA#yaq namoq namo$ hradaqyyA#ya | </w:t>
+      </w:r>
+    </w:p>
+    <w:p>
+      <w:r>
+        <w:t>35)</w:t>
+      </w:r>
+      <w:r>
+        <w:tab/>
+        <w:t>4.5.9.1(32)-  hraqdaqyyA#ya | caq |</w:t>
+      </w:r>
+    </w:p>
+    <w:p>
+      <w:r>
+        <w:t xml:space="preserve">hraqdaqyyA#ya ca ca hradaqyyA#ya hradaqyyA#ya ca | </w:t>
+      </w:r>
+    </w:p>
+    <w:p>
+      <w:r>
+        <w:t>36)</w:t>
+      </w:r>
+      <w:r>
+        <w:tab/>
+        <w:t>4.5.9.1(33)-  caq | niqveqShpyA#ya |</w:t>
+      </w:r>
+    </w:p>
+    <w:p>
+      <w:r>
+        <w:t xml:space="preserve">caq niqveqShpyA#ya niveqShpyA#ya ca ca niveqShpyA#ya | </w:t>
+      </w:r>
+    </w:p>
+    <w:p>
+      <w:r>
+        <w:t>37)</w:t>
+      </w:r>
+      <w:r>
+        <w:tab/>
+        <w:t>4.5.9.1(34)-  niqveqShpyA#ya | caq |</w:t>
+      </w:r>
+    </w:p>
+    <w:p>
+      <w:r>
+        <w:t xml:space="preserve">niqveqShpyA#ya ca ca niveqShpyA#ya niveqShpyA#ya ca | </w:t>
+      </w:r>
+    </w:p>
+    <w:p>
+      <w:r>
+        <w:t>38)</w:t>
+      </w:r>
+      <w:r>
+        <w:tab/>
+        <w:t>4.5.9.1(34)-  niqveqShpyA#ya |</w:t>
+      </w:r>
+    </w:p>
+    <w:p>
+      <w:r>
+        <w:t xml:space="preserve">niqveqShpyA#yeti# ni - veqShpyA#ya | </w:t>
+      </w:r>
+    </w:p>
+    <w:p>
+      <w:r>
+        <w:t>39)</w:t>
+      </w:r>
+      <w:r>
+        <w:tab/>
+        <w:t>4.5.9.1(35)-  caq | nama#H |</w:t>
+      </w:r>
+    </w:p>
+    <w:p>
+      <w:r>
+        <w:t xml:space="preserve">caq namoq nama#Sca caq nama#H | </w:t>
+      </w:r>
+    </w:p>
+    <w:p>
+      <w:r>
+        <w:t>40)</w:t>
+      </w:r>
+      <w:r>
+        <w:tab/>
+        <w:t>4.5.9.1(36)-  nama#H | pAq(gm)qsaqvyA#ya |</w:t>
+      </w:r>
+    </w:p>
+    <w:p>
+      <w:r>
+        <w:t xml:space="preserve">nama#H pA(gm)saqvyA#ya pA(gm)saqvyA#yaq namoq nama#H pA(gm)saqvyA#ya | </w:t>
+      </w:r>
+    </w:p>
+    <w:p>
+      <w:r>
+        <w:t>41)</w:t>
+      </w:r>
+      <w:r>
+        <w:tab/>
+        <w:t>4.5.9.1(37)-  pAq(gm)qsaqvyA#ya | caq |</w:t>
+      </w:r>
+    </w:p>
+    <w:p>
+      <w:r>
+        <w:t xml:space="preserve">pAq(gm)qsaqvyA#ya ca ca pA(gm)saqvyA#ya pA(gm)saqvyA#ya ca | </w:t>
+      </w:r>
+    </w:p>
+    <w:p>
+      <w:r>
+        <w:t>42)</w:t>
+      </w:r>
+      <w:r>
+        <w:tab/>
+        <w:t>4.5.9.1(38)-  caq | raqjaqsyA#ya |</w:t>
+      </w:r>
+    </w:p>
+    <w:p>
+      <w:r>
+        <w:t xml:space="preserve">caq raqjaqsyA#ya rajaqsyA#ya ca ca rajaqsyA#ya | </w:t>
+      </w:r>
+    </w:p>
+    <w:p>
+      <w:r>
+        <w:t>43)</w:t>
+      </w:r>
+      <w:r>
+        <w:tab/>
+        <w:t>4.5.9.1(39)-  raqjaqsyA#ya | caq |</w:t>
+      </w:r>
+    </w:p>
+    <w:p>
+      <w:r>
+        <w:t xml:space="preserve">raqjaqsyA#ya ca ca rajaqsyA#ya rajaqsyA#ya ca | </w:t>
+      </w:r>
+    </w:p>
+    <w:p>
+      <w:r>
+        <w:t>44)</w:t>
+      </w:r>
+      <w:r>
+        <w:tab/>
+        <w:t>4.5.9.1(40)-  caq | nama#H |</w:t>
+      </w:r>
+    </w:p>
+    <w:p>
+      <w:r>
+        <w:t xml:space="preserve">caq namoq nama#Sca caq nama#H | </w:t>
+      </w:r>
+    </w:p>
+    <w:p>
+      <w:r>
+        <w:t>45)</w:t>
+      </w:r>
+      <w:r>
+        <w:tab/>
+        <w:t>4.5.9.1(41)-  nama#H | SuShkyA#ya |</w:t>
+      </w:r>
+    </w:p>
+    <w:p>
+      <w:r>
+        <w:t xml:space="preserve">namaqH SuShkyA#yaq SuShkyA#yaq namoq namaqH SuShkyA#ya | </w:t>
+      </w:r>
+    </w:p>
+    <w:p>
+      <w:r>
+        <w:t>46)</w:t>
+      </w:r>
+      <w:r>
+        <w:tab/>
+        <w:t>4.5.9.1(42)-  SuShkyA#ya | caq |</w:t>
+      </w:r>
+    </w:p>
+    <w:p>
+      <w:r>
+        <w:lastRenderedPageBreak/>
+        <w:t xml:space="preserve">SuShkyA#ya ca caq SuShkyA#yaq SuShkyA#ya ca | </w:t>
+      </w:r>
+    </w:p>
+    <w:p>
+      <w:r>
+        <w:t>47)</w:t>
+      </w:r>
+      <w:r>
+        <w:tab/>
+        <w:t>4.5.9.1(43)-  caq | haqriqtyA#ya |</w:t>
+      </w:r>
+    </w:p>
+    <w:p>
+      <w:r>
+        <w:t xml:space="preserve">caq haqriqtyA#ya hariqtyA#ya ca ca hariqtyA#ya | </w:t>
+      </w:r>
+    </w:p>
+    <w:p>
+      <w:r>
+        <w:t>48)</w:t>
+      </w:r>
+      <w:r>
+        <w:tab/>
+        <w:t>4.5.9.1(44)-  haqriqtyA#ya | caq |</w:t>
+      </w:r>
+    </w:p>
+    <w:p>
+      <w:r>
+        <w:t xml:space="preserve">haqriqtyA#ya ca ca hariqtyA#ya hariqtyA#ya ca | </w:t>
+      </w:r>
+    </w:p>
+    <w:p>
+      <w:r>
+        <w:t>49)</w:t>
+      </w:r>
+      <w:r>
+        <w:tab/>
+        <w:t>4.5.9.1(45)-  caq | nama#H |</w:t>
+      </w:r>
+    </w:p>
+    <w:p>
+      <w:r>
+        <w:t xml:space="preserve">caq namoq nama#Sca caq nama#H | </w:t>
+      </w:r>
+    </w:p>
+    <w:p>
+      <w:r>
+        <w:t>50)</w:t>
+      </w:r>
+      <w:r>
+        <w:tab/>
+        <w:t>4.5.9.1(46)-  nama#H | lopyA#ya |</w:t>
+      </w:r>
+    </w:p>
+    <w:p>
+      <w:r>
+        <w:t xml:space="preserve">namoq lopyA#yaq lopyA#yaq namoq namoq lopyA#ya | </w:t>
+      </w:r>
+    </w:p>
+    <w:p>
+      <w:r>
+        <w:t>51)</w:t>
+      </w:r>
+      <w:r>
+        <w:tab/>
+        <w:t>4.5.9.1(47)-  lopyA#ya | caq |</w:t>
+      </w:r>
+    </w:p>
+    <w:p>
+      <w:r>
+        <w:t xml:space="preserve">lopyA#ya ca caq lopyA#yaq lopyA#ya ca | </w:t>
+      </w:r>
+    </w:p>
+    <w:p>
+      <w:r>
+        <w:t>52)</w:t>
+      </w:r>
+      <w:r>
+        <w:tab/>
+        <w:t>4.5.9.1(48)-  caq | uqlaqpyA#ya |</w:t>
+      </w:r>
+    </w:p>
+    <w:p>
+      <w:r>
+        <w:t xml:space="preserve">coqlaqpyA#yolaqpyA#ya ca colaqpyA#ya | </w:t>
+      </w:r>
+    </w:p>
+    <w:p>
+      <w:r>
+        <w:t>53)</w:t>
+      </w:r>
+      <w:r>
+        <w:tab/>
+        <w:t>4.5.9.1(49)-  uqlaqpyA#ya | caq |</w:t>
+      </w:r>
+    </w:p>
+    <w:p>
+      <w:r>
+        <w:t xml:space="preserve">uqlaqpyA#ya ca colaqpyA#yolaqpyA#ya ca | </w:t>
+      </w:r>
+    </w:p>
+    <w:p>
+      <w:r>
+        <w:t>54)</w:t>
+      </w:r>
+      <w:r>
+        <w:tab/>
+        <w:t>4.5.9.1(50)-  caq | nama#H |</w:t>
+      </w:r>
+    </w:p>
+    <w:p>
+      <w:r>
+        <w:t xml:space="preserve">caq namoq nama#Sca caq nama#H | </w:t>
+      </w:r>
+    </w:p>
+    <w:p>
+      <w:r>
+        <w:t>1)</w:t>
+      </w:r>
+      <w:r>
+        <w:tab/>
+        <w:t>4.5.9.2(1)-  nama#H | UqrvyA#ya |</w:t>
+      </w:r>
+    </w:p>
+    <w:p>
+      <w:r>
+        <w:t xml:space="preserve">nama# UqrvyA#yoqrvyA#yaq namoq nama# UqrvyA#ya | </w:t>
+      </w:r>
+    </w:p>
+    <w:p>
+      <w:r>
+        <w:t>2)</w:t>
+      </w:r>
+      <w:r>
+        <w:tab/>
+        <w:t>4.5.9.2(2)-  UqrvyA#ya | caq |</w:t>
+      </w:r>
+    </w:p>
+    <w:p>
+      <w:r>
+        <w:t xml:space="preserve">UqrvyA#ya ca coqrvyA#yoqrvyA#ya ca | </w:t>
+      </w:r>
+    </w:p>
+    <w:p>
+      <w:r>
+        <w:t>3)</w:t>
+      </w:r>
+      <w:r>
+        <w:tab/>
+        <w:t>4.5.9.2(3)-  caq | sUqrmyA#ya |</w:t>
+      </w:r>
+    </w:p>
+    <w:p>
+      <w:r>
+        <w:t xml:space="preserve">caq sUqrmyA#ya sUqrmyA#ya ca ca sUqrmyA#ya | </w:t>
+      </w:r>
+    </w:p>
+    <w:p>
+      <w:r>
+        <w:t>4)</w:t>
+      </w:r>
+      <w:r>
+        <w:tab/>
+        <w:t>4.5.9.2(4)-  sUqrmyA#ya | caq |</w:t>
+      </w:r>
+    </w:p>
+    <w:p>
+      <w:r>
+        <w:t xml:space="preserve">sUqrmyA#ya ca ca sUqrmyA#ya sUqrmyA#ya ca | </w:t>
+      </w:r>
+    </w:p>
+    <w:p>
+      <w:r>
+        <w:t>5)</w:t>
+      </w:r>
+      <w:r>
+        <w:tab/>
+        <w:t>4.5.9.2(5)-  caq | nama#H |</w:t>
+      </w:r>
+    </w:p>
+    <w:p>
+      <w:r>
+        <w:t xml:space="preserve">caq namoq nama#Sca caq nama#H | </w:t>
+      </w:r>
+    </w:p>
+    <w:p>
+      <w:r>
+        <w:t>6)</w:t>
+      </w:r>
+      <w:r>
+        <w:tab/>
+        <w:t>4.5.9.2(6)-  nama#H | paqrNyA#ya |</w:t>
+      </w:r>
+    </w:p>
+    <w:p>
+      <w:r>
+        <w:t xml:space="preserve">nama#H paqrNyA#ya paqrNyA#yaq namoq nama#H paqrNyA#ya | </w:t>
+      </w:r>
+    </w:p>
+    <w:p>
+      <w:r>
+        <w:t>7)</w:t>
+      </w:r>
+      <w:r>
+        <w:tab/>
+        <w:t>4.5.9.2(7)-  paqrNyA#ya | caq |</w:t>
+      </w:r>
+    </w:p>
+    <w:p>
+      <w:r>
+        <w:t xml:space="preserve">paqrNyA#ya ca ca paqrNyA#ya paqrNyA#ya ca | </w:t>
+      </w:r>
+    </w:p>
+    <w:p>
+      <w:r>
+        <w:t>8)</w:t>
+      </w:r>
+      <w:r>
+        <w:tab/>
+        <w:t>4.5.9.2(8)-  caq | paqrNaqSaqdyA#ya |</w:t>
+      </w:r>
+    </w:p>
+    <w:p>
+      <w:r>
+        <w:t xml:space="preserve">caq paqrNaqSaqdyA#ya parNaSaqdyA#ya ca ca parNaSaqdyA#ya | </w:t>
+      </w:r>
+    </w:p>
+    <w:p>
+      <w:r>
+        <w:t>9)</w:t>
+      </w:r>
+      <w:r>
+        <w:tab/>
+        <w:t>4.5.9.2(9)-  paqrNaqSaqdyA#ya | caq |</w:t>
+      </w:r>
+    </w:p>
+    <w:p>
+      <w:r>
+        <w:t xml:space="preserve">paqrNaqSaqdyA#ya ca ca parNaSaqdyA#ya parNaSaqdyA#ya ca | </w:t>
+      </w:r>
+    </w:p>
+    <w:p>
+      <w:r>
+        <w:t>10)</w:t>
+      </w:r>
+      <w:r>
+        <w:tab/>
+        <w:t>4.5.9.2(9)-  paqrNaqSaqdyA#ya |</w:t>
+      </w:r>
+    </w:p>
+    <w:p>
+      <w:r>
+        <w:t xml:space="preserve">paqrNaqSaqdyA#yeti# parNa - SaqdyA#ya | </w:t>
+      </w:r>
+    </w:p>
+    <w:p>
+      <w:r>
+        <w:t>11)</w:t>
+      </w:r>
+      <w:r>
+        <w:tab/>
+        <w:t>4.5.9.2(10)-  caq | nama#H |</w:t>
+      </w:r>
+    </w:p>
+    <w:p>
+      <w:r>
+        <w:t xml:space="preserve">caq namoq nama#Sca caq nama#H | </w:t>
+      </w:r>
+    </w:p>
+    <w:p>
+      <w:r>
+        <w:t>12)</w:t>
+      </w:r>
+      <w:r>
+        <w:tab/>
+        <w:t>4.5.9.2(11)-  nama#H | aqpaqguqramA#NAya |</w:t>
+      </w:r>
+    </w:p>
+    <w:p>
+      <w:r>
+        <w:t xml:space="preserve">namo# &amp;paguqramA#NAyApaguqramA#NAyaq namoq namo# &amp;paguqramA#NAya | </w:t>
+      </w:r>
+    </w:p>
+    <w:p>
+      <w:r>
+        <w:lastRenderedPageBreak/>
+        <w:t>13)</w:t>
+      </w:r>
+      <w:r>
+        <w:tab/>
+        <w:t>4.5.9.2(12)-  aqpaqguqramA#NAya | caq |</w:t>
+      </w:r>
+    </w:p>
+    <w:p>
+      <w:r>
+        <w:t xml:space="preserve">aqpaqguqramA#NAya ca cApaguqramA#NAyApaguqramA#NAya ca | </w:t>
+      </w:r>
+    </w:p>
+    <w:p>
+      <w:r>
+        <w:t>14)</w:t>
+      </w:r>
+      <w:r>
+        <w:tab/>
+        <w:t>4.5.9.2(12)-  aqpaqguqramA#NAya |</w:t>
+      </w:r>
+    </w:p>
+    <w:p>
+      <w:r>
+        <w:t xml:space="preserve">aqpaqguqramA#NAqyetya#pa - guqramA#NAya | </w:t>
+      </w:r>
+    </w:p>
+    <w:p>
+      <w:r>
+        <w:t>15)</w:t>
+      </w:r>
+      <w:r>
+        <w:tab/>
+        <w:t>4.5.9.2(13)-  caq | aqBiqGnaqte |</w:t>
+      </w:r>
+    </w:p>
+    <w:p>
+      <w:r>
+        <w:t xml:space="preserve">cAqBiqGnaqte# &amp;BiGnaqte ca# cABiGnaqte | </w:t>
+      </w:r>
+    </w:p>
+    <w:p>
+      <w:r>
+        <w:t>16)</w:t>
+      </w:r>
+      <w:r>
+        <w:tab/>
+        <w:t>4.5.9.2(14)-  aqBiqGnaqte | caq |</w:t>
+      </w:r>
+    </w:p>
+    <w:p>
+      <w:r>
+        <w:t xml:space="preserve">aqBiqGnaqte ca# cABiGnaqte# &amp;BiGnaqte ca# | </w:t>
+      </w:r>
+    </w:p>
+    <w:p>
+      <w:r>
+        <w:t>17)</w:t>
+      </w:r>
+      <w:r>
+        <w:tab/>
+        <w:t>4.5.9.2(14)-  aqBiqGnaqte |</w:t>
+      </w:r>
+    </w:p>
+    <w:p>
+      <w:r>
+        <w:t xml:space="preserve">aqBiqGnaqtaitya#Bi - Gnaqte | </w:t>
+      </w:r>
+    </w:p>
+    <w:p>
+      <w:r>
+        <w:t>18)</w:t>
+      </w:r>
+      <w:r>
+        <w:tab/>
+        <w:t>4.5.9.2(15)-  caq | nama#H |</w:t>
+      </w:r>
+    </w:p>
+    <w:p>
+      <w:r>
+        <w:t xml:space="preserve">caq namoq nama#Sca caq nama#H | </w:t>
+      </w:r>
+    </w:p>
+    <w:p>
+      <w:r>
+        <w:t>19)</w:t>
+      </w:r>
+      <w:r>
+        <w:tab/>
+        <w:t>4.5.9.2(16)-  nama#H | AqkKiqdaqte |</w:t>
+      </w:r>
+    </w:p>
+    <w:p>
+      <w:r>
+        <w:t xml:space="preserve">nama# AkKidaqta A$kKidaqte namoq nama# AkKidaqte | </w:t>
+      </w:r>
+    </w:p>
+    <w:p>
+      <w:r>
+        <w:t>20)</w:t>
+      </w:r>
+      <w:r>
+        <w:tab/>
+        <w:t>4.5.9.2(17)-  AqkKiqdaqte | caq |</w:t>
+      </w:r>
+    </w:p>
+    <w:p>
+      <w:r>
+        <w:t xml:space="preserve">AqkKiqdaqte ca# cAkKidaqta A$kKidaqte ca# | </w:t>
+      </w:r>
+    </w:p>
+    <w:p>
+      <w:r>
+        <w:t>21)</w:t>
+      </w:r>
+      <w:r>
+        <w:tab/>
+        <w:t>4.5.9.2(17)-  AqkKiqdaqte |</w:t>
+      </w:r>
+    </w:p>
+    <w:p>
+      <w:r>
+        <w:t xml:space="preserve">AqkKiqdaqtaityA$ - Kiqdaqte | </w:t>
+      </w:r>
+    </w:p>
+    <w:p>
+      <w:r>
         <w:t>22)</w:t>
       </w:r>
       <w:r>
         <w:tab/>
-        <w:t>4.5.8.1(21)-  nama#H | aqgreqvaqdhAya# |</w:t>
-      </w:r>
-    </w:p>
-    <w:p>
-      <w:r>
-        <w:t xml:space="preserve">namo# agrevaqdhAyA$grevaqdhAyaq namoq namo# agrevaqdhAya# | </w:t>
+        <w:t>4.5.9.2(18)-  caq | praqkKiqdaqte |</w:t>
+      </w:r>
+    </w:p>
+    <w:p>
+      <w:r>
+        <w:t xml:space="preserve">caq praqkKiqdaqte pra#kKidaqte ca# ca prakKidaqte | </w:t>
       </w:r>
     </w:p>
     <w:p>
@@ -12371,12 +15340,12 @@
       </w:r>
       <w:r>
         <w:tab/>
-        <w:t>4.5.8.1(22)-  aqgreqvaqdhAya# | caq |</w:t>
-      </w:r>
-    </w:p>
-    <w:p>
-      <w:r>
-        <w:t xml:space="preserve">aqgreqvaqdhAya# ca cAgrevaqdhAyA$grevaqdhAya# ca | </w:t>
+        <w:t>4.5.9.2(19)-  praqkKiqdaqte | caq |</w:t>
+      </w:r>
+    </w:p>
+    <w:p>
+      <w:r>
+        <w:t xml:space="preserve">praqkKiqdaqte ca# ca prakKidaqte pra#kKidaqte ca# | </w:t>
       </w:r>
     </w:p>
     <w:p>
@@ -12385,12 +15354,12 @@
       </w:r>
       <w:r>
         <w:tab/>
-        <w:t>4.5.8.1(22)-  aqgreqvaqdhAya# |</w:t>
-      </w:r>
-    </w:p>
-    <w:p>
-      <w:r>
-        <w:t xml:space="preserve">aqgreqvaqdhAyetya#gre - vaqdhAya# | </w:t>
+        <w:t>4.5.9.2(19)-  praqkKiqdaqte |</w:t>
+      </w:r>
+    </w:p>
+    <w:p>
+      <w:r>
+        <w:t xml:space="preserve">praqkKiqdaqtaiti#pra - Kiqdaqte | </w:t>
       </w:r>
     </w:p>
     <w:p>
@@ -12399,12 +15368,12 @@
       </w:r>
       <w:r>
         <w:tab/>
-        <w:t>4.5.8.1(23)-  caq | dUqreqvaqdhAya# |</w:t>
-      </w:r>
-    </w:p>
-    <w:p>
-      <w:r>
-        <w:t xml:space="preserve">caq dUqreqvaqdhAya# dUrevaqdhAya# ca ca dUrevaqdhAya# | </w:t>
+        <w:t>4.5.9.2(20)-  caq | nama#H |</w:t>
+      </w:r>
+    </w:p>
+    <w:p>
+      <w:r>
+        <w:t xml:space="preserve">caq namoq nama#Sca caq nama#H | </w:t>
       </w:r>
     </w:p>
     <w:p>
@@ -12413,12 +15382,12 @@
       </w:r>
       <w:r>
         <w:tab/>
-        <w:t>4.5.8.1(24)-  dUqreqvaqdhAya# | caq |</w:t>
-      </w:r>
-    </w:p>
-    <w:p>
-      <w:r>
-        <w:t xml:space="preserve">dUqreqvaqdhAya# ca ca dUrevaqdhAya# dUrevaqdhAya# ca | </w:t>
+        <w:t>4.5.9.2(21)-  nama#H | vaqH |</w:t>
+      </w:r>
+    </w:p>
+    <w:p>
+      <w:r>
+        <w:t xml:space="preserve">namo# vo voq namoq namo# vaH | </w:t>
       </w:r>
     </w:p>
     <w:p>
@@ -12427,12 +15396,12 @@
       </w:r>
       <w:r>
         <w:tab/>
-        <w:t>4.5.8.1(24)-  dUqreqvaqdhAya# |</w:t>
-      </w:r>
-    </w:p>
-    <w:p>
-      <w:r>
-        <w:t xml:space="preserve">dUqreqvaqdhAyeti# dUre - vaqdhAya# | </w:t>
+        <w:t>4.5.9.2(22)-  vaqH | kiqriqkeBya#H |</w:t>
+      </w:r>
+    </w:p>
+    <w:p>
+      <w:r>
+        <w:t xml:space="preserve">vaqH kiqriqkeBya#H kiriqkeByo# vo vaH kiriqkeBya#H | </w:t>
       </w:r>
     </w:p>
     <w:p>
@@ -12441,12 +15410,12 @@
       </w:r>
       <w:r>
         <w:tab/>
-        <w:t>4.5.8.1(25)-  caq | nama#H |</w:t>
-      </w:r>
-    </w:p>
-    <w:p>
-      <w:r>
-        <w:t xml:space="preserve">caq namoq nama#Sca caq nama#H | </w:t>
+        <w:t>4.5.9.2(23)-  kiqriqkeBya#H | deqvAnA$m |</w:t>
+      </w:r>
+    </w:p>
+    <w:p>
+      <w:r>
+        <w:t xml:space="preserve">kiqriqkeByo# deqvAnA$m deqvAnA$m kiriqkeBya#H kiriqkeByo# deqvAnA$m | </w:t>
       </w:r>
     </w:p>
     <w:p>
@@ -12455,12 +15424,12 @@
       </w:r>
       <w:r>
         <w:tab/>
-        <w:t>4.5.8.1(26)-  nama#H | haqntre |</w:t>
-      </w:r>
-    </w:p>
-    <w:p>
-      <w:r>
-        <w:t xml:space="preserve">namo# haqntre haqntre namoq namo# haqntre | </w:t>
+        <w:t>4.5.9.2(24)-  deqvAnA$m | hRuda#yeByaH |</w:t>
+      </w:r>
+    </w:p>
+    <w:p>
+      <w:r>
+        <w:t xml:space="preserve">deqvAnAq(gm)q hRuda#yeByoq hRuda#yeByo deqvAnA$m deqvAnAq(gm)q hRuda#yeByaH | </w:t>
       </w:r>
     </w:p>
     <w:p>
@@ -12469,12 +15438,12 @@
       </w:r>
       <w:r>
         <w:tab/>
-        <w:t>4.5.8.1(27)-  haqntre | caq |</w:t>
-      </w:r>
-    </w:p>
-    <w:p>
-      <w:r>
-        <w:t xml:space="preserve">haqntre ca# ca haqntre haqntre ca# | </w:t>
+        <w:t>4.5.9.2(25)-  hRuda#yeByaH | nama#H |</w:t>
+      </w:r>
+    </w:p>
+    <w:p>
+      <w:r>
+        <w:t xml:space="preserve">hRuda#yeByoq namoq namoq hRuda#yeByoq hRuda#yeByoq nama#H | </w:t>
       </w:r>
     </w:p>
     <w:p>
@@ -12483,12 +15452,12 @@
       </w:r>
       <w:r>
         <w:tab/>
-        <w:t>4.5.8.1(28)-  caq | hanI#yase |</w:t>
-      </w:r>
-    </w:p>
-    <w:p>
-      <w:r>
-        <w:t xml:space="preserve">caq hanI#yaseq hanI#yase ca caq hanI#yase | </w:t>
+        <w:t>4.5.9.2(26)-  nama#H | viqkShIqNaqkeBya#H |</w:t>
+      </w:r>
+    </w:p>
+    <w:p>
+      <w:r>
+        <w:t xml:space="preserve">namo# vikShINaqkeByo# vikShINaqkeByoq namoq namo# vikShINaqkeBya#H | </w:t>
       </w:r>
     </w:p>
     <w:p>
@@ -12497,12 +15466,12 @@
       </w:r>
       <w:r>
         <w:tab/>
-        <w:t>4.5.8.1(29)-  hanI#yase | caq |</w:t>
-      </w:r>
-    </w:p>
-    <w:p>
-      <w:r>
-        <w:t xml:space="preserve">hanI#yase ca caq hanI#yaseq hanI#yase ca | </w:t>
+        <w:t>4.5.9.2(27)-  viqkShIqNaqkeBya#H | nama#H |</w:t>
+      </w:r>
+    </w:p>
+    <w:p>
+      <w:r>
+        <w:t xml:space="preserve">viqkShIqNaqkeByoq namoq namo# vikShINaqkeByo# vikShINaqkeByoq nama#H | </w:t>
       </w:r>
     </w:p>
     <w:p>
@@ -12511,12 +15480,13 @@
       </w:r>
       <w:r>
         <w:tab/>
-        <w:t>4.5.8.1(30)-  caq | nama#H |</w:t>
-      </w:r>
-    </w:p>
-    <w:p>
-      <w:r>
-        <w:t xml:space="preserve">caq namoq nama#Sca caq nama#H | </w:t>
+        <w:t>4.5.9.2(27)-  viqkShIqNaqkeBya#H |</w:t>
+      </w:r>
+    </w:p>
+    <w:p>
+      <w:r>
+        <w:lastRenderedPageBreak/>
+        <w:t xml:space="preserve">viqkShIqNaqkeByaq iti# vi - kShIqNaqkeBya#H | </w:t>
       </w:r>
     </w:p>
     <w:p>
@@ -12525,12 +15495,12 @@
       </w:r>
       <w:r>
         <w:tab/>
-        <w:t>4.5.8.1(31)-  nama#H | vRuqkSheBya#H |</w:t>
-      </w:r>
-    </w:p>
-    <w:p>
-      <w:r>
-        <w:t xml:space="preserve">namo# vRuqkSheByo# vRuqkSheByoq namoq namo# vRuqkSheBya#H | </w:t>
+        <w:t>4.5.9.2(28)-  nama#H | viqciqnvaqtkeBya#H |</w:t>
+      </w:r>
+    </w:p>
+    <w:p>
+      <w:r>
+        <w:t xml:space="preserve">namo# vicinvaqtkeByo# vicinvaqtkeByoq namoq namo# vicinvaqtkeBya#H | </w:t>
       </w:r>
     </w:p>
     <w:p>
@@ -12539,12 +15509,12 @@
       </w:r>
       <w:r>
         <w:tab/>
-        <w:t>4.5.8.1(32)-  vRuqkSheBya#H | hari#keSeByaH |</w:t>
-      </w:r>
-    </w:p>
-    <w:p>
-      <w:r>
-        <w:t xml:space="preserve">vRuqkSheByoq hari#keSeByoq hari#keSeByo vRuqkSheByo# vRuqkSheByoq hari#keSeByaH | </w:t>
+        <w:t>4.5.9.2(29)-  viqciqnvaqtkeBya#H | nama#H |</w:t>
+      </w:r>
+    </w:p>
+    <w:p>
+      <w:r>
+        <w:t xml:space="preserve">viqciqnvaqtkeByoq namoq namo# vicinvaqtkeByo# vicinvaqtkeByoq nama#H | </w:t>
       </w:r>
     </w:p>
     <w:p>
@@ -12553,13 +15523,588 @@
       </w:r>
       <w:r>
         <w:tab/>
-        <w:t>4.5.8.1(33)-  hari#keSeByaH | nama#H |</w:t>
+        <w:t>4.5.9.2(29)-  viqciqnvaqtkeBya#H |</w:t>
+      </w:r>
+    </w:p>
+    <w:p>
+      <w:r>
+        <w:t xml:space="preserve">viqciqnvaqtkeByaq iti# vi - ciqnvaqtkeBya#H | </w:t>
+      </w:r>
+    </w:p>
+    <w:p>
+      <w:r>
+        <w:t>37)</w:t>
+      </w:r>
+      <w:r>
+        <w:tab/>
+        <w:t>4.5.9.2(30)-  nama#H | Aqniqr.haqteBya#H |</w:t>
+      </w:r>
+    </w:p>
+    <w:p>
+      <w:r>
+        <w:t xml:space="preserve">nama# Anir.haqteBya# Anir.haqteByoq namoq nama# Anir.haqteBya#H | </w:t>
+      </w:r>
+    </w:p>
+    <w:p>
+      <w:r>
+        <w:t>38)</w:t>
+      </w:r>
+      <w:r>
+        <w:tab/>
+        <w:t>4.5.9.2(31)-  Aqniqr.haqteBya#H | nama#H |</w:t>
+      </w:r>
+    </w:p>
+    <w:p>
+      <w:r>
+        <w:t xml:space="preserve">Aqniqrq.haqteByoq namoq nama# Anir.haqteBya# Anir.haqteByoq nama#H | </w:t>
+      </w:r>
+    </w:p>
+    <w:p>
+      <w:r>
+        <w:t>39)</w:t>
+      </w:r>
+      <w:r>
+        <w:tab/>
+        <w:t>4.5.9.2(31)-  Aqniqr.haqteBya#H |</w:t>
+      </w:r>
+    </w:p>
+    <w:p>
+      <w:r>
+        <w:t xml:space="preserve">Aqniqr.haqteByaqityA#niH - haqteBya#H | </w:t>
+      </w:r>
+    </w:p>
+    <w:p>
+      <w:r>
+        <w:t>40)</w:t>
+      </w:r>
+      <w:r>
+        <w:tab/>
+        <w:t>4.5.9.2(32)-  nama#H | AqmIqvaqtkeBya#H ||</w:t>
+      </w:r>
+    </w:p>
+    <w:p>
+      <w:r>
+        <w:t xml:space="preserve">nama# AmIvaqtkeBya# AmIvaqtkeByoq namoq nama# AmIvaqtkeBya#H | </w:t>
+      </w:r>
+    </w:p>
+    <w:p>
+      <w:r>
+        <w:t>41)</w:t>
+      </w:r>
+      <w:r>
+        <w:tab/>
+        <w:t>4.5.9.2(33)-  AqmIqvaqtkeBya#H ||</w:t>
+      </w:r>
+    </w:p>
+    <w:p>
+      <w:r>
+        <w:t xml:space="preserve">AqmIqvaqtkeByaq ityA$ - mIqvaqtkeBya#H | </w:t>
+      </w:r>
+    </w:p>
+    <w:p>
+      <w:r>
+        <w:t>1)</w:t>
+      </w:r>
+      <w:r>
+        <w:tab/>
+        <w:t>4.5.10.1(1)-  drApe$ | andha#saH |</w:t>
+      </w:r>
+    </w:p>
+    <w:p>
+      <w:r>
+        <w:t xml:space="preserve">drApeq andha#soq andha#soq drApeq drApeq andha#saH | </w:t>
+      </w:r>
+    </w:p>
+    <w:p>
+      <w:r>
+        <w:t>2)</w:t>
+      </w:r>
+      <w:r>
+        <w:tab/>
+        <w:t>4.5.10.1(2)-  andha#saH | paqteq |</w:t>
+      </w:r>
+    </w:p>
+    <w:p>
+      <w:r>
+        <w:t xml:space="preserve">andha#sas pate paqte &amp;ndha#soq andha#sas pate | </w:t>
+      </w:r>
+    </w:p>
+    <w:p>
+      <w:r>
+        <w:t>3)</w:t>
+      </w:r>
+      <w:r>
+        <w:tab/>
+        <w:t>4.5.10.1(3)-  paqteq | dari#drat |</w:t>
+      </w:r>
+    </w:p>
+    <w:p>
+      <w:r>
+        <w:t xml:space="preserve">paqteq dari#draqd dari#drat pate pateq dari#drat | </w:t>
+      </w:r>
+    </w:p>
+    <w:p>
+      <w:r>
+        <w:t>4)</w:t>
+      </w:r>
+      <w:r>
+        <w:tab/>
+        <w:t>4.5.10.1(4)-  dari#drat | nIla#lohita ||</w:t>
+      </w:r>
+    </w:p>
+    <w:p>
+      <w:r>
+        <w:t xml:space="preserve">dari#draqn nIla#lohitaq nIla#lohitaq dari#draqd dari#draqn nIla#lohita | </w:t>
+      </w:r>
+    </w:p>
+    <w:p>
+      <w:r>
+        <w:t>5)</w:t>
+      </w:r>
+      <w:r>
+        <w:tab/>
+        <w:t>4.5.10.1(5)-  nIla#lohita ||</w:t>
+      </w:r>
+    </w:p>
+    <w:p>
+      <w:r>
+        <w:t xml:space="preserve">nIla#lohiqtetiq nIla# - loqhiqtaq | </w:t>
+      </w:r>
+    </w:p>
+    <w:p>
+      <w:r>
+        <w:t>6)</w:t>
+      </w:r>
+      <w:r>
+        <w:tab/>
+        <w:t>4.5.10.1(6)-  eqShAm | puru#ShANAm |</w:t>
+      </w:r>
+    </w:p>
+    <w:p>
+      <w:r>
+        <w:t xml:space="preserve">eqShAm puru#ShANAqm puru#ShANAm-eqShAm eqShAm puru#ShANAm | </w:t>
+      </w:r>
+    </w:p>
+    <w:p>
+      <w:r>
+        <w:t>7)</w:t>
+      </w:r>
+      <w:r>
+        <w:tab/>
+        <w:t>4.5.10.1(7)-  puru#ShANAm | eqShAm |</w:t>
+      </w:r>
+    </w:p>
+    <w:p>
+      <w:r>
+        <w:t xml:space="preserve">puru#ShANAm-eqShAm eqShAm puru#ShANAqm puru#ShANAm-eqShAm | </w:t>
+      </w:r>
+    </w:p>
+    <w:p>
+      <w:r>
+        <w:t>8)</w:t>
+      </w:r>
+      <w:r>
+        <w:tab/>
+        <w:t>4.5.10.1(8)-  eqShAm | paqSUqnAm |</w:t>
+      </w:r>
+    </w:p>
+    <w:p>
+      <w:r>
+        <w:t xml:space="preserve">eqShAm pa#SUqnAm pa#SUqnAm-eqShAm eqShAm pa#SUqnAm | </w:t>
+      </w:r>
+    </w:p>
+    <w:p>
+      <w:r>
+        <w:t>9)</w:t>
+      </w:r>
+      <w:r>
+        <w:tab/>
+        <w:t>4.5.10.1(9)-  paqSUqnAm | mA |</w:t>
+      </w:r>
+    </w:p>
+    <w:p>
+      <w:r>
+        <w:t xml:space="preserve">paqSUqnAm mA mA pa#SUqnAm pa#SUqnAm mA | </w:t>
+      </w:r>
+    </w:p>
+    <w:p>
+      <w:r>
+        <w:t>10)</w:t>
+      </w:r>
+      <w:r>
+        <w:tab/>
+        <w:t>4.5.10.1(10)-  mA | BeH |</w:t>
+      </w:r>
+    </w:p>
+    <w:p>
+      <w:r>
+        <w:t xml:space="preserve">mA Ber Ber mA mA BeH | </w:t>
+      </w:r>
+    </w:p>
+    <w:p>
+      <w:r>
+        <w:t>11)</w:t>
+      </w:r>
+      <w:r>
+        <w:tab/>
+        <w:t>4.5.10.1(11)-  BeH | mA |</w:t>
+      </w:r>
+    </w:p>
+    <w:p>
+      <w:r>
+        <w:t xml:space="preserve">Ber mA mA Ber Ber mA | </w:t>
+      </w:r>
+    </w:p>
+    <w:p>
+      <w:r>
+        <w:t>12)</w:t>
+      </w:r>
+      <w:r>
+        <w:tab/>
+        <w:t>4.5.10.1(12)-  mA | aqraqH |</w:t>
+      </w:r>
+    </w:p>
+    <w:p>
+      <w:r>
+        <w:t xml:space="preserve">mA &amp;ro# aroq mA mA &amp;ra#H | </w:t>
+      </w:r>
+    </w:p>
+    <w:p>
+      <w:r>
+        <w:t>13)</w:t>
+      </w:r>
+      <w:r>
+        <w:tab/>
+        <w:t>4.5.10.1(13)-  aqraqH | mo |</w:t>
       </w:r>
     </w:p>
     <w:p>
       <w:r>
         <w:lastRenderedPageBreak/>
-        <w:t xml:space="preserve">hari#keSeByoq namoq namoq hari#keSeByoq hari#keSeByoq nama#H | </w:t>
+        <w:t xml:space="preserve">aqroq mo mo a#ro aroq mo | </w:t>
+      </w:r>
+    </w:p>
+    <w:p>
+      <w:r>
+        <w:t>14)</w:t>
+      </w:r>
+      <w:r>
+        <w:tab/>
+        <w:t>4.5.10.1(14)-  mo | eqShAqm |</w:t>
+      </w:r>
+    </w:p>
+    <w:p>
+      <w:r>
+        <w:t xml:space="preserve">mo e#ShAm-eShAqm mo mo e#ShAm | </w:t>
+      </w:r>
+    </w:p>
+    <w:p>
+      <w:r>
+        <w:t>15)</w:t>
+      </w:r>
+      <w:r>
+        <w:tab/>
+        <w:t>4.5.10.1(14)-  mo |</w:t>
+      </w:r>
+    </w:p>
+    <w:p>
+      <w:r>
+        <w:t xml:space="preserve">mo itiq mo | </w:t>
+      </w:r>
+    </w:p>
+    <w:p>
+      <w:r>
+        <w:t>16)</w:t>
+      </w:r>
+      <w:r>
+        <w:tab/>
+        <w:t>4.5.10.1(15)-  eqShAqm | kim |</w:t>
+      </w:r>
+    </w:p>
+    <w:p>
+      <w:r>
+        <w:t xml:space="preserve">eqShAqm kim kim-e#ShAm eShAqm kim | </w:t>
+      </w:r>
+    </w:p>
+    <w:p>
+      <w:r>
+        <w:t>17)</w:t>
+      </w:r>
+      <w:r>
+        <w:tab/>
+        <w:t>4.5.10.1(16)-  kim | caqna |</w:t>
+      </w:r>
+    </w:p>
+    <w:p>
+      <w:r>
+        <w:t xml:space="preserve">kim caqna caqna kim kim caqna | </w:t>
+      </w:r>
+    </w:p>
+    <w:p>
+      <w:r>
+        <w:t>18)</w:t>
+      </w:r>
+      <w:r>
+        <w:tab/>
+        <w:t>4.5.10.1(17)-  caqna | Aqmaqmaqt ||</w:t>
+      </w:r>
+    </w:p>
+    <w:p>
+      <w:r>
+        <w:t xml:space="preserve">caqnAma#madAmamac caqna caqnAma#mat | </w:t>
+      </w:r>
+    </w:p>
+    <w:p>
+      <w:r>
+        <w:t>19)</w:t>
+      </w:r>
+      <w:r>
+        <w:tab/>
+        <w:t>4.5.10.1(18)-  Aqmaqmaqt ||</w:t>
+      </w:r>
+    </w:p>
+    <w:p>
+      <w:r>
+        <w:t xml:space="preserve">AqmaqmaqdityA# mamat | </w:t>
+      </w:r>
+    </w:p>
+    <w:p>
+      <w:r>
+        <w:t>20)</w:t>
+      </w:r>
+      <w:r>
+        <w:tab/>
+        <w:t>4.5.10.1(19)-  yA | teq |</w:t>
+      </w:r>
+    </w:p>
+    <w:p>
+      <w:r>
+        <w:t xml:space="preserve">yA te# teq yA yA te$ | </w:t>
+      </w:r>
+    </w:p>
+    <w:p>
+      <w:r>
+        <w:t>21)</w:t>
+      </w:r>
+      <w:r>
+        <w:tab/>
+        <w:t>4.5.10.1(20)-  teq | ruqdraq |</w:t>
+      </w:r>
+    </w:p>
+    <w:p>
+      <w:r>
+        <w:t xml:space="preserve">teq ruqdraq ruqdraq teq teq ruqdraq | </w:t>
+      </w:r>
+    </w:p>
+    <w:p>
+      <w:r>
+        <w:t>22)</w:t>
+      </w:r>
+      <w:r>
+        <w:tab/>
+        <w:t>4.5.10.1(21)-  ruqdraq | SiqvA |</w:t>
+      </w:r>
+    </w:p>
+    <w:p>
+      <w:r>
+        <w:t xml:space="preserve">ruqdraq SiqvA SiqvA ru#dra rudra SiqvA | </w:t>
+      </w:r>
+    </w:p>
+    <w:p>
+      <w:r>
+        <w:t>23)</w:t>
+      </w:r>
+      <w:r>
+        <w:tab/>
+        <w:t>4.5.10.1(22)-  SiqvA | taqnUH |</w:t>
+      </w:r>
+    </w:p>
+    <w:p>
+      <w:r>
+        <w:t xml:space="preserve">SiqvA taqnUstaqnUH SiqvA SiqvA taqnUH | </w:t>
+      </w:r>
+    </w:p>
+    <w:p>
+      <w:r>
+        <w:t>24)</w:t>
+      </w:r>
+      <w:r>
+        <w:tab/>
+        <w:t>4.5.10.1(23)-  taqnUH | SiqvA |</w:t>
+      </w:r>
+    </w:p>
+    <w:p>
+      <w:r>
+        <w:t xml:space="preserve">taqnUH SiqvA SiqvA taqnUstaqnUH SiqvA | </w:t>
+      </w:r>
+    </w:p>
+    <w:p>
+      <w:r>
+        <w:t>25)</w:t>
+      </w:r>
+      <w:r>
+        <w:tab/>
+        <w:t>4.5.10.1(24)-  SiqvA | viqSvAha#BeShajI ||</w:t>
+      </w:r>
+    </w:p>
+    <w:p>
+      <w:r>
+        <w:t xml:space="preserve">SiqvA viqSvAha#BeShajI viqSvAha#BeShajI SiqvA SiqvA viqSvAha#BeShajI | </w:t>
+      </w:r>
+    </w:p>
+    <w:p>
+      <w:r>
+        <w:t>26)</w:t>
+      </w:r>
+      <w:r>
+        <w:tab/>
+        <w:t>4.5.10.1(25)-  viqSvAha#BeShajI ||</w:t>
+      </w:r>
+    </w:p>
+    <w:p>
+      <w:r>
+        <w:t xml:space="preserve">viqSvAha#BeShaqjIti# viqSvAha# - BeqShaqjIq | </w:t>
+      </w:r>
+    </w:p>
+    <w:p>
+      <w:r>
+        <w:t>27)</w:t>
+      </w:r>
+      <w:r>
+        <w:tab/>
+        <w:t>4.5.10.1(26)-  SiqvA | ruqdrasya# |</w:t>
+      </w:r>
+    </w:p>
+    <w:p>
+      <w:r>
+        <w:t xml:space="preserve">SiqvA ruqdrasya# ruqdrasya# SiqvA SiqvA ruqdrasya# | </w:t>
+      </w:r>
+    </w:p>
+    <w:p>
+      <w:r>
+        <w:t>28)</w:t>
+      </w:r>
+      <w:r>
+        <w:tab/>
+        <w:t>4.5.10.1(27)-  ruqdrasya# | BeqShaqjI |</w:t>
+      </w:r>
+    </w:p>
+    <w:p>
+      <w:r>
+        <w:t xml:space="preserve">ruqdrasya# BeShaqjI Be#ShaqjI ruqdrasya# ruqdrasya# BeShaqjI | </w:t>
+      </w:r>
+    </w:p>
+    <w:p>
+      <w:r>
+        <w:t>29)</w:t>
+      </w:r>
+      <w:r>
+        <w:tab/>
+        <w:t>4.5.10.1(28)-  BeqShaqjI | tayA$ |</w:t>
+      </w:r>
+    </w:p>
+    <w:p>
+      <w:r>
+        <w:t xml:space="preserve">BeqShaqjI tayAq tayA# BeShaqjI Be#ShaqjI tayA$ | </w:t>
+      </w:r>
+    </w:p>
+    <w:p>
+      <w:r>
+        <w:t>30)</w:t>
+      </w:r>
+      <w:r>
+        <w:tab/>
+        <w:t>4.5.10.1(29)-  tayA$ | naqH |</w:t>
+      </w:r>
+    </w:p>
+    <w:p>
+      <w:r>
+        <w:t xml:space="preserve">tayA# no naqstayAq tayA# naH | </w:t>
+      </w:r>
+    </w:p>
+    <w:p>
+      <w:r>
+        <w:t>31)</w:t>
+      </w:r>
+      <w:r>
+        <w:tab/>
+        <w:t>4.5.10.1(30)-  naqH | mRuqDaq |</w:t>
+      </w:r>
+    </w:p>
+    <w:p>
+      <w:r>
+        <w:t xml:space="preserve">noq mRuqDaq mRuqDaq noq noq mRuqDaq | </w:t>
+      </w:r>
+    </w:p>
+    <w:p>
+      <w:r>
+        <w:t>32)</w:t>
+      </w:r>
+      <w:r>
+        <w:tab/>
+        <w:t>4.5.10.1(31)-  mRuqDaq | jIqvase$ ||</w:t>
+      </w:r>
+    </w:p>
+    <w:p>
+      <w:r>
+        <w:t xml:space="preserve">mRuqDaq jIqvase# jIqvase# mRuDa mRuDa jIqvase$ | </w:t>
+      </w:r>
+    </w:p>
+    <w:p>
+      <w:r>
+        <w:t>33)</w:t>
+      </w:r>
+      <w:r>
+        <w:tab/>
+        <w:t>4.5.10.1(32)-  jIqvase$ ||</w:t>
+      </w:r>
+    </w:p>
+    <w:p>
+      <w:r>
+        <w:t xml:space="preserve">jIqvasaq iti# jIqvase$ | </w:t>
+      </w:r>
+    </w:p>
+    <w:p>
+      <w:r>
+        <w:t>34)</w:t>
+      </w:r>
+      <w:r>
+        <w:tab/>
+        <w:t>4.5.10.1(33)-  iqmAm | ruqdrAya# |</w:t>
+      </w:r>
+    </w:p>
+    <w:p>
+      <w:r>
+        <w:lastRenderedPageBreak/>
+        <w:t xml:space="preserve">iqmA(gm) ruqdrAya# ruqdrAyeq mAm-iqmA(gm) ruqdrAya# | </w:t>
+      </w:r>
+    </w:p>
+    <w:p>
+      <w:r>
+        <w:t>35)</w:t>
+      </w:r>
+      <w:r>
+        <w:tab/>
+        <w:t>4.5.10.1(34)-  ruqdrAya# | taqvase$ |</w:t>
+      </w:r>
+    </w:p>
+    <w:p>
+      <w:r>
+        <w:t xml:space="preserve">ruqdrAya# taqvase# taqvase# ruqdrAya# ruqdrAya# taqvase$ | </w:t>
+      </w:r>
+    </w:p>
+    <w:p>
+      <w:r>
+        <w:t>36)</w:t>
+      </w:r>
+      <w:r>
+        <w:tab/>
+        <w:t>4.5.10.1(35)-  taqvase$ | kaqpaqrdine$ |</w:t>
+      </w:r>
+    </w:p>
+    <w:p>
+      <w:r>
+        <w:t xml:space="preserve">taqvase# kapaqrdine# kapaqrdine# taqvase# taqvase# kapaqrdine$ | </w:t>
       </w:r>
     </w:p>
     <w:p>
@@ -12568,12 +16113,12 @@
       </w:r>
       <w:r>
         <w:tab/>
-        <w:t>4.5.8.1(33)-  hari#keSeByaH |</w:t>
-      </w:r>
-    </w:p>
-    <w:p>
-      <w:r>
-        <w:t xml:space="preserve">hari#keSeByaq itiq hari# - keqSeqByaqH | </w:t>
+        <w:t>4.5.10.1(36)-  kaqpaqrdine$ | kShaqyadvI#rAya |</w:t>
+      </w:r>
+    </w:p>
+    <w:p>
+      <w:r>
+        <w:t xml:space="preserve">kaqpaqrdine$ kShaqyadvI#rAya kShaqyadvI#rAya kapaqrdine# kapaqrdine$ kShaqyadvI#rAya | </w:t>
       </w:r>
     </w:p>
     <w:p>
@@ -12582,12 +16127,12 @@
       </w:r>
       <w:r>
         <w:tab/>
-        <w:t>4.5.8.1(34)-  nama#H | tAqrAya# |</w:t>
-      </w:r>
-    </w:p>
-    <w:p>
-      <w:r>
-        <w:t xml:space="preserve">nama#stAqrAya# tAqrAyaq namoq nama#stAqrAya# | </w:t>
+        <w:t>4.5.10.1(37)-  kShaqyadvI#rAya | pra |</w:t>
+      </w:r>
+    </w:p>
+    <w:p>
+      <w:r>
+        <w:t xml:space="preserve">kShaqyadvI#rAyaq pra pra kShaqyadvI#rAya kShaqyadvI#rAyaq pra | </w:t>
       </w:r>
     </w:p>
     <w:p>
@@ -12596,12 +16141,12 @@
       </w:r>
       <w:r>
         <w:tab/>
-        <w:t>4.5.8.1(35)-  tAqrAya# | nama#H |</w:t>
-      </w:r>
-    </w:p>
-    <w:p>
-      <w:r>
-        <w:t xml:space="preserve">tAqrAyaq namoq nama#stAqrAya# tAqrAyaq nama#H | </w:t>
+        <w:t>4.5.10.1(37)-  kShaqyadvI#rAya |</w:t>
+      </w:r>
+    </w:p>
+    <w:p>
+      <w:r>
+        <w:t xml:space="preserve">kShaqyadvI#rAqyeti# kShaqyat - vIqrAqyaq | </w:t>
       </w:r>
     </w:p>
     <w:p>
@@ -12610,12 +16155,12 @@
       </w:r>
       <w:r>
         <w:tab/>
-        <w:t>4.5.8.1(36)-  nama#H | SaqMBave$ |</w:t>
-      </w:r>
-    </w:p>
-    <w:p>
-      <w:r>
-        <w:t xml:space="preserve">nama#H SaqMBave# SaqMBaveq namoq nama#H SaqMBave$ | </w:t>
+        <w:t>4.5.10.1(38)-  pra | BaqrAqmaqheq |</w:t>
+      </w:r>
+    </w:p>
+    <w:p>
+      <w:r>
+        <w:t xml:space="preserve">pra Ba#rAmahe BarAmaheq pra pra Ba#rAmahe | </w:t>
       </w:r>
     </w:p>
     <w:p>
@@ -12624,12 +16169,12 @@
       </w:r>
       <w:r>
         <w:tab/>
-        <w:t>4.5.8.1(37)-  SaqMBave$ | caq |</w:t>
-      </w:r>
-    </w:p>
-    <w:p>
-      <w:r>
-        <w:t xml:space="preserve">SaqMBave# ca ca SaqMBave# SaqMBave# ca | </w:t>
+        <w:t>4.5.10.1(39)-  BaqrAqmaqheq | maqtim ||</w:t>
+      </w:r>
+    </w:p>
+    <w:p>
+      <w:r>
+        <w:t xml:space="preserve">BaqrAqmaqheq maqtim maqtim Ba#rAmahe BarAmahe maqtim | </w:t>
       </w:r>
     </w:p>
     <w:p>
@@ -12638,12 +16183,12 @@
       </w:r>
       <w:r>
         <w:tab/>
-        <w:t>4.5.8.1(37)-  SaqMBave$ |</w:t>
-      </w:r>
-    </w:p>
-    <w:p>
-      <w:r>
-        <w:t xml:space="preserve">SaqMBavaq iti# SaM - Bave$ | </w:t>
+        <w:t>4.5.10.1(40)-  maqtim ||</w:t>
+      </w:r>
+    </w:p>
+    <w:p>
+      <w:r>
+        <w:t xml:space="preserve">maqtimiti# maqtim | </w:t>
       </w:r>
     </w:p>
     <w:p>
@@ -12652,12 +16197,12 @@
       </w:r>
       <w:r>
         <w:tab/>
-        <w:t>4.5.8.1(38)-  caq | maqyoqBave$ |</w:t>
-      </w:r>
-    </w:p>
-    <w:p>
-      <w:r>
-        <w:t xml:space="preserve">caq maqyoqBave# mayoqBave# ca ca mayoqBave$ | </w:t>
+        <w:t>4.5.10.1(41)-  yathA$ | naqH |</w:t>
+      </w:r>
+    </w:p>
+    <w:p>
+      <w:r>
+        <w:t xml:space="preserve">yathA# no noq yathAq yathA# naH | </w:t>
       </w:r>
     </w:p>
     <w:p>
@@ -12666,12 +16211,12 @@
       </w:r>
       <w:r>
         <w:tab/>
-        <w:t>4.5.8.1(39)-  maqyoqBave$ | caq |</w:t>
-      </w:r>
-    </w:p>
-    <w:p>
-      <w:r>
-        <w:t xml:space="preserve">maqyoqBave# ca ca mayoqBave# mayoqBave# ca | </w:t>
+        <w:t>4.5.10.1(42)-  naqH | Sam |</w:t>
+      </w:r>
+    </w:p>
+    <w:p>
+      <w:r>
+        <w:t xml:space="preserve">naqH Sa(gm) Sanno# naqH Sam | </w:t>
       </w:r>
     </w:p>
     <w:p>
@@ -12680,12 +16225,12 @@
       </w:r>
       <w:r>
         <w:tab/>
-        <w:t>4.5.8.1(39)-  maqyoqBave$ |</w:t>
-      </w:r>
-    </w:p>
-    <w:p>
-      <w:r>
-        <w:t xml:space="preserve">maqyoqBavaq iti# mayaH - Bave$ | </w:t>
+        <w:t>4.5.10.1(43)-  Sam | asa#t |</w:t>
+      </w:r>
+    </w:p>
+    <w:p>
+      <w:r>
+        <w:t xml:space="preserve">Sam-asaqdasaqcCa(gm) Sam-asa#t | </w:t>
       </w:r>
     </w:p>
     <w:p>
@@ -12694,12 +16239,12 @@
       </w:r>
       <w:r>
         <w:tab/>
-        <w:t>4.5.8.1(40)-  caq | nama#H |</w:t>
-      </w:r>
-    </w:p>
-    <w:p>
-      <w:r>
-        <w:t xml:space="preserve">caq namoq nama#Sca caq nama#H | </w:t>
+        <w:t>4.5.10.1(44)-  asa#t | dviqpade$ |</w:t>
+      </w:r>
+    </w:p>
+    <w:p>
+      <w:r>
+        <w:t xml:space="preserve">asa#d dviqpade$ dviqpadeq asaqdasa#d dviqpade$ | </w:t>
       </w:r>
     </w:p>
     <w:p>
@@ -12708,12 +16253,12 @@
       </w:r>
       <w:r>
         <w:tab/>
-        <w:t>4.5.8.1(41)-  nama#H | Saq~gkaqrAya# |</w:t>
-      </w:r>
-    </w:p>
-    <w:p>
-      <w:r>
-        <w:t xml:space="preserve">nama#H Sa~gkaqrAya# Sa~gkaqrAyaq namoq nama#H Sa~gkaqrAya# | </w:t>
+        <w:t>4.5.10.1(45)-  dviqpade$ | catu#Shpade |</w:t>
+      </w:r>
+    </w:p>
+    <w:p>
+      <w:r>
+        <w:t xml:space="preserve">dviqpadeq catu#Shpadeq catu#Shpade dviqpade$ dviqpadeq catu#Shpade | </w:t>
       </w:r>
     </w:p>
     <w:p>
@@ -12722,12 +16267,12 @@
       </w:r>
       <w:r>
         <w:tab/>
-        <w:t>4.5.8.1(42)-  Saq~gkaqrAya# | caq |</w:t>
-      </w:r>
-    </w:p>
-    <w:p>
-      <w:r>
-        <w:t xml:space="preserve">Saq~gkaqrAya# ca ca Sa~gkaqrAya# Sa~gkaqrAya# ca | </w:t>
+        <w:t>4.5.10.1(45)-  dviqpade$ |</w:t>
+      </w:r>
+    </w:p>
+    <w:p>
+      <w:r>
+        <w:t xml:space="preserve">dviqpadaq iti# dvi - pade$ | </w:t>
       </w:r>
     </w:p>
     <w:p>
@@ -12736,12 +16281,12 @@
       </w:r>
       <w:r>
         <w:tab/>
-        <w:t>4.5.8.1(42)-  Saq~gkaqrAya# |</w:t>
-      </w:r>
-    </w:p>
-    <w:p>
-      <w:r>
-        <w:t xml:space="preserve">Saq~gkaqrAyeti# SaM - kaqrAya# | </w:t>
+        <w:t>4.5.10.1(46)-  catu#Shpade | viSva$m |</w:t>
+      </w:r>
+    </w:p>
+    <w:p>
+      <w:r>
+        <w:t xml:space="preserve">catu#Shpadeq viSvaqM ~MviSvaqm catu#Shpadeq catu#Shpadeq viSva$m | </w:t>
       </w:r>
     </w:p>
     <w:p>
@@ -12750,12 +16295,12 @@
       </w:r>
       <w:r>
         <w:tab/>
-        <w:t>4.5.8.1(43)-  caq | maqyaqskaqrAya# |</w:t>
-      </w:r>
-    </w:p>
-    <w:p>
-      <w:r>
-        <w:t xml:space="preserve">caq maqyaqskaqrAya# mayaskaqrAya# ca ca mayaskaqrAya# | </w:t>
+        <w:t>4.5.10.1(46)-  catu#Shpade |</w:t>
+      </w:r>
+    </w:p>
+    <w:p>
+      <w:r>
+        <w:t xml:space="preserve">catu#Shpadaq itiq catu#H - paqdeq | </w:t>
       </w:r>
     </w:p>
     <w:p>
@@ -12764,12 +16309,12 @@
       </w:r>
       <w:r>
         <w:tab/>
-        <w:t>4.5.8.1(44)-  maqyaqskaqrAya# | caq |</w:t>
-      </w:r>
-    </w:p>
-    <w:p>
-      <w:r>
-        <w:t xml:space="preserve">maqyaqskaqrAya# ca ca mayaskaqrAya# mayaskaqrAya# ca | </w:t>
+        <w:t>4.5.10.1(47)-  viSva$m | puqShTam |</w:t>
+      </w:r>
+    </w:p>
+    <w:p>
+      <w:r>
+        <w:t xml:space="preserve">viSva#m puqShTam puqShTaM ~MviSvaqM ~MviSva#m puqShTam | </w:t>
       </w:r>
     </w:p>
     <w:p>
@@ -12778,12 +16323,12 @@
       </w:r>
       <w:r>
         <w:tab/>
-        <w:t>4.5.8.1(44)-  maqyaqskaqrAya# |</w:t>
-      </w:r>
-    </w:p>
-    <w:p>
-      <w:r>
-        <w:t xml:space="preserve">maqyaqskaqrAyeti# mayaH - kaqrAya# | </w:t>
+        <w:t>4.5.10.1(48)-  puqShTam | grAme$ |</w:t>
+      </w:r>
+    </w:p>
+    <w:p>
+      <w:r>
+        <w:t xml:space="preserve">puqShTam grAmeq grAme# puqShTam puqShTam grAme$ | </w:t>
       </w:r>
     </w:p>
     <w:p>
@@ -12792,12 +16337,12 @@
       </w:r>
       <w:r>
         <w:tab/>
-        <w:t>4.5.8.1(45)-  caq | nama#H |</w:t>
-      </w:r>
-    </w:p>
-    <w:p>
-      <w:r>
-        <w:t xml:space="preserve">caq namoq nama#Sca caq nama#H | </w:t>
+        <w:t>4.5.10.1(49)-  grAme$ | aqsminn |</w:t>
+      </w:r>
+    </w:p>
+    <w:p>
+      <w:r>
+        <w:t xml:space="preserve">grAme# aqsminn-aqsmin grAmeq grAme# aqsminn | </w:t>
       </w:r>
     </w:p>
     <w:p>
@@ -12806,97 +16351,27 @@
       </w:r>
       <w:r>
         <w:tab/>
-        <w:t>4.5.8.1(46)-  nama#H | SiqvAya# |</w:t>
-      </w:r>
-    </w:p>
-    <w:p>
-      <w:r>
-        <w:t xml:space="preserve">nama#H SiqvAya# SiqvAyaq namoq nama#H SiqvAya# | </w:t>
-      </w:r>
-    </w:p>
-    <w:p>
-      <w:r>
-        <w:t>55)</w:t>
-      </w:r>
-      <w:r>
-        <w:tab/>
-        <w:t>4.5.8.1(47)-  SiqvAya# | caq |</w:t>
-      </w:r>
-    </w:p>
-    <w:p>
-      <w:r>
-        <w:t xml:space="preserve">SiqvAya# ca ca SiqvAya# SiqvAya# ca | </w:t>
-      </w:r>
-    </w:p>
-    <w:p>
-      <w:r>
-        <w:t>56)</w:t>
-      </w:r>
-      <w:r>
-        <w:tab/>
-        <w:t>4.5.8.1(48)-  caq | Siqvata#rAya |</w:t>
-      </w:r>
-    </w:p>
-    <w:p>
-      <w:r>
-        <w:t xml:space="preserve">caq Siqvata#rAya Siqvata#rAya ca ca Siqvata#rAya | </w:t>
-      </w:r>
-    </w:p>
-    <w:p>
-      <w:r>
-        <w:t>57)</w:t>
-      </w:r>
-      <w:r>
-        <w:tab/>
-        <w:t>4.5.8.1(49)-  Siqvata#rAya | caq |</w:t>
+        <w:t>4.5.10.1(50)-  aqsminn | anA#turam ||</w:t>
+      </w:r>
+    </w:p>
+    <w:p>
+      <w:r>
+        <w:t xml:space="preserve">aqsminn-anA#turaqm anA#turam-aqsminn aqsminn-anA#turam | </w:t>
       </w:r>
     </w:p>
     <w:p>
       <w:r>
         <w:lastRenderedPageBreak/>
-        <w:t xml:space="preserve">Siqvata#rAya ca ca Siqvata#rAya Siqvata#rAya ca | </w:t>
-      </w:r>
-    </w:p>
-    <w:p>
-      <w:r>
-        <w:t>58)</w:t>
-      </w:r>
-      <w:r>
-        <w:tab/>
-        <w:t>4.5.8.1(49)-  Siqvata#rAya |</w:t>
-      </w:r>
-    </w:p>
-    <w:p>
-      <w:r>
-        <w:t xml:space="preserve">Siqvata#rAqyeti# Siqva - taqrAqyaq | </w:t>
-      </w:r>
-    </w:p>
-    <w:p>
-      <w:r>
-        <w:t>59)</w:t>
-      </w:r>
-      <w:r>
-        <w:tab/>
-        <w:t>4.5.8.1(50)-  caq | nama#H |</w:t>
-      </w:r>
-    </w:p>
-    <w:p>
-      <w:r>
-        <w:t xml:space="preserve">caq namoq nama#Sca caq nama#H | </w:t>
-      </w:r>
-    </w:p>
-    <w:p>
-      <w:r>
         <w:t>1)</w:t>
       </w:r>
       <w:r>
         <w:tab/>
-        <w:t>4.5.8.2(1)-  nama#H | tIrthyA#ya |</w:t>
-      </w:r>
-    </w:p>
-    <w:p>
-      <w:r>
-        <w:t xml:space="preserve">namaqstIrthyA#yaq tIrthyA#yaq namoq namaqstIrthyA#ya | </w:t>
+        <w:t>4.5.10.2(1)-  anA#turam ||</w:t>
+      </w:r>
+    </w:p>
+    <w:p>
+      <w:r>
+        <w:t xml:space="preserve">anA#turaqmityanA$ - tuqraqm | </w:t>
       </w:r>
     </w:p>
     <w:p>
@@ -12905,12 +16380,12 @@
       </w:r>
       <w:r>
         <w:tab/>
-        <w:t>4.5.8.2(2)-  tIrthyA#ya | caq |</w:t>
-      </w:r>
-    </w:p>
-    <w:p>
-      <w:r>
-        <w:t xml:space="preserve">tIrthyA#ya ca caq tIrthyA#yaq tIrthyA#ya ca | </w:t>
+        <w:t>4.5.10.2(2)-  mRuqDa | naqH |</w:t>
+      </w:r>
+    </w:p>
+    <w:p>
+      <w:r>
+        <w:t xml:space="preserve">mRuqDA no# no mRuqDa mRuqDA na#H | </w:t>
       </w:r>
     </w:p>
     <w:p>
@@ -12919,12 +16394,12 @@
       </w:r>
       <w:r>
         <w:tab/>
-        <w:t>4.5.8.2(3)-  caq | kUlyA#ya |</w:t>
-      </w:r>
-    </w:p>
-    <w:p>
-      <w:r>
-        <w:t xml:space="preserve">caq kUlyA#yaq kUlyA#ya ca caq kUlyA#ya | </w:t>
+        <w:t>4.5.10.2(3)-  naqH | ruqdraq |</w:t>
+      </w:r>
+    </w:p>
+    <w:p>
+      <w:r>
+        <w:t xml:space="preserve">noq ruqdraq ruqdraq noq noq ruqdraq | </w:t>
       </w:r>
     </w:p>
     <w:p>
@@ -12933,12 +16408,12 @@
       </w:r>
       <w:r>
         <w:tab/>
-        <w:t>4.5.8.2(4)-  kUlyA#ya | caq |</w:t>
-      </w:r>
-    </w:p>
-    <w:p>
-      <w:r>
-        <w:t xml:space="preserve">kUlyA#ya ca caq kUlyA#yaq kUlyA#ya ca | </w:t>
+        <w:t>4.5.10.2(4)-  ruqdraq | uqta |</w:t>
+      </w:r>
+    </w:p>
+    <w:p>
+      <w:r>
+        <w:t xml:space="preserve">ruqdroqtota ru#dra rudroqta | </w:t>
       </w:r>
     </w:p>
     <w:p>
@@ -12947,12 +16422,12 @@
       </w:r>
       <w:r>
         <w:tab/>
-        <w:t>4.5.8.2(5)-  caq | nama#H |</w:t>
-      </w:r>
-    </w:p>
-    <w:p>
-      <w:r>
-        <w:t xml:space="preserve">caq namoq nama#Sca caq nama#H | </w:t>
+        <w:t>4.5.10.2(5)-  uqta | naqH |</w:t>
+      </w:r>
+    </w:p>
+    <w:p>
+      <w:r>
+        <w:t xml:space="preserve">uqta no# na uqtota na#H | </w:t>
       </w:r>
     </w:p>
     <w:p>
@@ -12961,12 +16436,12 @@
       </w:r>
       <w:r>
         <w:tab/>
-        <w:t>4.5.8.2(6)-  nama#H | pAqryA#ya |</w:t>
-      </w:r>
-    </w:p>
-    <w:p>
-      <w:r>
-        <w:t xml:space="preserve">nama#H pAqryA#ya pAqryA#yaq namoq nama#H pAqryA#ya | </w:t>
+        <w:t>4.5.10.2(6)-  naqH | maya#H |</w:t>
+      </w:r>
+    </w:p>
+    <w:p>
+      <w:r>
+        <w:t xml:space="preserve">noq mayoq mayo# no noq maya#H | </w:t>
       </w:r>
     </w:p>
     <w:p>
@@ -12975,12 +16450,12 @@
       </w:r>
       <w:r>
         <w:tab/>
-        <w:t>4.5.8.2(7)-  pAqryA#ya | caq |</w:t>
-      </w:r>
-    </w:p>
-    <w:p>
-      <w:r>
-        <w:t xml:space="preserve">pAqryA#ya ca ca pAqryA#ya pAqryA#ya ca | </w:t>
+        <w:t>4.5.10.2(7)-  maya#H | kRuqdhiq |</w:t>
+      </w:r>
+    </w:p>
+    <w:p>
+      <w:r>
+        <w:t xml:space="preserve">maya#s kRudhi kRudhiq mayoq maya#s kRudhi | </w:t>
       </w:r>
     </w:p>
     <w:p>
@@ -12989,12 +16464,12 @@
       </w:r>
       <w:r>
         <w:tab/>
-        <w:t>4.5.8.2(8)-  caq | aqvAqryA#ya |</w:t>
-      </w:r>
-    </w:p>
-    <w:p>
-      <w:r>
-        <w:t xml:space="preserve">cAqvAqryA#yAvAqryA#ya ca cAvAqryA#ya | </w:t>
+        <w:t>4.5.10.2(8)-  kRuqdhiq | kShaqyadvI#rAya |</w:t>
+      </w:r>
+    </w:p>
+    <w:p>
+      <w:r>
+        <w:t xml:space="preserve">kRuqdhiq kShaqyadvI#rAya kShaqyadvI#rAya kRudhi kRudhi kShaqyadvI#rAya | </w:t>
       </w:r>
     </w:p>
     <w:p>
@@ -13003,12 +16478,12 @@
       </w:r>
       <w:r>
         <w:tab/>
-        <w:t>4.5.8.2(9)-  aqvAqryA#ya | caq |</w:t>
-      </w:r>
-    </w:p>
-    <w:p>
-      <w:r>
-        <w:t xml:space="preserve">aqvAqryA#ya ca cAvAqryA#yAvAqryA#ya ca | </w:t>
+        <w:t>4.5.10.2(9)-  kShaqyadvI#rAya | nama#sA |</w:t>
+      </w:r>
+    </w:p>
+    <w:p>
+      <w:r>
+        <w:t xml:space="preserve">kShaqyadvI#rAyaq nama#sAq nama#sA kShaqyadvI#rAya kShaqyadvI#rAyaq nama#sA | </w:t>
       </w:r>
     </w:p>
     <w:p>
@@ -13017,12 +16492,12 @@
       </w:r>
       <w:r>
         <w:tab/>
-        <w:t>4.5.8.2(10)-  caq | nama#H |</w:t>
-      </w:r>
-    </w:p>
-    <w:p>
-      <w:r>
-        <w:t xml:space="preserve">caq namoq nama#Sca caq nama#H | </w:t>
+        <w:t>4.5.10.2(9)-  kShaqyadvI#rAya |</w:t>
+      </w:r>
+    </w:p>
+    <w:p>
+      <w:r>
+        <w:t xml:space="preserve">kShaqyadvI#rAqyeti# kShaqyat - vIqrAqyaq | </w:t>
       </w:r>
     </w:p>
     <w:p>
@@ -13031,12 +16506,12 @@
       </w:r>
       <w:r>
         <w:tab/>
-        <w:t>4.5.8.2(11)-  nama#H | praqtara#NAya |</w:t>
-      </w:r>
-    </w:p>
-    <w:p>
-      <w:r>
-        <w:t xml:space="preserve">nama#H praqtara#NAya praqtara#NAyaq namoq nama#H praqtara#NAya | </w:t>
+        <w:t>4.5.10.2(10)-  nama#sA | viqdheqmaq |</w:t>
+      </w:r>
+    </w:p>
+    <w:p>
+      <w:r>
+        <w:t xml:space="preserve">nama#sA vidhema vidhemaq nama#sAq nama#sA vidhema | </w:t>
       </w:r>
     </w:p>
     <w:p>
@@ -13045,12 +16520,12 @@
       </w:r>
       <w:r>
         <w:tab/>
-        <w:t>4.5.8.2(12)-  praqtara#NAya | caq |</w:t>
-      </w:r>
-    </w:p>
-    <w:p>
-      <w:r>
-        <w:t xml:space="preserve">praqtara#NAya ca ca praqtara#NAya praqtara#NAya ca | </w:t>
+        <w:t>4.5.10.2(11)-  viqdheqmaq | teq ||</w:t>
+      </w:r>
+    </w:p>
+    <w:p>
+      <w:r>
+        <w:t xml:space="preserve">viqdheqmaq teq teq viqdheqmaq viqdheqmaq teq | </w:t>
       </w:r>
     </w:p>
     <w:p>
@@ -13059,12 +16534,12 @@
       </w:r>
       <w:r>
         <w:tab/>
-        <w:t>4.5.8.2(12)-  praqtara#NAya |</w:t>
-      </w:r>
-    </w:p>
-    <w:p>
-      <w:r>
-        <w:t xml:space="preserve">praqtara#NAqyeti# pra - tara#NAya | </w:t>
+        <w:t>4.5.10.2(12)-  teq ||</w:t>
+      </w:r>
+    </w:p>
+    <w:p>
+      <w:r>
+        <w:t xml:space="preserve">taq iti# te | </w:t>
       </w:r>
     </w:p>
     <w:p>
@@ -13073,12 +16548,12 @@
       </w:r>
       <w:r>
         <w:tab/>
-        <w:t>4.5.8.2(13)-  caq | uqttara#NAya |</w:t>
-      </w:r>
-    </w:p>
-    <w:p>
-      <w:r>
-        <w:t xml:space="preserve">coqttara#NAyoqttara#NAya ca coqttara#NAya | </w:t>
+        <w:t>4.5.10.2(13)-  yat | Sam |</w:t>
+      </w:r>
+    </w:p>
+    <w:p>
+      <w:r>
+        <w:t xml:space="preserve">yacCa(gm) SaM ~Myad yacCam | </w:t>
       </w:r>
     </w:p>
     <w:p>
@@ -13087,12 +16562,12 @@
       </w:r>
       <w:r>
         <w:tab/>
-        <w:t>4.5.8.2(14)-  uqttara#NAya | caq |</w:t>
-      </w:r>
-    </w:p>
-    <w:p>
-      <w:r>
-        <w:t xml:space="preserve">uqttara#NAya ca coqttara#NAyoqttara#NAya ca | </w:t>
+        <w:t>4.5.10.2(14)-  Sam | caq |</w:t>
+      </w:r>
+    </w:p>
+    <w:p>
+      <w:r>
+        <w:t xml:space="preserve">Sam ca# caq Sa(gm) Sam ca# | </w:t>
       </w:r>
     </w:p>
     <w:p>
@@ -13101,12 +16576,12 @@
       </w:r>
       <w:r>
         <w:tab/>
-        <w:t>4.5.8.2(14)-  uqttara#NAya |</w:t>
-      </w:r>
-    </w:p>
-    <w:p>
-      <w:r>
-        <w:t xml:space="preserve">uqttara#NAqyetyu#t - tara#NAya | </w:t>
+        <w:t>4.5.10.2(15)-  caq | yoH |</w:t>
+      </w:r>
+    </w:p>
+    <w:p>
+      <w:r>
+        <w:t xml:space="preserve">caq yor yoSca# caq yoH | </w:t>
       </w:r>
     </w:p>
     <w:p>
@@ -13115,12 +16590,12 @@
       </w:r>
       <w:r>
         <w:tab/>
-        <w:t>4.5.8.2(15)-  caq | nama#H |</w:t>
-      </w:r>
-    </w:p>
-    <w:p>
-      <w:r>
-        <w:t xml:space="preserve">caq namoq nama#Sca caq nama#H | </w:t>
+        <w:t>4.5.10.2(16)-  yoH | caq |</w:t>
+      </w:r>
+    </w:p>
+    <w:p>
+      <w:r>
+        <w:t xml:space="preserve">yoSca# caq yor yoSca# | </w:t>
       </w:r>
     </w:p>
     <w:p>
@@ -13129,12 +16604,12 @@
       </w:r>
       <w:r>
         <w:tab/>
-        <w:t>4.5.8.2(16)-  nama#H | AqtAqryA#ya |</w:t>
-      </w:r>
-    </w:p>
-    <w:p>
-      <w:r>
-        <w:t xml:space="preserve">nama# AtAqryA#yAtAqryA#yaq namoq nama# AtAqryA#ya | </w:t>
+        <w:t>4.5.10.2(17)-  caq | manu#H |</w:t>
+      </w:r>
+    </w:p>
+    <w:p>
+      <w:r>
+        <w:t xml:space="preserve">caq manuqr manu#Sca caq manu#H | </w:t>
       </w:r>
     </w:p>
     <w:p>
@@ -13143,41 +16618,41 @@
       </w:r>
       <w:r>
         <w:tab/>
-        <w:t>4.5.8.2(17)-  AqtAqryA#ya | caq |</w:t>
+        <w:t>4.5.10.2(18)-  manu#H | Aqyaqje |</w:t>
+      </w:r>
+    </w:p>
+    <w:p>
+      <w:r>
+        <w:t xml:space="preserve">manu#rAyaqja A#yaqje manuqr manu#rAyaqje | </w:t>
+      </w:r>
+    </w:p>
+    <w:p>
+      <w:r>
+        <w:t>20)</w:t>
+      </w:r>
+      <w:r>
+        <w:tab/>
+        <w:t>4.5.10.2(19)-  Aqyaqje | piqtA |</w:t>
+      </w:r>
+    </w:p>
+    <w:p>
+      <w:r>
+        <w:t xml:space="preserve">Aqyaqje piqtA piqtA &amp;&amp;yaqja A#yaqje piqtA | </w:t>
+      </w:r>
+    </w:p>
+    <w:p>
+      <w:r>
+        <w:t>21)</w:t>
+      </w:r>
+      <w:r>
+        <w:tab/>
+        <w:t>4.5.10.2(19)-  Aqyaqje |</w:t>
       </w:r>
     </w:p>
     <w:p>
       <w:r>
         <w:lastRenderedPageBreak/>
-        <w:t xml:space="preserve">AqtAqryA#ya ca cAtAqryA#yAtAqryA#ya ca | </w:t>
-      </w:r>
-    </w:p>
-    <w:p>
-      <w:r>
-        <w:t>20)</w:t>
-      </w:r>
-      <w:r>
-        <w:tab/>
-        <w:t>4.5.8.2(17)-  AqtAqryA#ya |</w:t>
-      </w:r>
-    </w:p>
-    <w:p>
-      <w:r>
-        <w:t xml:space="preserve">AqtAqryA#yetyA$ - tAqryA#ya | </w:t>
-      </w:r>
-    </w:p>
-    <w:p>
-      <w:r>
-        <w:t>21)</w:t>
-      </w:r>
-      <w:r>
-        <w:tab/>
-        <w:t>4.5.8.2(18)-  caq | AqlAqdyA#ya |</w:t>
-      </w:r>
-    </w:p>
-    <w:p>
-      <w:r>
-        <w:t xml:space="preserve">cAqlAqdyA#yAlAqdyA#ya ca cAlAqdyA#ya | </w:t>
+        <w:t xml:space="preserve">AqyaqjaityA$ - yaqje | </w:t>
       </w:r>
     </w:p>
     <w:p>
@@ -13186,12 +16661,12 @@
       </w:r>
       <w:r>
         <w:tab/>
-        <w:t>4.5.8.2(19)-  AqlAqdyA#ya | caq |</w:t>
-      </w:r>
-    </w:p>
-    <w:p>
-      <w:r>
-        <w:t xml:space="preserve">AqlAqdyA#ya ca cAlAqdyA#yAlAqdyA#ya ca | </w:t>
+        <w:t>4.5.10.2(20)-  piqtA | tat |</w:t>
+      </w:r>
+    </w:p>
+    <w:p>
+      <w:r>
+        <w:t xml:space="preserve">piqtA tat tat piqtA piqtA tat | </w:t>
       </w:r>
     </w:p>
     <w:p>
@@ -13200,12 +16675,12 @@
       </w:r>
       <w:r>
         <w:tab/>
-        <w:t>4.5.8.2(19)-  AqlAqdyA#ya |</w:t>
-      </w:r>
-    </w:p>
-    <w:p>
-      <w:r>
-        <w:t xml:space="preserve">AqlAqdyA#yetyA$ - lAqdyA#ya | </w:t>
+        <w:t>4.5.10.2(21)-  tat | aqSyAqmaq |</w:t>
+      </w:r>
+    </w:p>
+    <w:p>
+      <w:r>
+        <w:t xml:space="preserve">tada#SyAmASyAmaq tat tada#SyAma | </w:t>
       </w:r>
     </w:p>
     <w:p>
@@ -13214,12 +16689,12 @@
       </w:r>
       <w:r>
         <w:tab/>
-        <w:t>4.5.8.2(20)-  caq | nama#H |</w:t>
-      </w:r>
-    </w:p>
-    <w:p>
-      <w:r>
-        <w:t xml:space="preserve">caq namoq nama#Sca caq nama#H | </w:t>
+        <w:t>4.5.10.2(22)-  aqSyAqmaq | tava# |</w:t>
+      </w:r>
+    </w:p>
+    <w:p>
+      <w:r>
+        <w:t xml:space="preserve">aqSyAqmaq tavaq tavA$SyAmASyAmaq tava# | </w:t>
       </w:r>
     </w:p>
     <w:p>
@@ -13228,12 +16703,12 @@
       </w:r>
       <w:r>
         <w:tab/>
-        <w:t>4.5.8.2(21)-  nama#H | SaShpyA#ya |</w:t>
-      </w:r>
-    </w:p>
-    <w:p>
-      <w:r>
-        <w:t xml:space="preserve">namaqH SaShpyA#yaq SaShpyA#yaq namoq namaqH SaShpyA#ya | </w:t>
+        <w:t>4.5.10.2(23)-  tava# | ruqdraq |</w:t>
+      </w:r>
+    </w:p>
+    <w:p>
+      <w:r>
+        <w:t xml:space="preserve">tava# rudra rudraq tavaq tava# rudra | </w:t>
       </w:r>
     </w:p>
     <w:p>
@@ -13242,12 +16717,12 @@
       </w:r>
       <w:r>
         <w:tab/>
-        <w:t>4.5.8.2(22)-  SaShpyA#ya | caq |</w:t>
-      </w:r>
-    </w:p>
-    <w:p>
-      <w:r>
-        <w:t xml:space="preserve">SaShpyA#ya ca caq SaShpyA#yaq SaShpyA#ya ca | </w:t>
+        <w:t>4.5.10.2(24)-  ruqdraq | praNI#tau ||</w:t>
+      </w:r>
+    </w:p>
+    <w:p>
+      <w:r>
+        <w:t xml:space="preserve">ruqdraq praNI#tauq praNI#tau rudra rudraq praNI#tau | </w:t>
       </w:r>
     </w:p>
     <w:p>
@@ -13256,12 +16731,12 @@
       </w:r>
       <w:r>
         <w:tab/>
-        <w:t>4.5.8.2(23)-  caq | PenyA#ya |</w:t>
-      </w:r>
-    </w:p>
-    <w:p>
-      <w:r>
-        <w:t xml:space="preserve">caq PenyA#yaq PenyA#ya ca caq PenyA#ya | </w:t>
+        <w:t>4.5.10.2(25)-  praNI#tau ||</w:t>
+      </w:r>
+    </w:p>
+    <w:p>
+      <w:r>
+        <w:t xml:space="preserve">praNI#tAqvitiq pra - nIqtauq | </w:t>
       </w:r>
     </w:p>
     <w:p>
@@ -13270,12 +16745,12 @@
       </w:r>
       <w:r>
         <w:tab/>
-        <w:t>4.5.8.2(24)-  PenyA#ya | caq |</w:t>
-      </w:r>
-    </w:p>
-    <w:p>
-      <w:r>
-        <w:t xml:space="preserve">PenyA#ya ca caq PenyA#yaq PenyA#ya ca | </w:t>
+        <w:t>4.5.10.2(26)-  mA | naqH |</w:t>
+      </w:r>
+    </w:p>
+    <w:p>
+      <w:r>
+        <w:t xml:space="preserve">mA no# noq mA mA na#H | </w:t>
       </w:r>
     </w:p>
     <w:p>
@@ -13284,12 +16759,12 @@
       </w:r>
       <w:r>
         <w:tab/>
-        <w:t>4.5.8.2(25)-  caq | nama#H |</w:t>
-      </w:r>
-    </w:p>
-    <w:p>
-      <w:r>
-        <w:t xml:space="preserve">caq namoq nama#Sca caq nama#H | </w:t>
+        <w:t>4.5.10.2(27)-  naqH | maqhAnta$m |</w:t>
+      </w:r>
+    </w:p>
+    <w:p>
+      <w:r>
+        <w:t xml:space="preserve">noq maqhAnta#m maqhAnta#nno no maqhAnta$m | </w:t>
       </w:r>
     </w:p>
     <w:p>
@@ -13298,12 +16773,12 @@
       </w:r>
       <w:r>
         <w:tab/>
-        <w:t>4.5.8.2(26)-  nama#H | siqkaqtyA#ya |</w:t>
-      </w:r>
-    </w:p>
-    <w:p>
-      <w:r>
-        <w:t xml:space="preserve">nama#H sikaqtyA#ya sikaqtyA#yaq namoq nama#H sikaqtyA#ya | </w:t>
+        <w:t>4.5.10.2(28)-  maqhAnta$m | uqta |</w:t>
+      </w:r>
+    </w:p>
+    <w:p>
+      <w:r>
+        <w:t xml:space="preserve">maqhAnta#m-uqtota maqhAnta#m maqhAnta#m-uqta | </w:t>
       </w:r>
     </w:p>
     <w:p>
@@ -13312,12 +16787,12 @@
       </w:r>
       <w:r>
         <w:tab/>
-        <w:t>4.5.8.2(27)-  siqkaqtyA#ya | caq |</w:t>
-      </w:r>
-    </w:p>
-    <w:p>
-      <w:r>
-        <w:t xml:space="preserve">siqkaqtyA#ya ca ca sikaqtyA#ya sikaqtyA#ya ca | </w:t>
+        <w:t>4.5.10.2(29)-  uqta | mA |</w:t>
+      </w:r>
+    </w:p>
+    <w:p>
+      <w:r>
+        <w:t xml:space="preserve">uqta mA motota mA | </w:t>
       </w:r>
     </w:p>
     <w:p>
@@ -13326,12 +16801,12 @@
       </w:r>
       <w:r>
         <w:tab/>
-        <w:t>4.5.8.2(28)-  caq | praqvAqhyA#ya |</w:t>
-      </w:r>
-    </w:p>
-    <w:p>
-      <w:r>
-        <w:t xml:space="preserve">caq praqvAqhyA#ya pravAqhyA#ya ca ca pravAqhyA#ya | </w:t>
+        <w:t>4.5.10.2(30)-  mA | naqH |</w:t>
+      </w:r>
+    </w:p>
+    <w:p>
+      <w:r>
+        <w:t xml:space="preserve">mA no# noq mA mA na#H | </w:t>
       </w:r>
     </w:p>
     <w:p>
@@ -13340,12 +16815,12 @@
       </w:r>
       <w:r>
         <w:tab/>
-        <w:t>4.5.8.2(29)-  praqvAqhyA#ya | caq ||</w:t>
-      </w:r>
-    </w:p>
-    <w:p>
-      <w:r>
-        <w:t xml:space="preserve">praqvAqhyA#ya ca ca pravAqhyA#ya pravAqhyA#ya ca | </w:t>
+        <w:t>4.5.10.2(31)-  naqH | aqrBaqkam |</w:t>
+      </w:r>
+    </w:p>
+    <w:p>
+      <w:r>
+        <w:t xml:space="preserve">noq aqrBaqkam-a#rBaqkanno# no arBaqkam | </w:t>
       </w:r>
     </w:p>
     <w:p>
@@ -13354,12 +16829,12 @@
       </w:r>
       <w:r>
         <w:tab/>
-        <w:t>4.5.8.2(29)-  praqvAqhyA#ya |</w:t>
-      </w:r>
-    </w:p>
-    <w:p>
-      <w:r>
-        <w:t xml:space="preserve">praqvAqhyA#yeti# pra - vAqhyA#ya | </w:t>
+        <w:t>4.5.10.2(32)-  aqrBaqkam | mA |</w:t>
+      </w:r>
+    </w:p>
+    <w:p>
+      <w:r>
+        <w:t xml:space="preserve">aqrBaqkam mA mA &amp;rBaqkam-a#rBaqkam mA | </w:t>
       </w:r>
     </w:p>
     <w:p>
@@ -13368,12 +16843,251 @@
       </w:r>
       <w:r>
         <w:tab/>
-        <w:t>4.5.8.2(30)-  caq ||</w:t>
-      </w:r>
-    </w:p>
-    <w:p>
-      <w:r>
-        <w:t xml:space="preserve">ceti# ca | </w:t>
+        <w:t>4.5.10.2(33)-  mA | naqH |</w:t>
+      </w:r>
+    </w:p>
+    <w:p>
+      <w:r>
+        <w:t xml:space="preserve">mA no# noq mA mA na#H | </w:t>
+      </w:r>
+    </w:p>
+    <w:p>
+      <w:r>
+        <w:t>36)</w:t>
+      </w:r>
+      <w:r>
+        <w:tab/>
+        <w:t>4.5.10.2(34)-  naqH | ukSha#ntam |</w:t>
+      </w:r>
+    </w:p>
+    <w:p>
+      <w:r>
+        <w:t xml:space="preserve">naq ukSha#ntaqm-ukSha#ntanno naq ukSha#ntam | </w:t>
+      </w:r>
+    </w:p>
+    <w:p>
+      <w:r>
+        <w:t>37)</w:t>
+      </w:r>
+      <w:r>
+        <w:tab/>
+        <w:t>4.5.10.2(35)-  ukSha#ntam | uqta |</w:t>
+      </w:r>
+    </w:p>
+    <w:p>
+      <w:r>
+        <w:t xml:space="preserve">ukSha#ntam-uqtotokSha#ntaqm ukSha#ntam-uqta | </w:t>
+      </w:r>
+    </w:p>
+    <w:p>
+      <w:r>
+        <w:t>38)</w:t>
+      </w:r>
+      <w:r>
+        <w:tab/>
+        <w:t>4.5.10.2(36)-  uqta | mA |</w:t>
+      </w:r>
+    </w:p>
+    <w:p>
+      <w:r>
+        <w:t xml:space="preserve">uqta mA motota mA | </w:t>
+      </w:r>
+    </w:p>
+    <w:p>
+      <w:r>
+        <w:t>39)</w:t>
+      </w:r>
+      <w:r>
+        <w:tab/>
+        <w:t>4.5.10.2(37)-  mA | naqH |</w:t>
+      </w:r>
+    </w:p>
+    <w:p>
+      <w:r>
+        <w:t xml:space="preserve">mA no# noq mA mA na#H | </w:t>
+      </w:r>
+    </w:p>
+    <w:p>
+      <w:r>
+        <w:t>40)</w:t>
+      </w:r>
+      <w:r>
+        <w:tab/>
+        <w:t>4.5.10.2(38)-  naqH | uqkShiqtam ||</w:t>
+      </w:r>
+    </w:p>
+    <w:p>
+      <w:r>
+        <w:t xml:space="preserve">naq uqkShiqtam-u#kShiqtanno# na ukShiqtam | </w:t>
+      </w:r>
+    </w:p>
+    <w:p>
+      <w:r>
+        <w:t>41)</w:t>
+      </w:r>
+      <w:r>
+        <w:tab/>
+        <w:t>4.5.10.2(39)-  uqkShiqtam ||</w:t>
+      </w:r>
+    </w:p>
+    <w:p>
+      <w:r>
+        <w:t xml:space="preserve">uqkShiqtamityu# kShiqtam | </w:t>
+      </w:r>
+    </w:p>
+    <w:p>
+      <w:r>
+        <w:t>42)</w:t>
+      </w:r>
+      <w:r>
+        <w:tab/>
+        <w:t>4.5.10.2(40)-  mA | naqH |</w:t>
+      </w:r>
+    </w:p>
+    <w:p>
+      <w:r>
+        <w:lastRenderedPageBreak/>
+        <w:t xml:space="preserve">mA no# noq mA mA na#H | </w:t>
+      </w:r>
+    </w:p>
+    <w:p>
+      <w:r>
+        <w:t>43)</w:t>
+      </w:r>
+      <w:r>
+        <w:tab/>
+        <w:t>4.5.10.2(41)-  naqH | vaqdhIqH |</w:t>
+      </w:r>
+    </w:p>
+    <w:p>
+      <w:r>
+        <w:t xml:space="preserve">noq vaqdhIqr vaqdhIqr noq noq vaqdhIqH | </w:t>
+      </w:r>
+    </w:p>
+    <w:p>
+      <w:r>
+        <w:t>44)</w:t>
+      </w:r>
+      <w:r>
+        <w:tab/>
+        <w:t>4.5.10.2(42)-  vaqdhIqH | piqtara$m |</w:t>
+      </w:r>
+    </w:p>
+    <w:p>
+      <w:r>
+        <w:t xml:space="preserve">vaqdhIqH piqtara#m piqtara#M ~MvadhIr vadhIH piqtara$m | </w:t>
+      </w:r>
+    </w:p>
+    <w:p>
+      <w:r>
+        <w:t>45)</w:t>
+      </w:r>
+      <w:r>
+        <w:tab/>
+        <w:t>4.5.10.2(43)-  piqtara$m | mA |</w:t>
+      </w:r>
+    </w:p>
+    <w:p>
+      <w:r>
+        <w:t xml:space="preserve">piqtaraqm mA mA piqtara#m piqtaraqm mA | </w:t>
+      </w:r>
+    </w:p>
+    <w:p>
+      <w:r>
+        <w:t>46)</w:t>
+      </w:r>
+      <w:r>
+        <w:tab/>
+        <w:t>4.5.10.2(44)-  mA | uqta |</w:t>
+      </w:r>
+    </w:p>
+    <w:p>
+      <w:r>
+        <w:t xml:space="preserve">motota mA mota | </w:t>
+      </w:r>
+    </w:p>
+    <w:p>
+      <w:r>
+        <w:t>47)</w:t>
+      </w:r>
+      <w:r>
+        <w:tab/>
+        <w:t>4.5.10.2(45)-  uqta | mAqtara$m |</w:t>
+      </w:r>
+    </w:p>
+    <w:p>
+      <w:r>
+        <w:t xml:space="preserve">uqta mAqtara#m mAqtara#m-uqtota mAqtara$m | </w:t>
+      </w:r>
+    </w:p>
+    <w:p>
+      <w:r>
+        <w:t>48)</w:t>
+      </w:r>
+      <w:r>
+        <w:tab/>
+        <w:t>4.5.10.2(46)-  mAqtara$m | priqyAH |</w:t>
+      </w:r>
+    </w:p>
+    <w:p>
+      <w:r>
+        <w:t xml:space="preserve">mAqtara#m priqyAH priqyA mAqtara#m mAqtara#m priqyAH | </w:t>
+      </w:r>
+    </w:p>
+    <w:p>
+      <w:r>
+        <w:t>49)</w:t>
+      </w:r>
+      <w:r>
+        <w:tab/>
+        <w:t>4.5.10.2(47)-  priqyAH | mA |</w:t>
+      </w:r>
+    </w:p>
+    <w:p>
+      <w:r>
+        <w:t xml:space="preserve">priqyA mA mA priqyAH priqyA mA | </w:t>
+      </w:r>
+    </w:p>
+    <w:p>
+      <w:r>
+        <w:t>50)</w:t>
+      </w:r>
+      <w:r>
+        <w:tab/>
+        <w:t>4.5.10.2(48)-  mA | naqH |</w:t>
+      </w:r>
+    </w:p>
+    <w:p>
+      <w:r>
+        <w:t xml:space="preserve">mA no# noq mA mA na#H | </w:t>
+      </w:r>
+    </w:p>
+    <w:p>
+      <w:r>
+        <w:t>51)</w:t>
+      </w:r>
+      <w:r>
+        <w:tab/>
+        <w:t>4.5.10.2(49)-  naqH | taqnuva#H |</w:t>
+      </w:r>
+    </w:p>
+    <w:p>
+      <w:r>
+        <w:t xml:space="preserve">naqstaqnuva#staqnuvo# no nastaqnuva#H | </w:t>
+      </w:r>
+    </w:p>
+    <w:p>
+      <w:r>
+        <w:t>52)</w:t>
+      </w:r>
+      <w:r>
+        <w:tab/>
+        <w:t>4.5.10.2(50)-  taqnuva#H | ruqdraq |</w:t>
+      </w:r>
+    </w:p>
+    <w:p>
+      <w:r>
+        <w:t xml:space="preserve">taqnuvo# rudra rudra taqnuva#staqnuvo# rudra | </w:t>
       </w:r>
     </w:p>
     <w:p>
@@ -13382,12 +17096,12 @@
       </w:r>
       <w:r>
         <w:tab/>
-        <w:t>4.5.9.1(1)-  nama#H | iqriqNyA#ya |</w:t>
-      </w:r>
-    </w:p>
-    <w:p>
-      <w:r>
-        <w:t xml:space="preserve">nama# iriqNyA#ye riqNyA#yaq namoq nama# iriqNyA#ya | </w:t>
+        <w:t>4.5.10.3(1)-  ruqdraq | rIqriqShaqH ||</w:t>
+      </w:r>
+    </w:p>
+    <w:p>
+      <w:r>
+        <w:t xml:space="preserve">ruqdraq rIqriqShoq rIqriqShoq ruqdraq ruqdraq rIqriqShaqH | </w:t>
       </w:r>
     </w:p>
     <w:p>
@@ -13396,12 +17110,12 @@
       </w:r>
       <w:r>
         <w:tab/>
-        <w:t>4.5.9.1(2)-  iqriqNyA#ya | caq |</w:t>
-      </w:r>
-    </w:p>
-    <w:p>
-      <w:r>
-        <w:t xml:space="preserve">iqriqNyA#ya ca ce riqNyA#ye riqNyA#ya ca | </w:t>
+        <w:t>4.5.10.3(2)-  rIqriqShaqH ||</w:t>
+      </w:r>
+    </w:p>
+    <w:p>
+      <w:r>
+        <w:t xml:space="preserve">rIqriqShaq iti# rIriShaH | </w:t>
       </w:r>
     </w:p>
     <w:p>
@@ -13410,12 +17124,12 @@
       </w:r>
       <w:r>
         <w:tab/>
-        <w:t>4.5.9.1(3)-  caq | praqpaqthyA#ya |</w:t>
-      </w:r>
-    </w:p>
-    <w:p>
-      <w:r>
-        <w:t xml:space="preserve">caq praqpaqthyA#ya prapaqthyA#ya ca ca prapaqthyA#ya | </w:t>
+        <w:t>4.5.10.3(3)-  mA | naqH |</w:t>
+      </w:r>
+    </w:p>
+    <w:p>
+      <w:r>
+        <w:t xml:space="preserve">mA no# noq mA mA na#H | </w:t>
       </w:r>
     </w:p>
     <w:p>
@@ -13424,12 +17138,12 @@
       </w:r>
       <w:r>
         <w:tab/>
-        <w:t>4.5.9.1(4)-  praqpaqthyA#ya | caq |</w:t>
-      </w:r>
-    </w:p>
-    <w:p>
-      <w:r>
-        <w:t xml:space="preserve">praqpaqthyA#ya ca ca prapaqthyA#ya prapaqthyA#ya ca | </w:t>
+        <w:t>4.5.10.3(4)-  naqH | toqke |</w:t>
+      </w:r>
+    </w:p>
+    <w:p>
+      <w:r>
+        <w:t xml:space="preserve">naqstoqke toqke no# nastoqke | </w:t>
       </w:r>
     </w:p>
     <w:p>
@@ -13438,2925 +17152,101 @@
       </w:r>
       <w:r>
         <w:tab/>
-        <w:t>4.5.9.1(4)-  praqpaqthyA#ya |</w:t>
+        <w:t>4.5.10.3(5)-  toqke | tana#ye |</w:t>
+      </w:r>
+    </w:p>
+    <w:p>
+      <w:r>
+        <w:t xml:space="preserve">toqke tana#yeq tana#ye toqke toqke tana#ye | </w:t>
+      </w:r>
+    </w:p>
+    <w:p>
+      <w:r>
+        <w:t>6)</w:t>
+      </w:r>
+      <w:r>
+        <w:tab/>
+        <w:t>4.5.10.3(6)-  tana#ye | mA |</w:t>
+      </w:r>
+    </w:p>
+    <w:p>
+      <w:r>
+        <w:t xml:space="preserve">tana#yeq mA mA tana#yeq tana#yeq mA | </w:t>
+      </w:r>
+    </w:p>
+    <w:p>
+      <w:r>
+        <w:t>7)</w:t>
+      </w:r>
+      <w:r>
+        <w:tab/>
+        <w:t>4.5.10.3(7)-  mA | naqH |</w:t>
+      </w:r>
+    </w:p>
+    <w:p>
+      <w:r>
+        <w:t xml:space="preserve">mA no# noq mA mA na#H | </w:t>
+      </w:r>
+    </w:p>
+    <w:p>
+      <w:r>
+        <w:t>8)</w:t>
+      </w:r>
+      <w:r>
+        <w:tab/>
+        <w:t>4.5.10.3(8)-  naqH | Ayu#Shi |</w:t>
+      </w:r>
+    </w:p>
+    <w:p>
+      <w:r>
+        <w:t xml:space="preserve">naq AyuqShyAyu#Shi no naq Ayu#Shi | </w:t>
+      </w:r>
+    </w:p>
+    <w:p>
+      <w:r>
+        <w:t>9)</w:t>
+      </w:r>
+      <w:r>
+        <w:tab/>
+        <w:t>4.5.10.3(9)-  Ayu#Shi | mA |</w:t>
+      </w:r>
+    </w:p>
+    <w:p>
+      <w:r>
+        <w:t xml:space="preserve">Ayu#Shiq mA mA &amp;&amp;yuqShyAyu#Shiq mA | </w:t>
+      </w:r>
+    </w:p>
+    <w:p>
+      <w:r>
+        <w:t>10)</w:t>
+      </w:r>
+      <w:r>
+        <w:tab/>
+        <w:t>4.5.10.3(10)-  mA | naqH |</w:t>
+      </w:r>
+    </w:p>
+    <w:p>
+      <w:r>
+        <w:t xml:space="preserve">mA no# noq mA mA na#H | </w:t>
+      </w:r>
+    </w:p>
+    <w:p>
+      <w:r>
+        <w:t>11)</w:t>
+      </w:r>
+      <w:r>
+        <w:tab/>
+        <w:t>4.5.10.3(11)-  naqH | goShu# |</w:t>
       </w:r>
     </w:p>
     <w:p>
       <w:r>
         <w:lastRenderedPageBreak/>
-        <w:t xml:space="preserve">praqpaqthyA#yeti# pra - paqthyA#ya | </w:t>
-      </w:r>
-    </w:p>
-    <w:p>
-      <w:r>
-        <w:t>6)</w:t>
-      </w:r>
-      <w:r>
-        <w:tab/>
-        <w:t>4.5.9.1(5)-  caq | nama#H |</w:t>
-      </w:r>
-    </w:p>
-    <w:p>
-      <w:r>
-        <w:t xml:space="preserve">caq namoq nama#Sca caq nama#H | </w:t>
-      </w:r>
-    </w:p>
-    <w:p>
-      <w:r>
-        <w:t>7)</w:t>
-      </w:r>
-      <w:r>
-        <w:tab/>
-        <w:t>4.5.9.1(6)-  nama#H | kiq(gm)qSiqlAya# |</w:t>
-      </w:r>
-    </w:p>
-    <w:p>
-      <w:r>
-        <w:t xml:space="preserve">nama#H ki(gm)SiqlAya# ki(gm)SiqlAyaq namoq nama#H ki(gm)SiqlAya# | </w:t>
-      </w:r>
-    </w:p>
-    <w:p>
-      <w:r>
-        <w:t>8)</w:t>
-      </w:r>
-      <w:r>
-        <w:tab/>
-        <w:t>4.5.9.1(7)-  kiq(gm)qSiqlAya# | caq |</w:t>
-      </w:r>
-    </w:p>
-    <w:p>
-      <w:r>
-        <w:t xml:space="preserve">kiq(gm)qSiqlAya# ca ca ki(gm)SiqlAya# ki(gm)SiqlAya# ca | </w:t>
-      </w:r>
-    </w:p>
-    <w:p>
-      <w:r>
-        <w:t>9)</w:t>
-      </w:r>
-      <w:r>
-        <w:tab/>
-        <w:t>4.5.9.1(8)-  caq | kShaya#NAya |</w:t>
-      </w:r>
-    </w:p>
-    <w:p>
-      <w:r>
-        <w:t xml:space="preserve">caq kShaya#NAyaq kShaya#NAya ca caq kShaya#NAya | </w:t>
-      </w:r>
-    </w:p>
-    <w:p>
-      <w:r>
-        <w:t>10)</w:t>
-      </w:r>
-      <w:r>
-        <w:tab/>
-        <w:t>4.5.9.1(9)-  kShaya#NAya | caq |</w:t>
-      </w:r>
-    </w:p>
-    <w:p>
-      <w:r>
-        <w:t xml:space="preserve">kShaya#NAya ca caq kShaya#NAyaq kShaya#NAya ca | </w:t>
-      </w:r>
-    </w:p>
-    <w:p>
-      <w:r>
-        <w:t>11)</w:t>
-      </w:r>
-      <w:r>
-        <w:tab/>
-        <w:t>4.5.9.1(10)-  caq | nama#H |</w:t>
-      </w:r>
-    </w:p>
-    <w:p>
-      <w:r>
-        <w:t xml:space="preserve">caq namoq nama#Sca caq nama#H | </w:t>
-      </w:r>
-    </w:p>
-    <w:p>
-      <w:r>
-        <w:t>12)</w:t>
-      </w:r>
-      <w:r>
-        <w:tab/>
-        <w:t>4.5.9.1(11)-  nama#H | kaqpaqrdine$ |</w:t>
-      </w:r>
-    </w:p>
-    <w:p>
-      <w:r>
-        <w:t xml:space="preserve">nama#H kapaqrdine# kapaqrdineq namoq nama#H kapaqrdine$ | </w:t>
-      </w:r>
-    </w:p>
-    <w:p>
-      <w:r>
-        <w:t>13)</w:t>
-      </w:r>
-      <w:r>
-        <w:tab/>
-        <w:t>4.5.9.1(12)-  kaqpaqrdine$ | caq |</w:t>
-      </w:r>
-    </w:p>
-    <w:p>
-      <w:r>
-        <w:t xml:space="preserve">kaqpaqrdine# ca ca kapaqrdine# kapaqrdine# ca | </w:t>
-      </w:r>
-    </w:p>
-    <w:p>
-      <w:r>
-        <w:t>14)</w:t>
-      </w:r>
-      <w:r>
-        <w:tab/>
-        <w:t>4.5.9.1(13)-  caq | puqlaqstaye$ |</w:t>
-      </w:r>
-    </w:p>
-    <w:p>
-      <w:r>
-        <w:t xml:space="preserve">caq puqlaqstaye# pulaqstaye# ca ca pulaqstaye$ | </w:t>
-      </w:r>
-    </w:p>
-    <w:p>
-      <w:r>
-        <w:t>15)</w:t>
-      </w:r>
-      <w:r>
-        <w:tab/>
-        <w:t>4.5.9.1(14)-  puqlaqstaye$ | caq |</w:t>
-      </w:r>
-    </w:p>
-    <w:p>
-      <w:r>
-        <w:t xml:space="preserve">puqlaqstaye# ca ca pulaqstaye# pulaqstaye# ca | </w:t>
-      </w:r>
-    </w:p>
-    <w:p>
-      <w:r>
-        <w:t>16)</w:t>
-      </w:r>
-      <w:r>
-        <w:tab/>
-        <w:t>4.5.9.1(15)-  caq | nama#H |</w:t>
-      </w:r>
-    </w:p>
-    <w:p>
-      <w:r>
-        <w:t xml:space="preserve">caq namoq nama#Sca caq nama#H | </w:t>
-      </w:r>
-    </w:p>
-    <w:p>
-      <w:r>
-        <w:t>17)</w:t>
-      </w:r>
-      <w:r>
-        <w:tab/>
-        <w:t>4.5.9.1(16)-  nama#H | goShThyA#ya |</w:t>
-      </w:r>
-    </w:p>
-    <w:p>
-      <w:r>
-        <w:t xml:space="preserve">namoq goShThyA#yaq goShThyA#yaq namoq namoq goShThyA#ya | </w:t>
-      </w:r>
-    </w:p>
-    <w:p>
-      <w:r>
-        <w:t>18)</w:t>
-      </w:r>
-      <w:r>
-        <w:tab/>
-        <w:t>4.5.9.1(17)-  goShThyA#ya | caq |</w:t>
-      </w:r>
-    </w:p>
-    <w:p>
-      <w:r>
-        <w:t xml:space="preserve">goShThyA#ya ca caq goShThyA#yaq goShThyA#ya ca | </w:t>
-      </w:r>
-    </w:p>
-    <w:p>
-      <w:r>
-        <w:t>19)</w:t>
-      </w:r>
-      <w:r>
-        <w:tab/>
-        <w:t>4.5.9.1(17)-  goShThyA#ya |</w:t>
-      </w:r>
-    </w:p>
-    <w:p>
-      <w:r>
-        <w:t xml:space="preserve">goShThyAqyetiq go - sthyAqyaq | </w:t>
-      </w:r>
-    </w:p>
-    <w:p>
-      <w:r>
-        <w:t>20)</w:t>
-      </w:r>
-      <w:r>
-        <w:tab/>
-        <w:t>4.5.9.1(18)-  caq | gRuhyA#ya |</w:t>
-      </w:r>
-    </w:p>
-    <w:p>
-      <w:r>
-        <w:t xml:space="preserve">caq gRuhyA#yaq gRuhyA#ya ca caq gRuhyA#ya | </w:t>
-      </w:r>
-    </w:p>
-    <w:p>
-      <w:r>
-        <w:t>21)</w:t>
-      </w:r>
-      <w:r>
-        <w:tab/>
-        <w:t>4.5.9.1(19)-  gRuhyA#ya | caq |</w:t>
-      </w:r>
-    </w:p>
-    <w:p>
-      <w:r>
-        <w:t xml:space="preserve">gRuhyA#ya ca caq gRuhyA#yaq gRuhyA#ya ca | </w:t>
-      </w:r>
-    </w:p>
-    <w:p>
-      <w:r>
-        <w:t>22)</w:t>
-      </w:r>
-      <w:r>
-        <w:tab/>
-        <w:t>4.5.9.1(20)-  caq | nama#H |</w:t>
-      </w:r>
-    </w:p>
-    <w:p>
-      <w:r>
-        <w:t xml:space="preserve">caq namoq nama#Sca caq nama#H | </w:t>
-      </w:r>
-    </w:p>
-    <w:p>
-      <w:r>
-        <w:t>23)</w:t>
-      </w:r>
-      <w:r>
-        <w:tab/>
-        <w:t>4.5.9.1(21)-  nama#H | talpyA#ya |</w:t>
-      </w:r>
-    </w:p>
-    <w:p>
-      <w:r>
-        <w:t xml:space="preserve">namaqstalpyA#yaq talpyA#yaq namoq namaqstalpyA#ya | </w:t>
-      </w:r>
-    </w:p>
-    <w:p>
-      <w:r>
-        <w:t>24)</w:t>
-      </w:r>
-      <w:r>
-        <w:tab/>
-        <w:t>4.5.9.1(22)-  talpyA#ya | caq |</w:t>
-      </w:r>
-    </w:p>
-    <w:p>
-      <w:r>
-        <w:t xml:space="preserve">talpyA#ya ca caq talpyA#yaq talpyA#ya ca | </w:t>
-      </w:r>
-    </w:p>
-    <w:p>
-      <w:r>
-        <w:t>25)</w:t>
-      </w:r>
-      <w:r>
-        <w:tab/>
-        <w:t>4.5.9.1(23)-  caq | gehyA#ya |</w:t>
-      </w:r>
-    </w:p>
-    <w:p>
-      <w:r>
-        <w:t xml:space="preserve">caq gehyA#yaq gehyA#ya ca caq gehyA#ya | </w:t>
-      </w:r>
-    </w:p>
-    <w:p>
-      <w:r>
-        <w:t>26)</w:t>
-      </w:r>
-      <w:r>
-        <w:tab/>
-        <w:t>4.5.9.1(24)-  gehyA#ya | caq |</w:t>
-      </w:r>
-    </w:p>
-    <w:p>
-      <w:r>
-        <w:lastRenderedPageBreak/>
-        <w:t xml:space="preserve">gehyA#ya ca caq gehyA#yaq gehyA#ya ca | </w:t>
-      </w:r>
-    </w:p>
-    <w:p>
-      <w:r>
-        <w:t>27)</w:t>
-      </w:r>
-      <w:r>
-        <w:tab/>
-        <w:t>4.5.9.1(25)-  caq | nama#H |</w:t>
-      </w:r>
-    </w:p>
-    <w:p>
-      <w:r>
-        <w:t xml:space="preserve">caq namoq nama#Sca caq nama#H | </w:t>
-      </w:r>
-    </w:p>
-    <w:p>
-      <w:r>
-        <w:t>28)</w:t>
-      </w:r>
-      <w:r>
-        <w:tab/>
-        <w:t>4.5.9.1(26)-  nama#H | kAqTyA#ya |</w:t>
-      </w:r>
-    </w:p>
-    <w:p>
-      <w:r>
-        <w:t xml:space="preserve">nama#H kAqTyA#ya kAqTyA#yaq namoq nama#H kAqTyA#ya | </w:t>
-      </w:r>
-    </w:p>
-    <w:p>
-      <w:r>
-        <w:t>29)</w:t>
-      </w:r>
-      <w:r>
-        <w:tab/>
-        <w:t>4.5.9.1(27)-  kAqTyA#ya | caq |</w:t>
-      </w:r>
-    </w:p>
-    <w:p>
-      <w:r>
-        <w:t xml:space="preserve">kAqTyA#ya ca ca kAqTyA#ya kAqTyA#ya ca | </w:t>
-      </w:r>
-    </w:p>
-    <w:p>
-      <w:r>
-        <w:t>30)</w:t>
-      </w:r>
-      <w:r>
-        <w:tab/>
-        <w:t>4.5.9.1(28)-  caq | gaqhvaqreqShThAya# |</w:t>
-      </w:r>
-    </w:p>
-    <w:p>
-      <w:r>
-        <w:t xml:space="preserve">caq gaqhvaqreqShThAya# gahvareqShThAya# ca ca gahvareqShThAya# | </w:t>
-      </w:r>
-    </w:p>
-    <w:p>
-      <w:r>
-        <w:t>31)</w:t>
-      </w:r>
-      <w:r>
-        <w:tab/>
-        <w:t>4.5.9.1(29)-  gaqhvaqreqShThAya# | caq |</w:t>
-      </w:r>
-    </w:p>
-    <w:p>
-      <w:r>
-        <w:t xml:space="preserve">gaqhvaqreqShThAya# ca ca gahvareqShThAya# gahvareqShThAya# ca | </w:t>
-      </w:r>
-    </w:p>
-    <w:p>
-      <w:r>
-        <w:t>32)</w:t>
-      </w:r>
-      <w:r>
-        <w:tab/>
-        <w:t>4.5.9.1(29)-  gaqhvaqreqShThAya# |</w:t>
-      </w:r>
-    </w:p>
-    <w:p>
-      <w:r>
-        <w:t xml:space="preserve">gaqhvaqreqShThAyeti# gahvare - sthAya# | </w:t>
-      </w:r>
-    </w:p>
-    <w:p>
-      <w:r>
-        <w:t>33)</w:t>
-      </w:r>
-      <w:r>
-        <w:tab/>
-        <w:t>4.5.9.1(30)-  caq | nama#H |</w:t>
-      </w:r>
-    </w:p>
-    <w:p>
-      <w:r>
-        <w:t xml:space="preserve">caq namoq nama#Sca caq nama#H | </w:t>
-      </w:r>
-    </w:p>
-    <w:p>
-      <w:r>
-        <w:t>34)</w:t>
-      </w:r>
-      <w:r>
-        <w:tab/>
-        <w:t>4.5.9.1(31)-  nama#H | hraqdaqyyA#ya |</w:t>
-      </w:r>
-    </w:p>
-    <w:p>
-      <w:r>
-        <w:t xml:space="preserve">namo$ hradaqyyA#ya hradaqyyA#yaq namoq namo$ hradaqyyA#ya | </w:t>
-      </w:r>
-    </w:p>
-    <w:p>
-      <w:r>
-        <w:t>35)</w:t>
-      </w:r>
-      <w:r>
-        <w:tab/>
-        <w:t>4.5.9.1(32)-  hraqdaqyyA#ya | caq |</w:t>
-      </w:r>
-    </w:p>
-    <w:p>
-      <w:r>
-        <w:t xml:space="preserve">hraqdaqyyA#ya ca ca hradaqyyA#ya hradaqyyA#ya ca | </w:t>
-      </w:r>
-    </w:p>
-    <w:p>
-      <w:r>
-        <w:t>36)</w:t>
-      </w:r>
-      <w:r>
-        <w:tab/>
-        <w:t>4.5.9.1(33)-  caq | niqveqShpyA#ya |</w:t>
-      </w:r>
-    </w:p>
-    <w:p>
-      <w:r>
-        <w:t xml:space="preserve">caq niqveqShpyA#ya niveqShpyA#ya ca ca niveqShpyA#ya | </w:t>
-      </w:r>
-    </w:p>
-    <w:p>
-      <w:r>
-        <w:t>37)</w:t>
-      </w:r>
-      <w:r>
-        <w:tab/>
-        <w:t>4.5.9.1(34)-  niqveqShpyA#ya | caq |</w:t>
-      </w:r>
-    </w:p>
-    <w:p>
-      <w:r>
-        <w:t xml:space="preserve">niqveqShpyA#ya ca ca niveqShpyA#ya niveqShpyA#ya ca | </w:t>
-      </w:r>
-    </w:p>
-    <w:p>
-      <w:r>
-        <w:t>38)</w:t>
-      </w:r>
-      <w:r>
-        <w:tab/>
-        <w:t>4.5.9.1(34)-  niqveqShpyA#ya |</w:t>
-      </w:r>
-    </w:p>
-    <w:p>
-      <w:r>
-        <w:t xml:space="preserve">niqveqShpyA#yeti# ni - veqShpyA#ya | </w:t>
-      </w:r>
-    </w:p>
-    <w:p>
-      <w:r>
-        <w:t>39)</w:t>
-      </w:r>
-      <w:r>
-        <w:tab/>
-        <w:t>4.5.9.1(35)-  caq | nama#H |</w:t>
-      </w:r>
-    </w:p>
-    <w:p>
-      <w:r>
-        <w:t xml:space="preserve">caq namoq nama#Sca caq nama#H | </w:t>
-      </w:r>
-    </w:p>
-    <w:p>
-      <w:r>
-        <w:t>40)</w:t>
-      </w:r>
-      <w:r>
-        <w:tab/>
-        <w:t>4.5.9.1(36)-  nama#H | pAq(gm)qsaqvyA#ya |</w:t>
-      </w:r>
-    </w:p>
-    <w:p>
-      <w:r>
-        <w:t xml:space="preserve">nama#H pA(gm)saqvyA#ya pA(gm)saqvyA#yaq namoq nama#H pA(gm)saqvyA#ya | </w:t>
-      </w:r>
-    </w:p>
-    <w:p>
-      <w:r>
-        <w:t>41)</w:t>
-      </w:r>
-      <w:r>
-        <w:tab/>
-        <w:t>4.5.9.1(37)-  pAq(gm)qsaqvyA#ya | caq |</w:t>
-      </w:r>
-    </w:p>
-    <w:p>
-      <w:r>
-        <w:t xml:space="preserve">pAq(gm)qsaqvyA#ya ca ca pA(gm)saqvyA#ya pA(gm)saqvyA#ya ca | </w:t>
-      </w:r>
-    </w:p>
-    <w:p>
-      <w:r>
-        <w:t>42)</w:t>
-      </w:r>
-      <w:r>
-        <w:tab/>
-        <w:t>4.5.9.1(38)-  caq | raqjaqsyA#ya |</w:t>
-      </w:r>
-    </w:p>
-    <w:p>
-      <w:r>
-        <w:t xml:space="preserve">caq raqjaqsyA#ya rajaqsyA#ya ca ca rajaqsyA#ya | </w:t>
-      </w:r>
-    </w:p>
-    <w:p>
-      <w:r>
-        <w:t>43)</w:t>
-      </w:r>
-      <w:r>
-        <w:tab/>
-        <w:t>4.5.9.1(39)-  raqjaqsyA#ya | caq |</w:t>
-      </w:r>
-    </w:p>
-    <w:p>
-      <w:r>
-        <w:t xml:space="preserve">raqjaqsyA#ya ca ca rajaqsyA#ya rajaqsyA#ya ca | </w:t>
-      </w:r>
-    </w:p>
-    <w:p>
-      <w:r>
-        <w:t>44)</w:t>
-      </w:r>
-      <w:r>
-        <w:tab/>
-        <w:t>4.5.9.1(40)-  caq | nama#H |</w:t>
-      </w:r>
-    </w:p>
-    <w:p>
-      <w:r>
-        <w:t xml:space="preserve">caq namoq nama#Sca caq nama#H | </w:t>
-      </w:r>
-    </w:p>
-    <w:p>
-      <w:r>
-        <w:t>45)</w:t>
-      </w:r>
-      <w:r>
-        <w:tab/>
-        <w:t>4.5.9.1(41)-  nama#H | SuShkyA#ya |</w:t>
-      </w:r>
-    </w:p>
-    <w:p>
-      <w:r>
-        <w:t xml:space="preserve">namaqH SuShkyA#yaq SuShkyA#yaq namoq namaqH SuShkyA#ya | </w:t>
-      </w:r>
-    </w:p>
-    <w:p>
-      <w:r>
-        <w:t>46)</w:t>
-      </w:r>
-      <w:r>
-        <w:tab/>
-        <w:t>4.5.9.1(42)-  SuShkyA#ya | caq |</w:t>
-      </w:r>
-    </w:p>
-    <w:p>
-      <w:r>
-        <w:t xml:space="preserve">SuShkyA#ya ca caq SuShkyA#yaq SuShkyA#ya ca | </w:t>
-      </w:r>
-    </w:p>
-    <w:p>
-      <w:r>
-        <w:lastRenderedPageBreak/>
-        <w:t>47)</w:t>
-      </w:r>
-      <w:r>
-        <w:tab/>
-        <w:t>4.5.9.1(43)-  caq | haqriqtyA#ya |</w:t>
-      </w:r>
-    </w:p>
-    <w:p>
-      <w:r>
-        <w:t xml:space="preserve">caq haqriqtyA#ya hariqtyA#ya ca ca hariqtyA#ya | </w:t>
-      </w:r>
-    </w:p>
-    <w:p>
-      <w:r>
-        <w:t>48)</w:t>
-      </w:r>
-      <w:r>
-        <w:tab/>
-        <w:t>4.5.9.1(44)-  haqriqtyA#ya | caq |</w:t>
-      </w:r>
-    </w:p>
-    <w:p>
-      <w:r>
-        <w:t xml:space="preserve">haqriqtyA#ya ca ca hariqtyA#ya hariqtyA#ya ca | </w:t>
-      </w:r>
-    </w:p>
-    <w:p>
-      <w:r>
-        <w:t>49)</w:t>
-      </w:r>
-      <w:r>
-        <w:tab/>
-        <w:t>4.5.9.1(45)-  caq | nama#H |</w:t>
-      </w:r>
-    </w:p>
-    <w:p>
-      <w:r>
-        <w:t xml:space="preserve">caq namoq nama#Sca caq nama#H | </w:t>
-      </w:r>
-    </w:p>
-    <w:p>
-      <w:r>
-        <w:t>50)</w:t>
-      </w:r>
-      <w:r>
-        <w:tab/>
-        <w:t>4.5.9.1(46)-  nama#H | lopyA#ya |</w:t>
-      </w:r>
-    </w:p>
-    <w:p>
-      <w:r>
-        <w:t xml:space="preserve">namoq lopyA#yaq lopyA#yaq namoq namoq lopyA#ya | </w:t>
-      </w:r>
-    </w:p>
-    <w:p>
-      <w:r>
-        <w:t>51)</w:t>
-      </w:r>
-      <w:r>
-        <w:tab/>
-        <w:t>4.5.9.1(47)-  lopyA#ya | caq |</w:t>
-      </w:r>
-    </w:p>
-    <w:p>
-      <w:r>
-        <w:t xml:space="preserve">lopyA#ya ca caq lopyA#yaq lopyA#ya ca | </w:t>
-      </w:r>
-    </w:p>
-    <w:p>
-      <w:r>
-        <w:t>52)</w:t>
-      </w:r>
-      <w:r>
-        <w:tab/>
-        <w:t>4.5.9.1(48)-  caq | uqlaqpyA#ya |</w:t>
-      </w:r>
-    </w:p>
-    <w:p>
-      <w:r>
-        <w:t xml:space="preserve">coqlaqpyA#yolaqpyA#ya ca colaqpyA#ya | </w:t>
-      </w:r>
-    </w:p>
-    <w:p>
-      <w:r>
-        <w:t>53)</w:t>
-      </w:r>
-      <w:r>
-        <w:tab/>
-        <w:t>4.5.9.1(49)-  uqlaqpyA#ya | caq |</w:t>
-      </w:r>
-    </w:p>
-    <w:p>
-      <w:r>
-        <w:t xml:space="preserve">uqlaqpyA#ya ca colaqpyA#yolaqpyA#ya ca | </w:t>
-      </w:r>
-    </w:p>
-    <w:p>
-      <w:r>
-        <w:t>54)</w:t>
-      </w:r>
-      <w:r>
-        <w:tab/>
-        <w:t>4.5.9.1(50)-  caq | nama#H |</w:t>
-      </w:r>
-    </w:p>
-    <w:p>
-      <w:r>
-        <w:t xml:space="preserve">caq namoq nama#Sca caq nama#H | </w:t>
-      </w:r>
-    </w:p>
-    <w:p>
-      <w:r>
-        <w:t>1)</w:t>
-      </w:r>
-      <w:r>
-        <w:tab/>
-        <w:t>4.5.9.2(1)-  nama#H | UqrvyA#ya |</w:t>
-      </w:r>
-    </w:p>
-    <w:p>
-      <w:r>
-        <w:t xml:space="preserve">nama# UqrvyA#yoqrvyA#yaq namoq nama# UqrvyA#ya | </w:t>
-      </w:r>
-    </w:p>
-    <w:p>
-      <w:r>
-        <w:t>2)</w:t>
-      </w:r>
-      <w:r>
-        <w:tab/>
-        <w:t>4.5.9.2(2)-  UqrvyA#ya | caq |</w:t>
-      </w:r>
-    </w:p>
-    <w:p>
-      <w:r>
-        <w:t xml:space="preserve">UqrvyA#ya ca coqrvyA#yoqrvyA#ya ca | </w:t>
-      </w:r>
-    </w:p>
-    <w:p>
-      <w:r>
-        <w:t>3)</w:t>
-      </w:r>
-      <w:r>
-        <w:tab/>
-        <w:t>4.5.9.2(3)-  caq | sUqrmyA#ya |</w:t>
-      </w:r>
-    </w:p>
-    <w:p>
-      <w:r>
-        <w:t xml:space="preserve">caq sUqrmyA#ya sUqrmyA#ya ca ca sUqrmyA#ya | </w:t>
-      </w:r>
-    </w:p>
-    <w:p>
-      <w:r>
-        <w:t>4)</w:t>
-      </w:r>
-      <w:r>
-        <w:tab/>
-        <w:t>4.5.9.2(4)-  sUqrmyA#ya | caq |</w:t>
-      </w:r>
-    </w:p>
-    <w:p>
-      <w:r>
-        <w:t xml:space="preserve">sUqrmyA#ya ca ca sUqrmyA#ya sUqrmyA#ya ca | </w:t>
-      </w:r>
-    </w:p>
-    <w:p>
-      <w:r>
-        <w:t>5)</w:t>
-      </w:r>
-      <w:r>
-        <w:tab/>
-        <w:t>4.5.9.2(5)-  caq | nama#H |</w:t>
-      </w:r>
-    </w:p>
-    <w:p>
-      <w:r>
-        <w:t xml:space="preserve">caq namoq nama#Sca caq nama#H | </w:t>
-      </w:r>
-    </w:p>
-    <w:p>
-      <w:r>
-        <w:t>6)</w:t>
-      </w:r>
-      <w:r>
-        <w:tab/>
-        <w:t>4.5.9.2(6)-  nama#H | paqrNyA#ya |</w:t>
-      </w:r>
-    </w:p>
-    <w:p>
-      <w:r>
-        <w:t xml:space="preserve">nama#H paqrNyA#ya paqrNyA#yaq namoq nama#H paqrNyA#ya | </w:t>
-      </w:r>
-    </w:p>
-    <w:p>
-      <w:r>
-        <w:t>7)</w:t>
-      </w:r>
-      <w:r>
-        <w:tab/>
-        <w:t>4.5.9.2(7)-  paqrNyA#ya | caq |</w:t>
-      </w:r>
-    </w:p>
-    <w:p>
-      <w:r>
-        <w:t xml:space="preserve">paqrNyA#ya ca ca paqrNyA#ya paqrNyA#ya ca | </w:t>
-      </w:r>
-    </w:p>
-    <w:p>
-      <w:r>
-        <w:t>8)</w:t>
-      </w:r>
-      <w:r>
-        <w:tab/>
-        <w:t>4.5.9.2(8)-  caq | paqrNaqSaqdyA#ya |</w:t>
-      </w:r>
-    </w:p>
-    <w:p>
-      <w:r>
-        <w:t xml:space="preserve">caq paqrNaqSaqdyA#ya parNaSaqdyA#ya ca ca parNaSaqdyA#ya | </w:t>
-      </w:r>
-    </w:p>
-    <w:p>
-      <w:r>
-        <w:t>9)</w:t>
-      </w:r>
-      <w:r>
-        <w:tab/>
-        <w:t>4.5.9.2(9)-  paqrNaqSaqdyA#ya | caq |</w:t>
-      </w:r>
-    </w:p>
-    <w:p>
-      <w:r>
-        <w:t xml:space="preserve">paqrNaqSaqdyA#ya ca ca parNaSaqdyA#ya parNaSaqdyA#ya ca | </w:t>
-      </w:r>
-    </w:p>
-    <w:p>
-      <w:r>
-        <w:t>10)</w:t>
-      </w:r>
-      <w:r>
-        <w:tab/>
-        <w:t>4.5.9.2(9)-  paqrNaqSaqdyA#ya |</w:t>
-      </w:r>
-    </w:p>
-    <w:p>
-      <w:r>
-        <w:t xml:space="preserve">paqrNaqSaqdyA#yeti# parNa - SaqdyA#ya | </w:t>
-      </w:r>
-    </w:p>
-    <w:p>
-      <w:r>
-        <w:t>11)</w:t>
-      </w:r>
-      <w:r>
-        <w:tab/>
-        <w:t>4.5.9.2(10)-  caq | nama#H |</w:t>
-      </w:r>
-    </w:p>
-    <w:p>
-      <w:r>
-        <w:t xml:space="preserve">caq namoq nama#Sca caq nama#H | </w:t>
-      </w:r>
-    </w:p>
-    <w:p>
-      <w:r>
-        <w:t>12)</w:t>
-      </w:r>
-      <w:r>
-        <w:tab/>
-        <w:t>4.5.9.2(11)-  nama#H | aqpaqguqramA#NAya |</w:t>
-      </w:r>
-    </w:p>
-    <w:p>
-      <w:r>
-        <w:t xml:space="preserve">namo# &amp;paguqramA#NAyApaguqramA#NAyaq namoq namo# &amp;paguqramA#NAya | </w:t>
-      </w:r>
-    </w:p>
-    <w:p>
-      <w:r>
-        <w:t>13)</w:t>
-      </w:r>
-      <w:r>
-        <w:tab/>
-        <w:t>4.5.9.2(12)-  aqpaqguqramA#NAya | caq |</w:t>
-      </w:r>
-    </w:p>
-    <w:p>
-      <w:r>
-        <w:lastRenderedPageBreak/>
-        <w:t xml:space="preserve">aqpaqguqramA#NAya ca cApaguqramA#NAyApaguqramA#NAya ca | </w:t>
-      </w:r>
-    </w:p>
-    <w:p>
-      <w:r>
-        <w:t>14)</w:t>
-      </w:r>
-      <w:r>
-        <w:tab/>
-        <w:t>4.5.9.2(12)-  aqpaqguqramA#NAya |</w:t>
-      </w:r>
-    </w:p>
-    <w:p>
-      <w:r>
-        <w:t xml:space="preserve">aqpaqguqramA#NAqyetya#pa - guqramA#NAya | </w:t>
-      </w:r>
-    </w:p>
-    <w:p>
-      <w:r>
-        <w:t>15)</w:t>
-      </w:r>
-      <w:r>
-        <w:tab/>
-        <w:t>4.5.9.2(13)-  caq | aqBiqGnaqte |</w:t>
-      </w:r>
-    </w:p>
-    <w:p>
-      <w:r>
-        <w:t xml:space="preserve">cAqBiqGnaqte# &amp;BiGnaqte ca# cABiGnaqte | </w:t>
-      </w:r>
-    </w:p>
-    <w:p>
-      <w:r>
-        <w:t>16)</w:t>
-      </w:r>
-      <w:r>
-        <w:tab/>
-        <w:t>4.5.9.2(14)-  aqBiqGnaqte | caq |</w:t>
-      </w:r>
-    </w:p>
-    <w:p>
-      <w:r>
-        <w:t xml:space="preserve">aqBiqGnaqte ca# cABiGnaqte# &amp;BiGnaqte ca# | </w:t>
-      </w:r>
-    </w:p>
-    <w:p>
-      <w:r>
-        <w:t>17)</w:t>
-      </w:r>
-      <w:r>
-        <w:tab/>
-        <w:t>4.5.9.2(14)-  aqBiqGnaqte |</w:t>
-      </w:r>
-    </w:p>
-    <w:p>
-      <w:r>
-        <w:t xml:space="preserve">aqBiqGnaqtaitya#Bi - Gnaqte | </w:t>
-      </w:r>
-    </w:p>
-    <w:p>
-      <w:r>
-        <w:t>18)</w:t>
-      </w:r>
-      <w:r>
-        <w:tab/>
-        <w:t>4.5.9.2(15)-  caq | nama#H |</w:t>
-      </w:r>
-    </w:p>
-    <w:p>
-      <w:r>
-        <w:t xml:space="preserve">caq namoq nama#Sca caq nama#H | </w:t>
-      </w:r>
-    </w:p>
-    <w:p>
-      <w:r>
-        <w:t>19)</w:t>
-      </w:r>
-      <w:r>
-        <w:tab/>
-        <w:t>4.5.9.2(16)-  nama#H | AqkKiqdaqte |</w:t>
-      </w:r>
-    </w:p>
-    <w:p>
-      <w:r>
-        <w:t xml:space="preserve">nama# AkKidaqta A$kKidaqte namoq nama# AkKidaqte | </w:t>
-      </w:r>
-    </w:p>
-    <w:p>
-      <w:r>
-        <w:t>20)</w:t>
-      </w:r>
-      <w:r>
-        <w:tab/>
-        <w:t>4.5.9.2(17)-  AqkKiqdaqte | caq |</w:t>
-      </w:r>
-    </w:p>
-    <w:p>
-      <w:r>
-        <w:t xml:space="preserve">AqkKiqdaqte ca# cAkKidaqta A$kKidaqte ca# | </w:t>
-      </w:r>
-    </w:p>
-    <w:p>
-      <w:r>
-        <w:t>21)</w:t>
-      </w:r>
-      <w:r>
-        <w:tab/>
-        <w:t>4.5.9.2(17)-  AqkKiqdaqte |</w:t>
-      </w:r>
-    </w:p>
-    <w:p>
-      <w:r>
-        <w:t xml:space="preserve">AqkKiqdaqtaityA$ - Kiqdaqte | </w:t>
-      </w:r>
-    </w:p>
-    <w:p>
-      <w:r>
-        <w:t>22)</w:t>
-      </w:r>
-      <w:r>
-        <w:tab/>
-        <w:t>4.5.9.2(18)-  caq | praqkKiqdaqte |</w:t>
-      </w:r>
-    </w:p>
-    <w:p>
-      <w:r>
-        <w:t xml:space="preserve">caq praqkKiqdaqte pra#kKidaqte ca# ca prakKidaqte | </w:t>
-      </w:r>
-    </w:p>
-    <w:p>
-      <w:r>
-        <w:t>23)</w:t>
-      </w:r>
-      <w:r>
-        <w:tab/>
-        <w:t>4.5.9.2(19)-  praqkKiqdaqte | caq |</w:t>
-      </w:r>
-    </w:p>
-    <w:p>
-      <w:r>
-        <w:t xml:space="preserve">praqkKiqdaqte ca# ca prakKidaqte pra#kKidaqte ca# | </w:t>
-      </w:r>
-    </w:p>
-    <w:p>
-      <w:r>
-        <w:t>24)</w:t>
-      </w:r>
-      <w:r>
-        <w:tab/>
-        <w:t>4.5.9.2(19)-  praqkKiqdaqte |</w:t>
-      </w:r>
-    </w:p>
-    <w:p>
-      <w:r>
-        <w:t xml:space="preserve">praqkKiqdaqtaiti#pra - Kiqdaqte | </w:t>
-      </w:r>
-    </w:p>
-    <w:p>
-      <w:r>
-        <w:t>25)</w:t>
-      </w:r>
-      <w:r>
-        <w:tab/>
-        <w:t>4.5.9.2(20)-  caq | nama#H |</w:t>
-      </w:r>
-    </w:p>
-    <w:p>
-      <w:r>
-        <w:t xml:space="preserve">caq namoq nama#Sca caq nama#H | </w:t>
-      </w:r>
-    </w:p>
-    <w:p>
-      <w:r>
-        <w:t>26)</w:t>
-      </w:r>
-      <w:r>
-        <w:tab/>
-        <w:t>4.5.9.2(21)-  nama#H | vaqH |</w:t>
-      </w:r>
-    </w:p>
-    <w:p>
-      <w:r>
-        <w:t xml:space="preserve">namo# vo voq namoq namo# vaH | </w:t>
-      </w:r>
-    </w:p>
-    <w:p>
-      <w:r>
-        <w:t>27)</w:t>
-      </w:r>
-      <w:r>
-        <w:tab/>
-        <w:t>4.5.9.2(22)-  vaqH | kiqriqkeBya#H |</w:t>
-      </w:r>
-    </w:p>
-    <w:p>
-      <w:r>
-        <w:t xml:space="preserve">vaqH kiqriqkeBya#H kiriqkeByo# vo vaH kiriqkeBya#H | </w:t>
-      </w:r>
-    </w:p>
-    <w:p>
-      <w:r>
-        <w:t>28)</w:t>
-      </w:r>
-      <w:r>
-        <w:tab/>
-        <w:t>4.5.9.2(23)-  kiqriqkeBya#H | deqvAnA$m |</w:t>
-      </w:r>
-    </w:p>
-    <w:p>
-      <w:r>
-        <w:t xml:space="preserve">kiqriqkeByo# deqvAnA$m deqvAnA$m kiriqkeBya#H kiriqkeByo# deqvAnA$m | </w:t>
-      </w:r>
-    </w:p>
-    <w:p>
-      <w:r>
-        <w:t>29)</w:t>
-      </w:r>
-      <w:r>
-        <w:tab/>
-        <w:t>4.5.9.2(24)-  deqvAnA$m | hRuda#yeByaH |</w:t>
-      </w:r>
-    </w:p>
-    <w:p>
-      <w:r>
-        <w:t xml:space="preserve">deqvAnAq(gm)q hRuda#yeByoq hRuda#yeByo deqvAnA$m deqvAnAq(gm)q hRuda#yeByaH | </w:t>
-      </w:r>
-    </w:p>
-    <w:p>
-      <w:r>
-        <w:t>30)</w:t>
-      </w:r>
-      <w:r>
-        <w:tab/>
-        <w:t>4.5.9.2(25)-  hRuda#yeByaH | nama#H |</w:t>
-      </w:r>
-    </w:p>
-    <w:p>
-      <w:r>
-        <w:t xml:space="preserve">hRuda#yeByoq namoq namoq hRuda#yeByoq hRuda#yeByoq nama#H | </w:t>
-      </w:r>
-    </w:p>
-    <w:p>
-      <w:r>
-        <w:t>31)</w:t>
-      </w:r>
-      <w:r>
-        <w:tab/>
-        <w:t>4.5.9.2(26)-  nama#H | viqkShIqNaqkeBya#H |</w:t>
-      </w:r>
-    </w:p>
-    <w:p>
-      <w:r>
-        <w:t xml:space="preserve">namo# vikShINaqkeByo# vikShINaqkeByoq namoq namo# vikShINaqkeBya#H | </w:t>
-      </w:r>
-    </w:p>
-    <w:p>
-      <w:r>
-        <w:t>32)</w:t>
-      </w:r>
-      <w:r>
-        <w:tab/>
-        <w:t>4.5.9.2(27)-  viqkShIqNaqkeBya#H | nama#H |</w:t>
-      </w:r>
-    </w:p>
-    <w:p>
-      <w:r>
-        <w:t xml:space="preserve">viqkShIqNaqkeByoq namoq namo# vikShINaqkeByo# vikShINaqkeByoq nama#H | </w:t>
-      </w:r>
-    </w:p>
-    <w:p>
-      <w:r>
-        <w:t>33)</w:t>
-      </w:r>
-      <w:r>
-        <w:tab/>
-        <w:t>4.5.9.2(27)-  viqkShIqNaqkeBya#H |</w:t>
-      </w:r>
-    </w:p>
-    <w:p>
-      <w:r>
-        <w:t xml:space="preserve">viqkShIqNaqkeByaq iti# vi - kShIqNaqkeBya#H | </w:t>
-      </w:r>
-    </w:p>
-    <w:p>
-      <w:r>
-        <w:lastRenderedPageBreak/>
-        <w:t>34)</w:t>
-      </w:r>
-      <w:r>
-        <w:tab/>
-        <w:t>4.5.9.2(28)-  nama#H | viqciqnvaqtkeBya#H |</w:t>
-      </w:r>
-    </w:p>
-    <w:p>
-      <w:r>
-        <w:t xml:space="preserve">namo# vicinvaqtkeByo# vicinvaqtkeByoq namoq namo# vicinvaqtkeBya#H | </w:t>
-      </w:r>
-    </w:p>
-    <w:p>
-      <w:r>
-        <w:t>35)</w:t>
-      </w:r>
-      <w:r>
-        <w:tab/>
-        <w:t>4.5.9.2(29)-  viqciqnvaqtkeBya#H | nama#H |</w:t>
-      </w:r>
-    </w:p>
-    <w:p>
-      <w:r>
-        <w:t xml:space="preserve">viqciqnvaqtkeByoq namoq namo# vicinvaqtkeByo# vicinvaqtkeByoq nama#H | </w:t>
-      </w:r>
-    </w:p>
-    <w:p>
-      <w:r>
-        <w:t>36)</w:t>
-      </w:r>
-      <w:r>
-        <w:tab/>
-        <w:t>4.5.9.2(29)-  viqciqnvaqtkeBya#H |</w:t>
-      </w:r>
-    </w:p>
-    <w:p>
-      <w:r>
-        <w:t xml:space="preserve">viqciqnvaqtkeByaq iti# vi - ciqnvaqtkeBya#H | </w:t>
-      </w:r>
-    </w:p>
-    <w:p>
-      <w:r>
-        <w:t>37)</w:t>
-      </w:r>
-      <w:r>
-        <w:tab/>
-        <w:t>4.5.9.2(30)-  nama#H | Aqniqr.haqteBya#H |</w:t>
-      </w:r>
-    </w:p>
-    <w:p>
-      <w:r>
-        <w:t xml:space="preserve">nama# Anir.haqteBya# Anir.haqteByoq namoq nama# Anir.haqteBya#H | </w:t>
-      </w:r>
-    </w:p>
-    <w:p>
-      <w:r>
-        <w:t>38)</w:t>
-      </w:r>
-      <w:r>
-        <w:tab/>
-        <w:t>4.5.9.2(31)-  Aqniqr.haqteBya#H | nama#H |</w:t>
-      </w:r>
-    </w:p>
-    <w:p>
-      <w:r>
-        <w:t xml:space="preserve">Aqniqrq.haqteByoq namoq nama# Anir.haqteBya# Anir.haqteByoq nama#H | </w:t>
-      </w:r>
-    </w:p>
-    <w:p>
-      <w:r>
-        <w:t>39)</w:t>
-      </w:r>
-      <w:r>
-        <w:tab/>
-        <w:t>4.5.9.2(31)-  Aqniqr.haqteBya#H |</w:t>
-      </w:r>
-    </w:p>
-    <w:p>
-      <w:r>
-        <w:t xml:space="preserve">Aqniqr.haqteByaqityA#niH - haqteBya#H | </w:t>
-      </w:r>
-    </w:p>
-    <w:p>
-      <w:r>
-        <w:t>40)</w:t>
-      </w:r>
-      <w:r>
-        <w:tab/>
-        <w:t>4.5.9.2(32)-  nama#H | AqmIqvaqtkeBya#H ||</w:t>
-      </w:r>
-    </w:p>
-    <w:p>
-      <w:r>
-        <w:t xml:space="preserve">nama# AmIvaqtkeBya# AmIvaqtkeByoq namoq nama# AmIvaqtkeBya#H | </w:t>
-      </w:r>
-    </w:p>
-    <w:p>
-      <w:r>
-        <w:t>41)</w:t>
-      </w:r>
-      <w:r>
-        <w:tab/>
-        <w:t>4.5.9.2(33)-  AqmIqvaqtkeBya#H ||</w:t>
-      </w:r>
-    </w:p>
-    <w:p>
-      <w:r>
-        <w:t xml:space="preserve">AqmIqvaqtkeByaq ityA$ - mIqvaqtkeBya#H | </w:t>
-      </w:r>
-    </w:p>
-    <w:p>
-      <w:r>
-        <w:t>1)</w:t>
-      </w:r>
-      <w:r>
-        <w:tab/>
-        <w:t>4.5.10.1(1)-  drApe$ | andha#saH |</w:t>
-      </w:r>
-    </w:p>
-    <w:p>
-      <w:r>
-        <w:t xml:space="preserve">drApeq andha#soq andha#soq drApeq drApeq andha#saH | </w:t>
-      </w:r>
-    </w:p>
-    <w:p>
-      <w:r>
-        <w:t>2)</w:t>
-      </w:r>
-      <w:r>
-        <w:tab/>
-        <w:t>4.5.10.1(2)-  andha#saH | paqteq |</w:t>
-      </w:r>
-    </w:p>
-    <w:p>
-      <w:r>
-        <w:t xml:space="preserve">andha#sas pate paqte &amp;ndha#soq andha#sas pate | </w:t>
-      </w:r>
-    </w:p>
-    <w:p>
-      <w:r>
-        <w:t>3)</w:t>
-      </w:r>
-      <w:r>
-        <w:tab/>
-        <w:t>4.5.10.1(3)-  paqteq | dari#drat |</w:t>
-      </w:r>
-    </w:p>
-    <w:p>
-      <w:r>
-        <w:t xml:space="preserve">paqteq dari#draqd dari#drat pate pateq dari#drat | </w:t>
-      </w:r>
-    </w:p>
-    <w:p>
-      <w:r>
-        <w:t>4)</w:t>
-      </w:r>
-      <w:r>
-        <w:tab/>
-        <w:t>4.5.10.1(4)-  dari#drat | nIla#lohita ||</w:t>
-      </w:r>
-    </w:p>
-    <w:p>
-      <w:r>
-        <w:t xml:space="preserve">dari#draqn nIla#lohitaq nIla#lohitaq dari#draqd dari#draqn nIla#lohita | </w:t>
-      </w:r>
-    </w:p>
-    <w:p>
-      <w:r>
-        <w:t>5)</w:t>
-      </w:r>
-      <w:r>
-        <w:tab/>
-        <w:t>4.5.10.1(5)-  nIla#lohita ||</w:t>
-      </w:r>
-    </w:p>
-    <w:p>
-      <w:r>
-        <w:t xml:space="preserve">nIla#lohiqtetiq nIla# - loqhiqtaq | </w:t>
-      </w:r>
-    </w:p>
-    <w:p>
-      <w:r>
-        <w:t>6)</w:t>
-      </w:r>
-      <w:r>
-        <w:tab/>
-        <w:t>4.5.10.1(6)-  eqShAm | puru#ShANAm |</w:t>
-      </w:r>
-    </w:p>
-    <w:p>
-      <w:r>
-        <w:t xml:space="preserve">eqShAm puru#ShANAqm puru#ShANAm-eqShAm eqShAm puru#ShANAm | </w:t>
-      </w:r>
-    </w:p>
-    <w:p>
-      <w:r>
-        <w:t>7)</w:t>
-      </w:r>
-      <w:r>
-        <w:tab/>
-        <w:t>4.5.10.1(7)-  puru#ShANAm | eqShAm |</w:t>
-      </w:r>
-    </w:p>
-    <w:p>
-      <w:r>
-        <w:t xml:space="preserve">puru#ShANAm-eqShAm eqShAm puru#ShANAqm puru#ShANAm-eqShAm | </w:t>
-      </w:r>
-    </w:p>
-    <w:p>
-      <w:r>
-        <w:t>8)</w:t>
-      </w:r>
-      <w:r>
-        <w:tab/>
-        <w:t>4.5.10.1(8)-  eqShAm | paqSUqnAm |</w:t>
-      </w:r>
-    </w:p>
-    <w:p>
-      <w:r>
-        <w:t xml:space="preserve">eqShAm pa#SUqnAm pa#SUqnAm-eqShAm eqShAm pa#SUqnAm | </w:t>
-      </w:r>
-    </w:p>
-    <w:p>
-      <w:r>
-        <w:t>9)</w:t>
-      </w:r>
-      <w:r>
-        <w:tab/>
-        <w:t>4.5.10.1(9)-  paqSUqnAm | mA |</w:t>
-      </w:r>
-    </w:p>
-    <w:p>
-      <w:r>
-        <w:t xml:space="preserve">paqSUqnAm mA mA pa#SUqnAm pa#SUqnAm mA | </w:t>
-      </w:r>
-    </w:p>
-    <w:p>
-      <w:r>
-        <w:t>10)</w:t>
-      </w:r>
-      <w:r>
-        <w:tab/>
-        <w:t>4.5.10.1(10)-  mA | BeH |</w:t>
-      </w:r>
-    </w:p>
-    <w:p>
-      <w:r>
-        <w:t xml:space="preserve">mA Ber Ber mA mA BeH | </w:t>
-      </w:r>
-    </w:p>
-    <w:p>
-      <w:r>
-        <w:t>11)</w:t>
-      </w:r>
-      <w:r>
-        <w:tab/>
-        <w:t>4.5.10.1(11)-  BeH | mA |</w:t>
-      </w:r>
-    </w:p>
-    <w:p>
-      <w:r>
-        <w:t xml:space="preserve">Ber mA mA Ber Ber mA | </w:t>
-      </w:r>
-    </w:p>
-    <w:p>
-      <w:r>
-        <w:t>12)</w:t>
-      </w:r>
-      <w:r>
-        <w:tab/>
-        <w:t>4.5.10.1(12)-  mA | aqraqH |</w:t>
-      </w:r>
-    </w:p>
-    <w:p>
-      <w:r>
-        <w:t xml:space="preserve">mA &amp;ro# aroq mA mA &amp;ra#H | </w:t>
-      </w:r>
-    </w:p>
-    <w:p>
-      <w:r>
-        <w:t>13)</w:t>
-      </w:r>
-      <w:r>
-        <w:tab/>
-        <w:t>4.5.10.1(13)-  aqraqH | mo |</w:t>
-      </w:r>
-    </w:p>
-    <w:p>
-      <w:r>
-        <w:t xml:space="preserve">aqroq mo mo a#ro aroq mo | </w:t>
-      </w:r>
-    </w:p>
-    <w:p>
-      <w:r>
-        <w:lastRenderedPageBreak/>
-        <w:t>14)</w:t>
-      </w:r>
-      <w:r>
-        <w:tab/>
-        <w:t>4.5.10.1(14)-  mo | eqShAqm |</w:t>
-      </w:r>
-    </w:p>
-    <w:p>
-      <w:r>
-        <w:t xml:space="preserve">mo e#ShAm-eShAqm mo mo e#ShAm | </w:t>
-      </w:r>
-    </w:p>
-    <w:p>
-      <w:r>
-        <w:t>15)</w:t>
-      </w:r>
-      <w:r>
-        <w:tab/>
-        <w:t>4.5.10.1(14)-  mo |</w:t>
-      </w:r>
-    </w:p>
-    <w:p>
-      <w:r>
-        <w:t xml:space="preserve">mo itiq mo | </w:t>
-      </w:r>
-    </w:p>
-    <w:p>
-      <w:r>
-        <w:t>16)</w:t>
-      </w:r>
-      <w:r>
-        <w:tab/>
-        <w:t>4.5.10.1(15)-  eqShAqm | kim |</w:t>
-      </w:r>
-    </w:p>
-    <w:p>
-      <w:r>
-        <w:t xml:space="preserve">eqShAqm kim kim-e#ShAm eShAqm kim | </w:t>
-      </w:r>
-    </w:p>
-    <w:p>
-      <w:r>
-        <w:t>17)</w:t>
-      </w:r>
-      <w:r>
-        <w:tab/>
-        <w:t>4.5.10.1(16)-  kim | caqna |</w:t>
-      </w:r>
-    </w:p>
-    <w:p>
-      <w:r>
-        <w:t xml:space="preserve">kim caqna caqna kim kim caqna | </w:t>
-      </w:r>
-    </w:p>
-    <w:p>
-      <w:r>
-        <w:t>18)</w:t>
-      </w:r>
-      <w:r>
-        <w:tab/>
-        <w:t>4.5.10.1(17)-  caqna | Aqmaqmaqt ||</w:t>
-      </w:r>
-    </w:p>
-    <w:p>
-      <w:r>
-        <w:t xml:space="preserve">caqnAma#madAmamac caqna caqnAma#mat | </w:t>
-      </w:r>
-    </w:p>
-    <w:p>
-      <w:r>
-        <w:t>19)</w:t>
-      </w:r>
-      <w:r>
-        <w:tab/>
-        <w:t>4.5.10.1(18)-  Aqmaqmaqt ||</w:t>
-      </w:r>
-    </w:p>
-    <w:p>
-      <w:r>
-        <w:t xml:space="preserve">AqmaqmaqdityA# mamat | </w:t>
-      </w:r>
-    </w:p>
-    <w:p>
-      <w:r>
-        <w:t>20)</w:t>
-      </w:r>
-      <w:r>
-        <w:tab/>
-        <w:t>4.5.10.1(19)-  yA | teq |</w:t>
-      </w:r>
-    </w:p>
-    <w:p>
-      <w:r>
-        <w:t xml:space="preserve">yA te# teq yA yA te$ | </w:t>
-      </w:r>
-    </w:p>
-    <w:p>
-      <w:r>
-        <w:t>21)</w:t>
-      </w:r>
-      <w:r>
-        <w:tab/>
-        <w:t>4.5.10.1(20)-  teq | ruqdraq |</w:t>
-      </w:r>
-    </w:p>
-    <w:p>
-      <w:r>
-        <w:t xml:space="preserve">teq ruqdraq ruqdraq teq teq ruqdraq | </w:t>
-      </w:r>
-    </w:p>
-    <w:p>
-      <w:r>
-        <w:t>22)</w:t>
-      </w:r>
-      <w:r>
-        <w:tab/>
-        <w:t>4.5.10.1(21)-  ruqdraq | SiqvA |</w:t>
-      </w:r>
-    </w:p>
-    <w:p>
-      <w:r>
-        <w:t xml:space="preserve">ruqdraq SiqvA SiqvA ru#dra rudra SiqvA | </w:t>
-      </w:r>
-    </w:p>
-    <w:p>
-      <w:r>
-        <w:t>23)</w:t>
-      </w:r>
-      <w:r>
-        <w:tab/>
-        <w:t>4.5.10.1(22)-  SiqvA | taqnUH |</w:t>
-      </w:r>
-    </w:p>
-    <w:p>
-      <w:r>
-        <w:t xml:space="preserve">SiqvA taqnUstaqnUH SiqvA SiqvA taqnUH | </w:t>
-      </w:r>
-    </w:p>
-    <w:p>
-      <w:r>
-        <w:t>24)</w:t>
-      </w:r>
-      <w:r>
-        <w:tab/>
-        <w:t>4.5.10.1(23)-  taqnUH | SiqvA |</w:t>
-      </w:r>
-    </w:p>
-    <w:p>
-      <w:r>
-        <w:t xml:space="preserve">taqnUH SiqvA SiqvA taqnUstaqnUH SiqvA | </w:t>
-      </w:r>
-    </w:p>
-    <w:p>
-      <w:r>
-        <w:t>25)</w:t>
-      </w:r>
-      <w:r>
-        <w:tab/>
-        <w:t>4.5.10.1(24)-  SiqvA | viqSvAha#BeShajI ||</w:t>
-      </w:r>
-    </w:p>
-    <w:p>
-      <w:r>
-        <w:t xml:space="preserve">SiqvA viqSvAha#BeShajI viqSvAha#BeShajI SiqvA SiqvA viqSvAha#BeShajI | </w:t>
-      </w:r>
-    </w:p>
-    <w:p>
-      <w:r>
-        <w:t>26)</w:t>
-      </w:r>
-      <w:r>
-        <w:tab/>
-        <w:t>4.5.10.1(25)-  viqSvAha#BeShajI ||</w:t>
-      </w:r>
-    </w:p>
-    <w:p>
-      <w:r>
-        <w:t xml:space="preserve">viqSvAha#BeShaqjIti# viqSvAha# - BeqShaqjIq | </w:t>
-      </w:r>
-    </w:p>
-    <w:p>
-      <w:r>
-        <w:t>27)</w:t>
-      </w:r>
-      <w:r>
-        <w:tab/>
-        <w:t>4.5.10.1(26)-  SiqvA | ruqdrasya# |</w:t>
-      </w:r>
-    </w:p>
-    <w:p>
-      <w:r>
-        <w:t xml:space="preserve">SiqvA ruqdrasya# ruqdrasya# SiqvA SiqvA ruqdrasya# | </w:t>
-      </w:r>
-    </w:p>
-    <w:p>
-      <w:r>
-        <w:t>28)</w:t>
-      </w:r>
-      <w:r>
-        <w:tab/>
-        <w:t>4.5.10.1(27)-  ruqdrasya# | BeqShaqjI |</w:t>
-      </w:r>
-    </w:p>
-    <w:p>
-      <w:r>
-        <w:t xml:space="preserve">ruqdrasya# BeShaqjI Be#ShaqjI ruqdrasya# ruqdrasya# BeShaqjI | </w:t>
-      </w:r>
-    </w:p>
-    <w:p>
-      <w:r>
-        <w:t>29)</w:t>
-      </w:r>
-      <w:r>
-        <w:tab/>
-        <w:t>4.5.10.1(28)-  BeqShaqjI | tayA$ |</w:t>
-      </w:r>
-    </w:p>
-    <w:p>
-      <w:r>
-        <w:t xml:space="preserve">BeqShaqjI tayAq tayA# BeShaqjI Be#ShaqjI tayA$ | </w:t>
-      </w:r>
-    </w:p>
-    <w:p>
-      <w:r>
-        <w:t>30)</w:t>
-      </w:r>
-      <w:r>
-        <w:tab/>
-        <w:t>4.5.10.1(29)-  tayA$ | naqH |</w:t>
-      </w:r>
-    </w:p>
-    <w:p>
-      <w:r>
-        <w:t xml:space="preserve">tayA# no naqstayAq tayA# naH | </w:t>
-      </w:r>
-    </w:p>
-    <w:p>
-      <w:r>
-        <w:t>31)</w:t>
-      </w:r>
-      <w:r>
-        <w:tab/>
-        <w:t>4.5.10.1(30)-  naqH | mRuqDaq |</w:t>
-      </w:r>
-    </w:p>
-    <w:p>
-      <w:r>
-        <w:t xml:space="preserve">noq mRuqDaq mRuqDaq noq noq mRuqDaq | </w:t>
-      </w:r>
-    </w:p>
-    <w:p>
-      <w:r>
-        <w:t>32)</w:t>
-      </w:r>
-      <w:r>
-        <w:tab/>
-        <w:t>4.5.10.1(31)-  mRuqDaq | jIqvase$ ||</w:t>
-      </w:r>
-    </w:p>
-    <w:p>
-      <w:r>
-        <w:t xml:space="preserve">mRuqDaq jIqvase# jIqvase# mRuDa mRuDa jIqvase$ | </w:t>
-      </w:r>
-    </w:p>
-    <w:p>
-      <w:r>
-        <w:t>33)</w:t>
-      </w:r>
-      <w:r>
-        <w:tab/>
-        <w:t>4.5.10.1(32)-  jIqvase$ ||</w:t>
-      </w:r>
-    </w:p>
-    <w:p>
-      <w:r>
-        <w:t xml:space="preserve">jIqvasaq iti# jIqvase$ | </w:t>
-      </w:r>
-    </w:p>
-    <w:p>
-      <w:r>
-        <w:t>34)</w:t>
-      </w:r>
-      <w:r>
-        <w:tab/>
-        <w:t>4.5.10.1(33)-  iqmAm | ruqdrAya# |</w:t>
-      </w:r>
-    </w:p>
-    <w:p>
-      <w:r>
-        <w:t xml:space="preserve">iqmA(gm) ruqdrAya# ruqdrAyeq mAm-iqmA(gm) ruqdrAya# | </w:t>
-      </w:r>
-    </w:p>
-    <w:p>
-      <w:r>
-        <w:lastRenderedPageBreak/>
-        <w:t>35)</w:t>
-      </w:r>
-      <w:r>
-        <w:tab/>
-        <w:t>4.5.10.1(34)-  ruqdrAya# | taqvase$ |</w:t>
-      </w:r>
-    </w:p>
-    <w:p>
-      <w:r>
-        <w:t xml:space="preserve">ruqdrAya# taqvase# taqvase# ruqdrAya# ruqdrAya# taqvase$ | </w:t>
-      </w:r>
-    </w:p>
-    <w:p>
-      <w:r>
-        <w:t>36)</w:t>
-      </w:r>
-      <w:r>
-        <w:tab/>
-        <w:t>4.5.10.1(35)-  taqvase$ | kaqpaqrdine$ |</w:t>
-      </w:r>
-    </w:p>
-    <w:p>
-      <w:r>
-        <w:t xml:space="preserve">taqvase# kapaqrdine# kapaqrdine# taqvase# taqvase# kapaqrdine$ | </w:t>
-      </w:r>
-    </w:p>
-    <w:p>
-      <w:r>
-        <w:t>37)</w:t>
-      </w:r>
-      <w:r>
-        <w:tab/>
-        <w:t>4.5.10.1(36)-  kaqpaqrdine$ | kShaqyadvI#rAya |</w:t>
-      </w:r>
-    </w:p>
-    <w:p>
-      <w:r>
-        <w:t xml:space="preserve">kaqpaqrdine$ kShaqyadvI#rAya kShaqyadvI#rAya kapaqrdine# kapaqrdine$ kShaqyadvI#rAya | </w:t>
-      </w:r>
-    </w:p>
-    <w:p>
-      <w:r>
-        <w:t>38)</w:t>
-      </w:r>
-      <w:r>
-        <w:tab/>
-        <w:t>4.5.10.1(37)-  kShaqyadvI#rAya | pra |</w:t>
-      </w:r>
-    </w:p>
-    <w:p>
-      <w:r>
-        <w:t xml:space="preserve">kShaqyadvI#rAyaq pra pra kShaqyadvI#rAya kShaqyadvI#rAyaq pra | </w:t>
-      </w:r>
-    </w:p>
-    <w:p>
-      <w:r>
-        <w:t>39)</w:t>
-      </w:r>
-      <w:r>
-        <w:tab/>
-        <w:t>4.5.10.1(37)-  kShaqyadvI#rAya |</w:t>
-      </w:r>
-    </w:p>
-    <w:p>
-      <w:r>
-        <w:t xml:space="preserve">kShaqyadvI#rAqyeti# kShaqyat - vIqrAqyaq | </w:t>
-      </w:r>
-    </w:p>
-    <w:p>
-      <w:r>
-        <w:t>40)</w:t>
-      </w:r>
-      <w:r>
-        <w:tab/>
-        <w:t>4.5.10.1(38)-  pra | BaqrAqmaqheq |</w:t>
-      </w:r>
-    </w:p>
-    <w:p>
-      <w:r>
-        <w:t xml:space="preserve">pra Ba#rAmahe BarAmaheq pra pra Ba#rAmahe | </w:t>
-      </w:r>
-    </w:p>
-    <w:p>
-      <w:r>
-        <w:t>41)</w:t>
-      </w:r>
-      <w:r>
-        <w:tab/>
-        <w:t>4.5.10.1(39)-  BaqrAqmaqheq | maqtim ||</w:t>
-      </w:r>
-    </w:p>
-    <w:p>
-      <w:r>
-        <w:t xml:space="preserve">BaqrAqmaqheq maqtim maqtim Ba#rAmahe BarAmahe maqtim | </w:t>
-      </w:r>
-    </w:p>
-    <w:p>
-      <w:r>
-        <w:t>42)</w:t>
-      </w:r>
-      <w:r>
-        <w:tab/>
-        <w:t>4.5.10.1(40)-  maqtim ||</w:t>
-      </w:r>
-    </w:p>
-    <w:p>
-      <w:r>
-        <w:t xml:space="preserve">maqtimiti# maqtim | </w:t>
-      </w:r>
-    </w:p>
-    <w:p>
-      <w:r>
-        <w:t>43)</w:t>
-      </w:r>
-      <w:r>
-        <w:tab/>
-        <w:t>4.5.10.1(41)-  yathA$ | naqH |</w:t>
-      </w:r>
-    </w:p>
-    <w:p>
-      <w:r>
-        <w:t xml:space="preserve">yathA# no noq yathAq yathA# naH | </w:t>
-      </w:r>
-    </w:p>
-    <w:p>
-      <w:r>
-        <w:t>44)</w:t>
-      </w:r>
-      <w:r>
-        <w:tab/>
-        <w:t>4.5.10.1(42)-  naqH | Sam |</w:t>
-      </w:r>
-    </w:p>
-    <w:p>
-      <w:r>
-        <w:t xml:space="preserve">naqH Sa(gm) Sanno# naqH Sam | </w:t>
-      </w:r>
-    </w:p>
-    <w:p>
-      <w:r>
-        <w:t>45)</w:t>
-      </w:r>
-      <w:r>
-        <w:tab/>
-        <w:t>4.5.10.1(43)-  Sam | asa#t |</w:t>
-      </w:r>
-    </w:p>
-    <w:p>
-      <w:r>
-        <w:t xml:space="preserve">Sam-asaqdasaqcCa(gm) Sam-asa#t | </w:t>
-      </w:r>
-    </w:p>
-    <w:p>
-      <w:r>
-        <w:t>46)</w:t>
-      </w:r>
-      <w:r>
-        <w:tab/>
-        <w:t>4.5.10.1(44)-  asa#t | dviqpade$ |</w:t>
-      </w:r>
-    </w:p>
-    <w:p>
-      <w:r>
-        <w:t xml:space="preserve">asa#d dviqpade$ dviqpadeq asaqdasa#d dviqpade$ | </w:t>
-      </w:r>
-    </w:p>
-    <w:p>
-      <w:r>
-        <w:t>47)</w:t>
-      </w:r>
-      <w:r>
-        <w:tab/>
-        <w:t>4.5.10.1(45)-  dviqpade$ | catu#Shpade |</w:t>
-      </w:r>
-    </w:p>
-    <w:p>
-      <w:r>
-        <w:t xml:space="preserve">dviqpadeq catu#Shpadeq catu#Shpade dviqpade$ dviqpadeq catu#Shpade | </w:t>
-      </w:r>
-    </w:p>
-    <w:p>
-      <w:r>
-        <w:t>48)</w:t>
-      </w:r>
-      <w:r>
-        <w:tab/>
-        <w:t>4.5.10.1(45)-  dviqpade$ |</w:t>
-      </w:r>
-    </w:p>
-    <w:p>
-      <w:r>
-        <w:t xml:space="preserve">dviqpadaq iti# dvi - pade$ | </w:t>
-      </w:r>
-    </w:p>
-    <w:p>
-      <w:r>
-        <w:t>49)</w:t>
-      </w:r>
-      <w:r>
-        <w:tab/>
-        <w:t>4.5.10.1(46)-  catu#Shpade | viSva$m |</w:t>
-      </w:r>
-    </w:p>
-    <w:p>
-      <w:r>
-        <w:t xml:space="preserve">catu#Shpadeq viSvaqM ~MviSvaqm catu#Shpadeq catu#Shpadeq viSva$m | </w:t>
-      </w:r>
-    </w:p>
-    <w:p>
-      <w:r>
-        <w:t>50)</w:t>
-      </w:r>
-      <w:r>
-        <w:tab/>
-        <w:t>4.5.10.1(46)-  catu#Shpade |</w:t>
-      </w:r>
-    </w:p>
-    <w:p>
-      <w:r>
-        <w:t xml:space="preserve">catu#Shpadaq itiq catu#H - paqdeq | </w:t>
-      </w:r>
-    </w:p>
-    <w:p>
-      <w:r>
-        <w:t>51)</w:t>
-      </w:r>
-      <w:r>
-        <w:tab/>
-        <w:t>4.5.10.1(47)-  viSva$m | puqShTam |</w:t>
-      </w:r>
-    </w:p>
-    <w:p>
-      <w:r>
-        <w:t xml:space="preserve">viSva#m puqShTam puqShTaM ~MviSvaqM ~MviSva#m puqShTam | </w:t>
-      </w:r>
-    </w:p>
-    <w:p>
-      <w:r>
-        <w:t>52)</w:t>
-      </w:r>
-      <w:r>
-        <w:tab/>
-        <w:t>4.5.10.1(48)-  puqShTam | grAme$ |</w:t>
-      </w:r>
-    </w:p>
-    <w:p>
-      <w:r>
-        <w:t xml:space="preserve">puqShTam grAmeq grAme# puqShTam puqShTam grAme$ | </w:t>
-      </w:r>
-    </w:p>
-    <w:p>
-      <w:r>
-        <w:t>53)</w:t>
-      </w:r>
-      <w:r>
-        <w:tab/>
-        <w:t>4.5.10.1(49)-  grAme$ | aqsminn |</w:t>
-      </w:r>
-    </w:p>
-    <w:p>
-      <w:r>
-        <w:t xml:space="preserve">grAme# aqsminn-aqsmin grAmeq grAme# aqsminn | </w:t>
-      </w:r>
-    </w:p>
-    <w:p>
-      <w:r>
-        <w:t>54)</w:t>
-      </w:r>
-      <w:r>
-        <w:tab/>
-        <w:t>4.5.10.1(50)-  aqsminn | anA#turam ||</w:t>
-      </w:r>
-    </w:p>
-    <w:p>
-      <w:r>
-        <w:t xml:space="preserve">aqsminn-anA#turaqm anA#turam-aqsminn aqsminn-anA#turam | </w:t>
-      </w:r>
-    </w:p>
-    <w:p>
-      <w:r>
-        <w:t>1)</w:t>
-      </w:r>
-      <w:r>
-        <w:tab/>
-        <w:t>4.5.10.2(1)-  anA#turam ||</w:t>
-      </w:r>
-    </w:p>
-    <w:p>
-      <w:r>
-        <w:lastRenderedPageBreak/>
-        <w:t xml:space="preserve">anA#turaqmityanA$ - tuqraqm | </w:t>
-      </w:r>
-    </w:p>
-    <w:p>
-      <w:r>
-        <w:t>2)</w:t>
-      </w:r>
-      <w:r>
-        <w:tab/>
-        <w:t>4.5.10.2(2)-  mRuqDa | naqH |</w:t>
-      </w:r>
-    </w:p>
-    <w:p>
-      <w:r>
-        <w:t xml:space="preserve">mRuqDA no# no mRuqDa mRuqDA na#H | </w:t>
-      </w:r>
-    </w:p>
-    <w:p>
-      <w:r>
-        <w:t>3)</w:t>
-      </w:r>
-      <w:r>
-        <w:tab/>
-        <w:t>4.5.10.2(3)-  naqH | ruqdraq |</w:t>
-      </w:r>
-    </w:p>
-    <w:p>
-      <w:r>
-        <w:t xml:space="preserve">noq ruqdraq ruqdraq noq noq ruqdraq | </w:t>
-      </w:r>
-    </w:p>
-    <w:p>
-      <w:r>
-        <w:t>4)</w:t>
-      </w:r>
-      <w:r>
-        <w:tab/>
-        <w:t>4.5.10.2(4)-  ruqdraq | uqta |</w:t>
-      </w:r>
-    </w:p>
-    <w:p>
-      <w:r>
-        <w:t xml:space="preserve">ruqdroqtota ru#dra rudroqta | </w:t>
-      </w:r>
-    </w:p>
-    <w:p>
-      <w:r>
-        <w:t>5)</w:t>
-      </w:r>
-      <w:r>
-        <w:tab/>
-        <w:t>4.5.10.2(5)-  uqta | naqH |</w:t>
-      </w:r>
-    </w:p>
-    <w:p>
-      <w:r>
-        <w:t xml:space="preserve">uqta no# na uqtota na#H | </w:t>
-      </w:r>
-    </w:p>
-    <w:p>
-      <w:r>
-        <w:t>6)</w:t>
-      </w:r>
-      <w:r>
-        <w:tab/>
-        <w:t>4.5.10.2(6)-  naqH | maya#H |</w:t>
-      </w:r>
-    </w:p>
-    <w:p>
-      <w:r>
-        <w:t xml:space="preserve">noq mayoq mayo# no noq maya#H | </w:t>
-      </w:r>
-    </w:p>
-    <w:p>
-      <w:r>
-        <w:t>7)</w:t>
-      </w:r>
-      <w:r>
-        <w:tab/>
-        <w:t>4.5.10.2(7)-  maya#H | kRuqdhiq |</w:t>
-      </w:r>
-    </w:p>
-    <w:p>
-      <w:r>
-        <w:t xml:space="preserve">maya#s kRudhi kRudhiq mayoq maya#s kRudhi | </w:t>
-      </w:r>
-    </w:p>
-    <w:p>
-      <w:r>
-        <w:t>8)</w:t>
-      </w:r>
-      <w:r>
-        <w:tab/>
-        <w:t>4.5.10.2(8)-  kRuqdhiq | kShaqyadvI#rAya |</w:t>
-      </w:r>
-    </w:p>
-    <w:p>
-      <w:r>
-        <w:t xml:space="preserve">kRuqdhiq kShaqyadvI#rAya kShaqyadvI#rAya kRudhi kRudhi kShaqyadvI#rAya | </w:t>
-      </w:r>
-    </w:p>
-    <w:p>
-      <w:r>
-        <w:t>9)</w:t>
-      </w:r>
-      <w:r>
-        <w:tab/>
-        <w:t>4.5.10.2(9)-  kShaqyadvI#rAya | nama#sA |</w:t>
-      </w:r>
-    </w:p>
-    <w:p>
-      <w:r>
-        <w:t xml:space="preserve">kShaqyadvI#rAyaq nama#sAq nama#sA kShaqyadvI#rAya kShaqyadvI#rAyaq nama#sA | </w:t>
-      </w:r>
-    </w:p>
-    <w:p>
-      <w:r>
-        <w:t>10)</w:t>
-      </w:r>
-      <w:r>
-        <w:tab/>
-        <w:t>4.5.10.2(9)-  kShaqyadvI#rAya |</w:t>
-      </w:r>
-    </w:p>
-    <w:p>
-      <w:r>
-        <w:t xml:space="preserve">kShaqyadvI#rAqyeti# kShaqyat - vIqrAqyaq | </w:t>
-      </w:r>
-    </w:p>
-    <w:p>
-      <w:r>
-        <w:t>11)</w:t>
-      </w:r>
-      <w:r>
-        <w:tab/>
-        <w:t>4.5.10.2(10)-  nama#sA | viqdheqmaq |</w:t>
-      </w:r>
-    </w:p>
-    <w:p>
-      <w:r>
-        <w:t xml:space="preserve">nama#sA vidhema vidhemaq nama#sAq nama#sA vidhema | </w:t>
-      </w:r>
-    </w:p>
-    <w:p>
-      <w:r>
-        <w:t>12)</w:t>
-      </w:r>
-      <w:r>
-        <w:tab/>
-        <w:t>4.5.10.2(11)-  viqdheqmaq | teq ||</w:t>
-      </w:r>
-    </w:p>
-    <w:p>
-      <w:r>
-        <w:t xml:space="preserve">viqdheqmaq teq teq viqdheqmaq viqdheqmaq teq | </w:t>
-      </w:r>
-    </w:p>
-    <w:p>
-      <w:r>
-        <w:t>13)</w:t>
-      </w:r>
-      <w:r>
-        <w:tab/>
-        <w:t>4.5.10.2(12)-  teq ||</w:t>
-      </w:r>
-    </w:p>
-    <w:p>
-      <w:r>
-        <w:t xml:space="preserve">taq iti# te | </w:t>
-      </w:r>
-    </w:p>
-    <w:p>
-      <w:r>
-        <w:t>14)</w:t>
-      </w:r>
-      <w:r>
-        <w:tab/>
-        <w:t>4.5.10.2(13)-  yat | Sam |</w:t>
-      </w:r>
-    </w:p>
-    <w:p>
-      <w:r>
-        <w:t xml:space="preserve">yacCa(gm) SaM ~Myad yacCam | </w:t>
-      </w:r>
-    </w:p>
-    <w:p>
-      <w:r>
-        <w:t>15)</w:t>
-      </w:r>
-      <w:r>
-        <w:tab/>
-        <w:t>4.5.10.2(14)-  Sam | caq |</w:t>
-      </w:r>
-    </w:p>
-    <w:p>
-      <w:r>
-        <w:t xml:space="preserve">Sam ca# caq Sa(gm) Sam ca# | </w:t>
-      </w:r>
-    </w:p>
-    <w:p>
-      <w:r>
-        <w:t>16)</w:t>
-      </w:r>
-      <w:r>
-        <w:tab/>
-        <w:t>4.5.10.2(15)-  caq | yoH |</w:t>
-      </w:r>
-    </w:p>
-    <w:p>
-      <w:r>
-        <w:t xml:space="preserve">caq yor yoSca# caq yoH | </w:t>
-      </w:r>
-    </w:p>
-    <w:p>
-      <w:r>
-        <w:t>17)</w:t>
-      </w:r>
-      <w:r>
-        <w:tab/>
-        <w:t>4.5.10.2(16)-  yoH | caq |</w:t>
-      </w:r>
-    </w:p>
-    <w:p>
-      <w:r>
-        <w:t xml:space="preserve">yoSca# caq yor yoSca# | </w:t>
-      </w:r>
-    </w:p>
-    <w:p>
-      <w:r>
-        <w:t>18)</w:t>
-      </w:r>
-      <w:r>
-        <w:tab/>
-        <w:t>4.5.10.2(17)-  caq | manu#H |</w:t>
-      </w:r>
-    </w:p>
-    <w:p>
-      <w:r>
-        <w:t xml:space="preserve">caq manuqr manu#Sca caq manu#H | </w:t>
-      </w:r>
-    </w:p>
-    <w:p>
-      <w:r>
-        <w:t>19)</w:t>
-      </w:r>
-      <w:r>
-        <w:tab/>
-        <w:t>4.5.10.2(18)-  manu#H | Aqyaqje |</w:t>
-      </w:r>
-    </w:p>
-    <w:p>
-      <w:r>
-        <w:t xml:space="preserve">manu#rAyaqja A#yaqje manuqr manu#rAyaqje | </w:t>
-      </w:r>
-    </w:p>
-    <w:p>
-      <w:r>
-        <w:t>20)</w:t>
-      </w:r>
-      <w:r>
-        <w:tab/>
-        <w:t>4.5.10.2(19)-  Aqyaqje | piqtA |</w:t>
-      </w:r>
-    </w:p>
-    <w:p>
-      <w:r>
-        <w:t xml:space="preserve">Aqyaqje piqtA piqtA &amp;&amp;yaqja A#yaqje piqtA | </w:t>
-      </w:r>
-    </w:p>
-    <w:p>
-      <w:r>
-        <w:t>21)</w:t>
-      </w:r>
-      <w:r>
-        <w:tab/>
-        <w:t>4.5.10.2(19)-  Aqyaqje |</w:t>
-      </w:r>
-    </w:p>
-    <w:p>
-      <w:r>
-        <w:t xml:space="preserve">AqyaqjaityA$ - yaqje | </w:t>
-      </w:r>
-    </w:p>
-    <w:p>
-      <w:r>
-        <w:lastRenderedPageBreak/>
-        <w:t>22)</w:t>
-      </w:r>
-      <w:r>
-        <w:tab/>
-        <w:t>4.5.10.2(20)-  piqtA | tat |</w:t>
-      </w:r>
-    </w:p>
-    <w:p>
-      <w:r>
-        <w:t xml:space="preserve">piqtA tat tat piqtA piqtA tat | </w:t>
-      </w:r>
-    </w:p>
-    <w:p>
-      <w:r>
-        <w:t>23)</w:t>
-      </w:r>
-      <w:r>
-        <w:tab/>
-        <w:t>4.5.10.2(21)-  tat | aqSyAqmaq |</w:t>
-      </w:r>
-    </w:p>
-    <w:p>
-      <w:r>
-        <w:t xml:space="preserve">tada#SyAmASyAmaq tat tada#SyAma | </w:t>
-      </w:r>
-    </w:p>
-    <w:p>
-      <w:r>
-        <w:t>24)</w:t>
-      </w:r>
-      <w:r>
-        <w:tab/>
-        <w:t>4.5.10.2(22)-  aqSyAqmaq | tava# |</w:t>
-      </w:r>
-    </w:p>
-    <w:p>
-      <w:r>
-        <w:t xml:space="preserve">aqSyAqmaq tavaq tavA$SyAmASyAmaq tava# | </w:t>
-      </w:r>
-    </w:p>
-    <w:p>
-      <w:r>
-        <w:t>25)</w:t>
-      </w:r>
-      <w:r>
-        <w:tab/>
-        <w:t>4.5.10.2(23)-  tava# | ruqdraq |</w:t>
-      </w:r>
-    </w:p>
-    <w:p>
-      <w:r>
-        <w:t xml:space="preserve">tava# rudra rudraq tavaq tava# rudra | </w:t>
-      </w:r>
-    </w:p>
-    <w:p>
-      <w:r>
-        <w:t>26)</w:t>
-      </w:r>
-      <w:r>
-        <w:tab/>
-        <w:t>4.5.10.2(24)-  ruqdraq | praNI#tau ||</w:t>
-      </w:r>
-    </w:p>
-    <w:p>
-      <w:r>
-        <w:t xml:space="preserve">ruqdraq praNI#tauq praNI#tau rudra rudraq praNI#tau | </w:t>
-      </w:r>
-    </w:p>
-    <w:p>
-      <w:r>
-        <w:t>27)</w:t>
-      </w:r>
-      <w:r>
-        <w:tab/>
-        <w:t>4.5.10.2(25)-  praNI#tau ||</w:t>
-      </w:r>
-    </w:p>
-    <w:p>
-      <w:r>
-        <w:t xml:space="preserve">praNI#tAqvitiq pra - nIqtauq | </w:t>
-      </w:r>
-    </w:p>
-    <w:p>
-      <w:r>
-        <w:t>28)</w:t>
-      </w:r>
-      <w:r>
-        <w:tab/>
-        <w:t>4.5.10.2(26)-  mA | naqH |</w:t>
-      </w:r>
-    </w:p>
-    <w:p>
-      <w:r>
-        <w:t xml:space="preserve">mA no# noq mA mA na#H | </w:t>
-      </w:r>
-    </w:p>
-    <w:p>
-      <w:r>
-        <w:t>29)</w:t>
-      </w:r>
-      <w:r>
-        <w:tab/>
-        <w:t>4.5.10.2(27)-  naqH | maqhAnta$m |</w:t>
-      </w:r>
-    </w:p>
-    <w:p>
-      <w:r>
-        <w:t xml:space="preserve">noq maqhAnta#m maqhAnta#nno no maqhAnta$m | </w:t>
-      </w:r>
-    </w:p>
-    <w:p>
-      <w:r>
-        <w:t>30)</w:t>
-      </w:r>
-      <w:r>
-        <w:tab/>
-        <w:t>4.5.10.2(28)-  maqhAnta$m | uqta |</w:t>
-      </w:r>
-    </w:p>
-    <w:p>
-      <w:r>
-        <w:t xml:space="preserve">maqhAnta#m-uqtota maqhAnta#m maqhAnta#m-uqta | </w:t>
-      </w:r>
-    </w:p>
-    <w:p>
-      <w:r>
-        <w:t>31)</w:t>
-      </w:r>
-      <w:r>
-        <w:tab/>
-        <w:t>4.5.10.2(29)-  uqta | mA |</w:t>
-      </w:r>
-    </w:p>
-    <w:p>
-      <w:r>
-        <w:t xml:space="preserve">uqta mA motota mA | </w:t>
-      </w:r>
-    </w:p>
-    <w:p>
-      <w:r>
-        <w:t>32)</w:t>
-      </w:r>
-      <w:r>
-        <w:tab/>
-        <w:t>4.5.10.2(30)-  mA | naqH |</w:t>
-      </w:r>
-    </w:p>
-    <w:p>
-      <w:r>
-        <w:t xml:space="preserve">mA no# noq mA mA na#H | </w:t>
-      </w:r>
-    </w:p>
-    <w:p>
-      <w:r>
-        <w:t>33)</w:t>
-      </w:r>
-      <w:r>
-        <w:tab/>
-        <w:t>4.5.10.2(31)-  naqH | aqrBaqkam |</w:t>
-      </w:r>
-    </w:p>
-    <w:p>
-      <w:r>
-        <w:t xml:space="preserve">noq aqrBaqkam-a#rBaqkanno# no arBaqkam | </w:t>
-      </w:r>
-    </w:p>
-    <w:p>
-      <w:r>
-        <w:t>34)</w:t>
-      </w:r>
-      <w:r>
-        <w:tab/>
-        <w:t>4.5.10.2(32)-  aqrBaqkam | mA |</w:t>
-      </w:r>
-    </w:p>
-    <w:p>
-      <w:r>
-        <w:t xml:space="preserve">aqrBaqkam mA mA &amp;rBaqkam-a#rBaqkam mA | </w:t>
-      </w:r>
-    </w:p>
-    <w:p>
-      <w:r>
-        <w:t>35)</w:t>
-      </w:r>
-      <w:r>
-        <w:tab/>
-        <w:t>4.5.10.2(33)-  mA | naqH |</w:t>
-      </w:r>
-    </w:p>
-    <w:p>
-      <w:r>
-        <w:t xml:space="preserve">mA no# noq mA mA na#H | </w:t>
-      </w:r>
-    </w:p>
-    <w:p>
-      <w:r>
-        <w:t>36)</w:t>
-      </w:r>
-      <w:r>
-        <w:tab/>
-        <w:t>4.5.10.2(34)-  naqH | ukSha#ntam |</w:t>
-      </w:r>
-    </w:p>
-    <w:p>
-      <w:r>
-        <w:t xml:space="preserve">naq ukSha#ntaqm-ukSha#ntanno naq ukSha#ntam | </w:t>
-      </w:r>
-    </w:p>
-    <w:p>
-      <w:r>
-        <w:t>37)</w:t>
-      </w:r>
-      <w:r>
-        <w:tab/>
-        <w:t>4.5.10.2(35)-  ukSha#ntam | uqta |</w:t>
-      </w:r>
-    </w:p>
-    <w:p>
-      <w:r>
-        <w:t xml:space="preserve">ukSha#ntam-uqtotokSha#ntaqm ukSha#ntam-uqta | </w:t>
-      </w:r>
-    </w:p>
-    <w:p>
-      <w:r>
-        <w:t>38)</w:t>
-      </w:r>
-      <w:r>
-        <w:tab/>
-        <w:t>4.5.10.2(36)-  uqta | mA |</w:t>
-      </w:r>
-    </w:p>
-    <w:p>
-      <w:r>
-        <w:t xml:space="preserve">uqta mA motota mA | </w:t>
-      </w:r>
-    </w:p>
-    <w:p>
-      <w:r>
-        <w:t>39)</w:t>
-      </w:r>
-      <w:r>
-        <w:tab/>
-        <w:t>4.5.10.2(37)-  mA | naqH |</w:t>
-      </w:r>
-    </w:p>
-    <w:p>
-      <w:r>
-        <w:t xml:space="preserve">mA no# noq mA mA na#H | </w:t>
-      </w:r>
-    </w:p>
-    <w:p>
-      <w:r>
-        <w:t>40)</w:t>
-      </w:r>
-      <w:r>
-        <w:tab/>
-        <w:t>4.5.10.2(38)-  naqH | uqkShiqtam ||</w:t>
-      </w:r>
-    </w:p>
-    <w:p>
-      <w:r>
-        <w:t xml:space="preserve">naq uqkShiqtam-u#kShiqtanno# na ukShiqtam | </w:t>
-      </w:r>
-    </w:p>
-    <w:p>
-      <w:r>
-        <w:t>41)</w:t>
-      </w:r>
-      <w:r>
-        <w:tab/>
-        <w:t>4.5.10.2(39)-  uqkShiqtam ||</w:t>
-      </w:r>
-    </w:p>
-    <w:p>
-      <w:r>
-        <w:t xml:space="preserve">uqkShiqtamityu# kShiqtam | </w:t>
-      </w:r>
-    </w:p>
-    <w:p>
-      <w:r>
-        <w:t>42)</w:t>
-      </w:r>
-      <w:r>
-        <w:tab/>
-        <w:t>4.5.10.2(40)-  mA | naqH |</w:t>
-      </w:r>
-    </w:p>
-    <w:p>
-      <w:r>
-        <w:t xml:space="preserve">mA no# noq mA mA na#H | </w:t>
-      </w:r>
-    </w:p>
-    <w:p>
-      <w:r>
-        <w:lastRenderedPageBreak/>
-        <w:t>43)</w:t>
-      </w:r>
-      <w:r>
-        <w:tab/>
-        <w:t>4.5.10.2(41)-  naqH | vaqdhIqH |</w:t>
-      </w:r>
-    </w:p>
-    <w:p>
-      <w:r>
-        <w:t xml:space="preserve">noq vaqdhIqr vaqdhIqr noq noq vaqdhIqH | </w:t>
-      </w:r>
-    </w:p>
-    <w:p>
-      <w:r>
-        <w:t>44)</w:t>
-      </w:r>
-      <w:r>
-        <w:tab/>
-        <w:t>4.5.10.2(42)-  vaqdhIqH | piqtara$m |</w:t>
-      </w:r>
-    </w:p>
-    <w:p>
-      <w:r>
-        <w:t xml:space="preserve">vaqdhIqH piqtara#m piqtara#M ~MvadhIr vadhIH piqtara$m | </w:t>
-      </w:r>
-    </w:p>
-    <w:p>
-      <w:r>
-        <w:t>45)</w:t>
-      </w:r>
-      <w:r>
-        <w:tab/>
-        <w:t>4.5.10.2(43)-  piqtara$m | mA |</w:t>
-      </w:r>
-    </w:p>
-    <w:p>
-      <w:r>
-        <w:t xml:space="preserve">piqtaraqm mA mA piqtara#m piqtaraqm mA | </w:t>
-      </w:r>
-    </w:p>
-    <w:p>
-      <w:r>
-        <w:t>46)</w:t>
-      </w:r>
-      <w:r>
-        <w:tab/>
-        <w:t>4.5.10.2(44)-  mA | uqta |</w:t>
-      </w:r>
-    </w:p>
-    <w:p>
-      <w:r>
-        <w:t xml:space="preserve">motota mA mota | </w:t>
-      </w:r>
-    </w:p>
-    <w:p>
-      <w:r>
-        <w:t>47)</w:t>
-      </w:r>
-      <w:r>
-        <w:tab/>
-        <w:t>4.5.10.2(45)-  uqta | mAqtara$m |</w:t>
-      </w:r>
-    </w:p>
-    <w:p>
-      <w:r>
-        <w:t xml:space="preserve">uqta mAqtara#m mAqtara#m-uqtota mAqtara$m | </w:t>
-      </w:r>
-    </w:p>
-    <w:p>
-      <w:r>
-        <w:t>48)</w:t>
-      </w:r>
-      <w:r>
-        <w:tab/>
-        <w:t>4.5.10.2(46)-  mAqtara$m | priqyAH |</w:t>
-      </w:r>
-    </w:p>
-    <w:p>
-      <w:r>
-        <w:t xml:space="preserve">mAqtara#m priqyAH priqyA mAqtara#m mAqtara#m priqyAH | </w:t>
-      </w:r>
-    </w:p>
-    <w:p>
-      <w:r>
-        <w:t>49)</w:t>
-      </w:r>
-      <w:r>
-        <w:tab/>
-        <w:t>4.5.10.2(47)-  priqyAH | mA |</w:t>
-      </w:r>
-    </w:p>
-    <w:p>
-      <w:r>
-        <w:t xml:space="preserve">priqyA mA mA priqyAH priqyA mA | </w:t>
-      </w:r>
-    </w:p>
-    <w:p>
-      <w:r>
-        <w:t>50)</w:t>
-      </w:r>
-      <w:r>
-        <w:tab/>
-        <w:t>4.5.10.2(48)-  mA | naqH |</w:t>
-      </w:r>
-    </w:p>
-    <w:p>
-      <w:r>
-        <w:t xml:space="preserve">mA no# noq mA mA na#H | </w:t>
-      </w:r>
-    </w:p>
-    <w:p>
-      <w:r>
-        <w:t>51)</w:t>
-      </w:r>
-      <w:r>
-        <w:tab/>
-        <w:t>4.5.10.2(49)-  naqH | taqnuva#H |</w:t>
-      </w:r>
-    </w:p>
-    <w:p>
-      <w:r>
-        <w:t xml:space="preserve">naqstaqnuva#staqnuvo# no nastaqnuva#H | </w:t>
-      </w:r>
-    </w:p>
-    <w:p>
-      <w:r>
-        <w:t>52)</w:t>
-      </w:r>
-      <w:r>
-        <w:tab/>
-        <w:t>4.5.10.2(50)-  taqnuva#H | ruqdraq |</w:t>
-      </w:r>
-    </w:p>
-    <w:p>
-      <w:r>
-        <w:t xml:space="preserve">taqnuvo# rudra rudra taqnuva#staqnuvo# rudra | </w:t>
-      </w:r>
-    </w:p>
-    <w:p>
-      <w:r>
-        <w:t>1)</w:t>
-      </w:r>
-      <w:r>
-        <w:tab/>
-        <w:t>4.5.10.3(1)-  ruqdraq | rIqriqShaqH ||</w:t>
-      </w:r>
-    </w:p>
-    <w:p>
-      <w:r>
-        <w:t xml:space="preserve">ruqdraq rIqriqShoq rIqriqShoq ruqdraq ruqdraq rIqriqShaqH | </w:t>
-      </w:r>
-    </w:p>
-    <w:p>
-      <w:r>
-        <w:t>2)</w:t>
-      </w:r>
-      <w:r>
-        <w:tab/>
-        <w:t>4.5.10.3(2)-  rIqriqShaqH ||</w:t>
-      </w:r>
-    </w:p>
-    <w:p>
-      <w:r>
-        <w:t xml:space="preserve">rIqriqShaq iti# rIriShaH | </w:t>
-      </w:r>
-    </w:p>
-    <w:p>
-      <w:r>
-        <w:t>3)</w:t>
-      </w:r>
-      <w:r>
-        <w:tab/>
-        <w:t>4.5.10.3(3)-  mA | naqH |</w:t>
-      </w:r>
-    </w:p>
-    <w:p>
-      <w:r>
-        <w:t xml:space="preserve">mA no# noq mA mA na#H | </w:t>
-      </w:r>
-    </w:p>
-    <w:p>
-      <w:r>
-        <w:t>4)</w:t>
-      </w:r>
-      <w:r>
-        <w:tab/>
-        <w:t>4.5.10.3(4)-  naqH | toqke |</w:t>
-      </w:r>
-    </w:p>
-    <w:p>
-      <w:r>
-        <w:t xml:space="preserve">naqstoqke toqke no# nastoqke | </w:t>
-      </w:r>
-    </w:p>
-    <w:p>
-      <w:r>
-        <w:t>5)</w:t>
-      </w:r>
-      <w:r>
-        <w:tab/>
-        <w:t>4.5.10.3(5)-  toqke | tana#ye |</w:t>
-      </w:r>
-    </w:p>
-    <w:p>
-      <w:r>
-        <w:t xml:space="preserve">toqke tana#yeq tana#ye toqke toqke tana#ye | </w:t>
-      </w:r>
-    </w:p>
-    <w:p>
-      <w:r>
-        <w:t>6)</w:t>
-      </w:r>
-      <w:r>
-        <w:tab/>
-        <w:t>4.5.10.3(6)-  tana#ye | mA |</w:t>
-      </w:r>
-    </w:p>
-    <w:p>
-      <w:r>
-        <w:t xml:space="preserve">tana#yeq mA mA tana#yeq tana#yeq mA | </w:t>
-      </w:r>
-    </w:p>
-    <w:p>
-      <w:r>
-        <w:t>7)</w:t>
-      </w:r>
-      <w:r>
-        <w:tab/>
-        <w:t>4.5.10.3(7)-  mA | naqH |</w:t>
-      </w:r>
-    </w:p>
-    <w:p>
-      <w:r>
-        <w:t xml:space="preserve">mA no# noq mA mA na#H | </w:t>
-      </w:r>
-    </w:p>
-    <w:p>
-      <w:r>
-        <w:t>8)</w:t>
-      </w:r>
-      <w:r>
-        <w:tab/>
-        <w:t>4.5.10.3(8)-  naqH | Ayu#Shi |</w:t>
-      </w:r>
-    </w:p>
-    <w:p>
-      <w:r>
-        <w:t xml:space="preserve">naq AyuqShyAyu#Shi no naq Ayu#Shi | </w:t>
-      </w:r>
-    </w:p>
-    <w:p>
-      <w:r>
-        <w:t>9)</w:t>
-      </w:r>
-      <w:r>
-        <w:tab/>
-        <w:t>4.5.10.3(9)-  Ayu#Shi | mA |</w:t>
-      </w:r>
-    </w:p>
-    <w:p>
-      <w:r>
-        <w:t xml:space="preserve">Ayu#Shiq mA mA &amp;&amp;yuqShyAyu#Shiq mA | </w:t>
-      </w:r>
-    </w:p>
-    <w:p>
-      <w:r>
-        <w:t>10)</w:t>
-      </w:r>
-      <w:r>
-        <w:tab/>
-        <w:t>4.5.10.3(10)-  mA | naqH |</w:t>
-      </w:r>
-    </w:p>
-    <w:p>
-      <w:r>
-        <w:t xml:space="preserve">mA no# noq mA mA na#H | </w:t>
-      </w:r>
-    </w:p>
-    <w:p>
-      <w:r>
-        <w:t>11)</w:t>
-      </w:r>
-      <w:r>
-        <w:tab/>
-        <w:t>4.5.10.3(11)-  naqH | goShu# |</w:t>
-      </w:r>
-    </w:p>
-    <w:p>
-      <w:r>
         <w:t xml:space="preserve">noq goShuq goShu# no noq goShu# | </w:t>
       </w:r>
     </w:p>
     <w:p>
       <w:r>
-        <w:lastRenderedPageBreak/>
         <w:t>12)</w:t>
       </w:r>
       <w:r>
@@ -16922,13 +17812,29 @@
       </w:r>
       <w:r>
         <w:tab/>
-        <w:t>4.5.10.3(48)-  yaqcCaq | dviqbar.hA$H ||</w:t>
+        <w:t xml:space="preserve">4.5.10.3(48)-  yaqcCaq | </w:t>
+      </w:r>
+      <w:proofErr w:type="gramStart"/>
+      <w:r>
+        <w:t>dviqbar.hA</w:t>
+      </w:r>
+      <w:proofErr w:type="gramEnd"/>
+      <w:r>
+        <w:t>$H ||</w:t>
       </w:r>
     </w:p>
     <w:p>
       <w:r>
         <w:lastRenderedPageBreak/>
-        <w:t xml:space="preserve">yaqcCaq dviqbar.hA$ dviqbar.hA# yacCa yacCa dviqbar.hA$H | </w:t>
+        <w:t xml:space="preserve">yaqcCaq </w:t>
+      </w:r>
+      <w:proofErr w:type="gramStart"/>
+      <w:r>
+        <w:t>dviqbar.hA</w:t>
+      </w:r>
+      <w:proofErr w:type="gramEnd"/>
+      <w:r>
+        <w:t xml:space="preserve">$ dviqbar.hA# yacCa yacCa dviqbar.hA$H | </w:t>
       </w:r>
     </w:p>
     <w:p>
@@ -16937,12 +17843,25 @@
       </w:r>
       <w:r>
         <w:tab/>
-        <w:t>4.5.10.3(49)-  dviqbar.hA$H ||</w:t>
-      </w:r>
-    </w:p>
-    <w:p>
-      <w:r>
-        <w:t xml:space="preserve">dviqbar.hAq iti# dvi - barhA$H | </w:t>
+        <w:t xml:space="preserve">4.5.10.3(49)-  </w:t>
+      </w:r>
+      <w:proofErr w:type="gramStart"/>
+      <w:r>
+        <w:t>dviqbar.hA</w:t>
+      </w:r>
+      <w:proofErr w:type="gramEnd"/>
+      <w:r>
+        <w:t>$H ||</w:t>
+      </w:r>
+    </w:p>
+    <w:p>
+      <w:proofErr w:type="gramStart"/>
+      <w:r>
+        <w:t>dviqbar.hAq</w:t>
+      </w:r>
+      <w:proofErr w:type="gramEnd"/>
+      <w:r>
+        <w:t xml:space="preserve"> iti# dvi - barhA$H | </w:t>
       </w:r>
     </w:p>
     <w:p>
@@ -19494,12 +20413,28 @@
       </w:r>
       <w:r>
         <w:tab/>
-        <w:t>4.5.11.2(27)-  vAta#H | vaqr.Sham |</w:t>
-      </w:r>
-    </w:p>
-    <w:p>
-      <w:r>
-        <w:t xml:space="preserve">vAto# vaqrq.ShaM ~Mvaqrq.ShaM ~MvAtoq vAto# vaqrq.Sham | </w:t>
+        <w:t xml:space="preserve">4.5.11.2(27)-  vAta#H | </w:t>
+      </w:r>
+      <w:proofErr w:type="gramStart"/>
+      <w:r>
+        <w:t>vaqr.Sham</w:t>
+      </w:r>
+      <w:proofErr w:type="gramEnd"/>
+      <w:r>
+        <w:t xml:space="preserve"> |</w:t>
+      </w:r>
+    </w:p>
+    <w:p>
+      <w:r>
+        <w:t xml:space="preserve">vAto# </w:t>
+      </w:r>
+      <w:proofErr w:type="gramStart"/>
+      <w:r>
+        <w:t>vaqrq.ShaM</w:t>
+      </w:r>
+      <w:proofErr w:type="gramEnd"/>
+      <w:r>
+        <w:t xml:space="preserve"> ~Mvaqrq.ShaM ~MvAtoq vAto# vaqrq.Sham | </w:t>
       </w:r>
     </w:p>
     <w:p>
@@ -19508,12 +20443,25 @@
       </w:r>
       <w:r>
         <w:tab/>
-        <w:t>4.5.11.2(28)-  vaqr.Sham | iSha#vaH |</w:t>
-      </w:r>
-    </w:p>
-    <w:p>
-      <w:r>
-        <w:t xml:space="preserve">vaqrq.Sham-iSha#vaq iSha#vo vaqrq.ShaM ~Mvaqrq.Sham-iSha#vaH | </w:t>
+        <w:t xml:space="preserve">4.5.11.2(28)-  </w:t>
+      </w:r>
+      <w:proofErr w:type="gramStart"/>
+      <w:r>
+        <w:t>vaqr.Sham</w:t>
+      </w:r>
+      <w:proofErr w:type="gramEnd"/>
+      <w:r>
+        <w:t xml:space="preserve"> | iSha#vaH |</w:t>
+      </w:r>
+    </w:p>
+    <w:p>
+      <w:proofErr w:type="gramStart"/>
+      <w:r>
+        <w:t>vaqrq.Sham</w:t>
+      </w:r>
+      <w:proofErr w:type="gramEnd"/>
+      <w:r>
+        <w:t xml:space="preserve">-iSha#vaq iSha#vo vaqrq.ShaM ~Mvaqrq.Sham-iSha#vaH | </w:t>
       </w:r>
     </w:p>
     <w:p>
@@ -19915,9 +20863,11 @@
       </w:r>
     </w:p>
     <w:p>
+      <w:proofErr w:type="gramStart"/>
       <w:r>
         <w:t>4.5.1.1 :</w:t>
       </w:r>
+      <w:proofErr w:type="gramEnd"/>
       <w:r>
         <w:tab/>
         <w:t xml:space="preserve"> 6 </w:t>
@@ -19952,9 +20902,11 @@
       </w:r>
     </w:p>
     <w:p>
+      <w:proofErr w:type="gramStart"/>
       <w:r>
         <w:t>4.5.1.2 :</w:t>
       </w:r>
+      <w:proofErr w:type="gramEnd"/>
       <w:r>
         <w:tab/>
         <w:t xml:space="preserve"> 5 </w:t>
@@ -19989,9 +20941,11 @@
       </w:r>
     </w:p>
     <w:p>
+      <w:proofErr w:type="gramStart"/>
       <w:r>
         <w:t>4.5.1.3 :</w:t>
       </w:r>
+      <w:proofErr w:type="gramEnd"/>
       <w:r>
         <w:tab/>
         <w:t xml:space="preserve"> 8 </w:t>
@@ -20026,9 +20980,11 @@
       </w:r>
     </w:p>
     <w:p>
+      <w:proofErr w:type="gramStart"/>
       <w:r>
         <w:t>4.5.1.4 :</w:t>
       </w:r>
+      <w:proofErr w:type="gramEnd"/>
       <w:r>
         <w:tab/>
         <w:t xml:space="preserve"> 14 </w:t>
@@ -20063,9 +21019,11 @@
       </w:r>
     </w:p>
     <w:p>
+      <w:proofErr w:type="gramStart"/>
       <w:r>
         <w:t>4.5.2.1 :</w:t>
       </w:r>
+      <w:proofErr w:type="gramEnd"/>
       <w:r>
         <w:tab/>
         <w:t xml:space="preserve"> 8 </w:t>
@@ -20100,9 +21058,11 @@
       </w:r>
     </w:p>
     <w:p>
+      <w:proofErr w:type="gramStart"/>
       <w:r>
         <w:t>4.5.2.2 :</w:t>
       </w:r>
+      <w:proofErr w:type="gramEnd"/>
       <w:r>
         <w:tab/>
         <w:t xml:space="preserve"> 4 </w:t>
@@ -20137,9 +21097,11 @@
       </w:r>
     </w:p>
     <w:p>
+      <w:proofErr w:type="gramStart"/>
       <w:r>
         <w:t>4.5.3.1 :</w:t>
       </w:r>
+      <w:proofErr w:type="gramEnd"/>
       <w:r>
         <w:tab/>
         <w:t xml:space="preserve"> 14 </w:t>
@@ -20174,9 +21136,11 @@
       </w:r>
     </w:p>
     <w:p>
+      <w:proofErr w:type="gramStart"/>
       <w:r>
         <w:t>4.5.3.2 :</w:t>
       </w:r>
+      <w:proofErr w:type="gramEnd"/>
       <w:r>
         <w:tab/>
         <w:t xml:space="preserve"> 14 </w:t>
@@ -20211,9 +21175,11 @@
       </w:r>
     </w:p>
     <w:p>
+      <w:proofErr w:type="gramStart"/>
       <w:r>
         <w:t>4.5.4.1 :</w:t>
       </w:r>
+      <w:proofErr w:type="gramEnd"/>
       <w:r>
         <w:tab/>
         <w:t xml:space="preserve"> 9 </w:t>
@@ -20248,9 +21214,11 @@
       </w:r>
     </w:p>
     <w:p>
+      <w:proofErr w:type="gramStart"/>
       <w:r>
         <w:t>4.5.4.2 :</w:t>
       </w:r>
+      <w:proofErr w:type="gramEnd"/>
       <w:r>
         <w:tab/>
         <w:t xml:space="preserve"> 12 </w:t>
@@ -20285,9 +21253,11 @@
       </w:r>
     </w:p>
     <w:p>
+      <w:proofErr w:type="gramStart"/>
       <w:r>
         <w:t>4.5.5.1 :</w:t>
       </w:r>
+      <w:proofErr w:type="gramEnd"/>
       <w:r>
         <w:tab/>
         <w:t xml:space="preserve"> 10 </w:t>
@@ -20322,9 +21292,11 @@
       </w:r>
     </w:p>
     <w:p>
+      <w:proofErr w:type="gramStart"/>
       <w:r>
         <w:t>4.5.5.2 :</w:t>
       </w:r>
+      <w:proofErr w:type="gramEnd"/>
       <w:r>
         <w:tab/>
         <w:t xml:space="preserve"> 1 </w:t>
@@ -20359,9 +21331,11 @@
       </w:r>
     </w:p>
     <w:p>
+      <w:proofErr w:type="gramStart"/>
       <w:r>
         <w:t>4.5.6.1 :</w:t>
       </w:r>
+      <w:proofErr w:type="gramEnd"/>
       <w:r>
         <w:tab/>
         <w:t xml:space="preserve"> 6 </w:t>
@@ -20396,9 +21370,11 @@
       </w:r>
     </w:p>
     <w:p>
+      <w:proofErr w:type="gramStart"/>
       <w:r>
         <w:t>4.5.6.2 :</w:t>
       </w:r>
+      <w:proofErr w:type="gramEnd"/>
       <w:r>
         <w:tab/>
         <w:t xml:space="preserve"> 4 </w:t>
@@ -20433,9 +21409,11 @@
       </w:r>
     </w:p>
     <w:p>
+      <w:proofErr w:type="gramStart"/>
       <w:r>
         <w:t>4.5.7.1 :</w:t>
       </w:r>
+      <w:proofErr w:type="gramEnd"/>
       <w:r>
         <w:tab/>
         <w:t xml:space="preserve"> 8 </w:t>
@@ -20470,9 +21448,11 @@
       </w:r>
     </w:p>
     <w:p>
+      <w:proofErr w:type="gramStart"/>
       <w:r>
         <w:t>4.5.7.2 :</w:t>
       </w:r>
+      <w:proofErr w:type="gramEnd"/>
       <w:r>
         <w:tab/>
         <w:t xml:space="preserve"> 3 </w:t>
@@ -20507,9 +21487,11 @@
       </w:r>
     </w:p>
     <w:p>
+      <w:proofErr w:type="gramStart"/>
       <w:r>
         <w:t>4.5.8.1 :</w:t>
       </w:r>
+      <w:proofErr w:type="gramEnd"/>
       <w:r>
         <w:tab/>
         <w:t xml:space="preserve"> 9 </w:t>
@@ -20544,9 +21526,11 @@
       </w:r>
     </w:p>
     <w:p>
+      <w:proofErr w:type="gramStart"/>
       <w:r>
         <w:t>4.5.8.2 :</w:t>
       </w:r>
+      <w:proofErr w:type="gramEnd"/>
       <w:r>
         <w:tab/>
         <w:t xml:space="preserve"> 5 </w:t>
@@ -20581,9 +21565,11 @@
       </w:r>
     </w:p>
     <w:p>
+      <w:proofErr w:type="gramStart"/>
       <w:r>
         <w:t>4.5.9.1 :</w:t>
       </w:r>
+      <w:proofErr w:type="gramEnd"/>
       <w:r>
         <w:tab/>
         <w:t xml:space="preserve"> 4 </w:t>
@@ -20618,9 +21604,11 @@
       </w:r>
     </w:p>
     <w:p>
+      <w:proofErr w:type="gramStart"/>
       <w:r>
         <w:t>4.5.9.2 :</w:t>
       </w:r>
+      <w:proofErr w:type="gramEnd"/>
       <w:r>
         <w:tab/>
         <w:t xml:space="preserve"> 9 </w:t>
@@ -20655,9 +21643,11 @@
       </w:r>
     </w:p>
     <w:p>
+      <w:proofErr w:type="gramStart"/>
       <w:r>
         <w:t>4.5.10.1 :</w:t>
       </w:r>
+      <w:proofErr w:type="gramEnd"/>
       <w:r>
         <w:tab/>
         <w:t xml:space="preserve"> 5 </w:t>
@@ -20692,9 +21682,11 @@
       </w:r>
     </w:p>
     <w:p>
+      <w:proofErr w:type="gramStart"/>
       <w:r>
         <w:t>4.5.10.2 :</w:t>
       </w:r>
+      <w:proofErr w:type="gramEnd"/>
       <w:r>
         <w:tab/>
         <w:t xml:space="preserve"> 4 </w:t>
@@ -20729,9 +21721,11 @@
       </w:r>
     </w:p>
     <w:p>
+      <w:proofErr w:type="gramStart"/>
       <w:r>
         <w:t>4.5.10.3 :</w:t>
       </w:r>
+      <w:proofErr w:type="gramEnd"/>
       <w:r>
         <w:tab/>
         <w:t xml:space="preserve"> 4 </w:t>
@@ -20766,10 +21760,12 @@
       </w:r>
     </w:p>
     <w:p>
+      <w:proofErr w:type="gramStart"/>
       <w:r>
         <w:lastRenderedPageBreak/>
         <w:t>4.5.10.4 :</w:t>
       </w:r>
+      <w:proofErr w:type="gramEnd"/>
       <w:r>
         <w:tab/>
         <w:t xml:space="preserve"> 8 </w:t>
@@ -20804,9 +21800,11 @@
       </w:r>
     </w:p>
     <w:p>
+      <w:proofErr w:type="gramStart"/>
       <w:r>
         <w:t>4.5.10.5 :</w:t>
       </w:r>
+      <w:proofErr w:type="gramEnd"/>
       <w:r>
         <w:tab/>
         <w:t xml:space="preserve"> 5 </w:t>
@@ -20841,9 +21839,11 @@
       </w:r>
     </w:p>
     <w:p>
+      <w:proofErr w:type="gramStart"/>
       <w:r>
         <w:t>4.5.11.1 :</w:t>
       </w:r>
+      <w:proofErr w:type="gramEnd"/>
       <w:r>
         <w:tab/>
         <w:t xml:space="preserve"> 13 </w:t>
@@ -20878,9 +21878,11 @@
       </w:r>
     </w:p>
     <w:p>
+      <w:proofErr w:type="gramStart"/>
       <w:r>
         <w:t>4.5.11.2 :</w:t>
       </w:r>
+      <w:proofErr w:type="gramEnd"/>
       <w:r>
         <w:tab/>
         <w:t xml:space="preserve"> 5 </w:t>
@@ -20915,9 +21917,11 @@
       </w:r>
     </w:p>
     <w:p>
+      <w:proofErr w:type="gramStart"/>
       <w:r>
         <w:t>27 :</w:t>
       </w:r>
+      <w:proofErr w:type="gramEnd"/>
       <w:r>
         <w:tab/>
       </w:r>
@@ -20965,7 +21969,7 @@
 </file>
 
 <file path=word/styles.xml><?xml version="1.0" encoding="utf-8"?>
-<w:styles xmlns:mc="http://schemas.openxmlformats.org/markup-compatibility/2006" xmlns:r="http://schemas.openxmlformats.org/officeDocument/2006/relationships" xmlns:w="http://schemas.openxmlformats.org/wordprocessingml/2006/main" xmlns:w14="http://schemas.microsoft.com/office/word/2010/wordml" xmlns:w15="http://schemas.microsoft.com/office/word/2012/wordml" xmlns:w16cex="http://schemas.microsoft.com/office/word/2018/wordml/cex" xmlns:w16cid="http://schemas.microsoft.com/office/word/2016/wordml/cid" xmlns:w16="http://schemas.microsoft.com/office/word/2018/wordml" xmlns:w16sdtdh="http://schemas.microsoft.com/office/word/2020/wordml/sdtdatahash" xmlns:w16se="http://schemas.microsoft.com/office/word/2015/wordml/symex" mc:Ignorable="w14 w15 w16se w16cid w16 w16cex w16sdtdh">
+<w:styles xmlns:mc="http://schemas.openxmlformats.org/markup-compatibility/2006" xmlns:r="http://schemas.openxmlformats.org/officeDocument/2006/relationships" xmlns:w="http://schemas.openxmlformats.org/wordprocessingml/2006/main" xmlns:w14="http://schemas.microsoft.com/office/word/2010/wordml" xmlns:w15="http://schemas.microsoft.com/office/word/2012/wordml" xmlns:w16se="http://schemas.microsoft.com/office/word/2015/wordml/symex" mc:Ignorable="w14 w15 w16se">
   <w:docDefaults>
     <w:rPrDefault>
       <w:rPr>
@@ -20981,7 +21985,7 @@
       </w:pPr>
     </w:pPrDefault>
   </w:docDefaults>
-  <w:latentStyles w:defLockedState="0" w:defUIPriority="99" w:defSemiHidden="0" w:defUnhideWhenUsed="0" w:defQFormat="0" w:count="376">
+  <w:latentStyles w:defLockedState="0" w:defUIPriority="99" w:defSemiHidden="0" w:defUnhideWhenUsed="0" w:defQFormat="0" w:count="371">
     <w:lsdException w:name="Normal" w:uiPriority="0" w:qFormat="1"/>
     <w:lsdException w:name="heading 1" w:uiPriority="9" w:qFormat="1"/>
     <w:lsdException w:name="heading 2" w:semiHidden="1" w:uiPriority="9" w:unhideWhenUsed="1" w:qFormat="1"/>
@@ -21353,11 +22357,6 @@
     <w:lsdException w:name="List Table 5 Dark Accent 6" w:uiPriority="50"/>
     <w:lsdException w:name="List Table 6 Colorful Accent 6" w:uiPriority="51"/>
     <w:lsdException w:name="List Table 7 Colorful Accent 6" w:uiPriority="52"/>
-    <w:lsdException w:name="Mention" w:semiHidden="1" w:unhideWhenUsed="1"/>
-    <w:lsdException w:name="Smart Hyperlink" w:semiHidden="1" w:unhideWhenUsed="1"/>
-    <w:lsdException w:name="Hashtag" w:semiHidden="1" w:unhideWhenUsed="1"/>
-    <w:lsdException w:name="Unresolved Mention" w:semiHidden="1" w:unhideWhenUsed="1"/>
-    <w:lsdException w:name="Smart Link" w:semiHidden="1" w:unhideWhenUsed="1"/>
   </w:latentStyles>
   <w:style w:type="paragraph" w:default="1" w:styleId="Normal">
     <w:name w:val="Normal"/>
